--- a/public/expertize-result.docx
+++ b/public/expertize-result.docx
@@ -2,289 +2,6 @@
 <file path=word/document.xml><?xml version="1.0" encoding="utf-8"?>
 <w:document xmlns:r="http://schemas.openxmlformats.org/officeDocument/2006/relationships" xmlns:wp="http://schemas.openxmlformats.org/drawingml/2006/wordprocessingDrawing" xmlns:w="http://schemas.openxmlformats.org/wordprocessingml/2006/main" xmlns:w10="urn:schemas-microsoft-com:office:word" xmlns:w14="http://schemas.microsoft.com/office/word/2010/wordml" xmlns:wps="http://schemas.microsoft.com/office/word/2010/wordprocessingShape" xmlns:wpg="http://schemas.microsoft.com/office/word/2010/wordprocessingGroup" xmlns:mc="http://schemas.openxmlformats.org/markup-compatibility/2006" xmlns:v="urn:schemas-microsoft-com:vml" xmlns:o="urn:schemas-microsoft-com:office:office" xmlns:m="http://schemas.openxmlformats.org/officeDocument/2006/math" mc:Ignorable="w14">
   <w:body>
-    <w:p>
-      <w:pPr>
-        <w:pStyle w:val="Default"/>
-        <w:tabs>
-          <w:tab w:val="left" w:pos="560"/>
-          <w:tab w:val="left" w:pos="1120"/>
-          <w:tab w:val="left" w:pos="1680"/>
-          <w:tab w:val="left" w:pos="2240"/>
-          <w:tab w:val="left" w:pos="2800"/>
-          <w:tab w:val="left" w:pos="3360"/>
-          <w:tab w:val="left" w:pos="3920"/>
-          <w:tab w:val="left" w:pos="4480"/>
-          <w:tab w:val="left" w:pos="5040"/>
-          <w:tab w:val="left" w:pos="5600"/>
-          <w:tab w:val="left" w:pos="6160"/>
-          <w:tab w:val="left" w:pos="6720"/>
-          <w:tab w:val="left" w:pos="6740"/>
-          <w:tab w:val="left" w:pos="6760"/>
-          <w:tab w:val="left" w:pos="6780"/>
-          <w:tab w:val="left" w:pos="6800"/>
-          <w:tab w:val="left" w:pos="6820"/>
-          <w:tab w:val="left" w:pos="6840"/>
-          <w:tab w:val="left" w:pos="6860"/>
-          <w:tab w:val="left" w:pos="6880"/>
-          <w:tab w:val="left" w:pos="6900"/>
-          <w:tab w:val="left" w:pos="6920"/>
-          <w:tab w:val="left" w:pos="6940"/>
-          <w:tab w:val="left" w:pos="6960"/>
-          <w:tab w:val="left" w:pos="6980"/>
-          <w:tab w:val="left" w:pos="7000"/>
-          <w:tab w:val="left" w:pos="7020"/>
-          <w:tab w:val="left" w:pos="7040"/>
-          <w:tab w:val="left" w:pos="7060"/>
-          <w:tab w:val="left" w:pos="7080"/>
-          <w:tab w:val="left" w:pos="7100"/>
-          <w:tab w:val="left" w:pos="7120"/>
-          <w:tab w:val="left" w:pos="7140"/>
-          <w:tab w:val="left" w:pos="7160"/>
-          <w:tab w:val="left" w:pos="7180"/>
-          <w:tab w:val="left" w:pos="7200"/>
-          <w:tab w:val="left" w:pos="7220"/>
-          <w:tab w:val="left" w:pos="7240"/>
-          <w:tab w:val="left" w:pos="7260"/>
-          <w:tab w:val="left" w:pos="7280"/>
-          <w:tab w:val="left" w:pos="7300"/>
-          <w:tab w:val="left" w:pos="7320"/>
-          <w:tab w:val="left" w:pos="7340"/>
-          <w:tab w:val="left" w:pos="7360"/>
-          <w:tab w:val="left" w:pos="7380"/>
-          <w:tab w:val="left" w:pos="7400"/>
-          <w:tab w:val="left" w:pos="7420"/>
-          <w:tab w:val="left" w:pos="7440"/>
-          <w:tab w:val="left" w:pos="7460"/>
-          <w:tab w:val="left" w:pos="7480"/>
-          <w:tab w:val="left" w:pos="7500"/>
-          <w:tab w:val="left" w:pos="7520"/>
-          <w:tab w:val="left" w:pos="7540"/>
-          <w:tab w:val="left" w:pos="7560"/>
-          <w:tab w:val="left" w:pos="7580"/>
-          <w:tab w:val="left" w:pos="7600"/>
-          <w:tab w:val="left" w:pos="7620"/>
-          <w:tab w:val="left" w:pos="7640"/>
-          <w:tab w:val="left" w:pos="7660"/>
-          <w:tab w:val="left" w:pos="7680"/>
-          <w:tab w:val="left" w:pos="7700"/>
-          <w:tab w:val="left" w:pos="7720"/>
-          <w:tab w:val="left" w:pos="7740"/>
-          <w:tab w:val="left" w:pos="7760"/>
-        </w:tabs>
-        <w:bidi w:val="0"/>
-        <w:spacing w:before="0" w:line="240" w:lineRule="auto"/>
-        <w:ind w:left="0" w:right="0" w:firstLine="0"/>
-        <w:jc w:val="left"/>
-        <w:rPr>
-          <w:rFonts w:ascii="Times New Roman" w:cs="Times New Roman" w:hAnsi="Times New Roman" w:eastAsia="Times New Roman"/>
-          <w:sz w:val="26"/>
-          <w:szCs w:val="26"/>
-          <w:u w:val="single"/>
-          <w:rtl w:val="0"/>
-        </w:rPr>
-      </w:pPr>
-      <w:r>
-        <w:rPr>
-          <w:rFonts w:ascii="Times New Roman" w:hAnsi="Times New Roman"/>
-          <w:sz w:val="26"/>
-          <w:szCs w:val="26"/>
-          <w:u w:val="single"/>
-          <w:rtl w:val="0"/>
-          <w:lang w:val="en-US"/>
-        </w:rPr>
-        <w:t>{org_name}</w:t>
-      </w:r>
-    </w:p>
-    <w:p>
-      <w:pPr>
-        <w:pStyle w:val="Default"/>
-        <w:tabs>
-          <w:tab w:val="left" w:pos="560"/>
-          <w:tab w:val="left" w:pos="1120"/>
-          <w:tab w:val="left" w:pos="1680"/>
-          <w:tab w:val="left" w:pos="2240"/>
-          <w:tab w:val="left" w:pos="2800"/>
-          <w:tab w:val="left" w:pos="3360"/>
-          <w:tab w:val="left" w:pos="3920"/>
-          <w:tab w:val="left" w:pos="4480"/>
-          <w:tab w:val="left" w:pos="5040"/>
-          <w:tab w:val="left" w:pos="5600"/>
-          <w:tab w:val="left" w:pos="6160"/>
-          <w:tab w:val="left" w:pos="6720"/>
-          <w:tab w:val="left" w:pos="6740"/>
-          <w:tab w:val="left" w:pos="6760"/>
-          <w:tab w:val="left" w:pos="6780"/>
-          <w:tab w:val="left" w:pos="6800"/>
-          <w:tab w:val="left" w:pos="6820"/>
-          <w:tab w:val="left" w:pos="6840"/>
-          <w:tab w:val="left" w:pos="6860"/>
-          <w:tab w:val="left" w:pos="6880"/>
-          <w:tab w:val="left" w:pos="6900"/>
-          <w:tab w:val="left" w:pos="6920"/>
-          <w:tab w:val="left" w:pos="6940"/>
-          <w:tab w:val="left" w:pos="6960"/>
-          <w:tab w:val="left" w:pos="6980"/>
-          <w:tab w:val="left" w:pos="7000"/>
-          <w:tab w:val="left" w:pos="7020"/>
-          <w:tab w:val="left" w:pos="7040"/>
-          <w:tab w:val="left" w:pos="7060"/>
-          <w:tab w:val="left" w:pos="7080"/>
-          <w:tab w:val="left" w:pos="7100"/>
-          <w:tab w:val="left" w:pos="7120"/>
-          <w:tab w:val="left" w:pos="7140"/>
-          <w:tab w:val="left" w:pos="7160"/>
-          <w:tab w:val="left" w:pos="7180"/>
-          <w:tab w:val="left" w:pos="7200"/>
-          <w:tab w:val="left" w:pos="7220"/>
-          <w:tab w:val="left" w:pos="7240"/>
-          <w:tab w:val="left" w:pos="7260"/>
-          <w:tab w:val="left" w:pos="7280"/>
-          <w:tab w:val="left" w:pos="7300"/>
-          <w:tab w:val="left" w:pos="7320"/>
-          <w:tab w:val="left" w:pos="7340"/>
-          <w:tab w:val="left" w:pos="7360"/>
-          <w:tab w:val="left" w:pos="7380"/>
-          <w:tab w:val="left" w:pos="7400"/>
-          <w:tab w:val="left" w:pos="7420"/>
-          <w:tab w:val="left" w:pos="7440"/>
-          <w:tab w:val="left" w:pos="7460"/>
-          <w:tab w:val="left" w:pos="7480"/>
-          <w:tab w:val="left" w:pos="7500"/>
-          <w:tab w:val="left" w:pos="7520"/>
-          <w:tab w:val="left" w:pos="7540"/>
-          <w:tab w:val="left" w:pos="7560"/>
-          <w:tab w:val="left" w:pos="7580"/>
-          <w:tab w:val="left" w:pos="7600"/>
-          <w:tab w:val="left" w:pos="7620"/>
-          <w:tab w:val="left" w:pos="7640"/>
-          <w:tab w:val="left" w:pos="7660"/>
-          <w:tab w:val="left" w:pos="7680"/>
-          <w:tab w:val="left" w:pos="7700"/>
-          <w:tab w:val="left" w:pos="7720"/>
-          <w:tab w:val="left" w:pos="7740"/>
-          <w:tab w:val="left" w:pos="7760"/>
-        </w:tabs>
-        <w:bidi w:val="0"/>
-        <w:spacing w:before="0" w:line="240" w:lineRule="auto"/>
-        <w:ind w:left="0" w:right="0" w:firstLine="0"/>
-        <w:jc w:val="left"/>
-        <w:rPr>
-          <w:rFonts w:ascii="Times New Roman" w:cs="Times New Roman" w:hAnsi="Times New Roman" w:eastAsia="Times New Roman"/>
-          <w:sz w:val="17"/>
-          <w:szCs w:val="17"/>
-          <w:rtl w:val="0"/>
-        </w:rPr>
-      </w:pPr>
-      <w:r>
-        <w:rPr>
-          <w:rFonts w:ascii="Times New Roman" w:hAnsi="Times New Roman"/>
-          <w:sz w:val="17"/>
-          <w:szCs w:val="17"/>
-          <w:rtl w:val="0"/>
-        </w:rPr>
-        <w:t>(</w:t>
-      </w:r>
-      <w:r>
-        <w:rPr>
-          <w:rFonts w:ascii="Times New Roman" w:hAnsi="Times New Roman" w:hint="default"/>
-          <w:sz w:val="17"/>
-          <w:szCs w:val="17"/>
-          <w:rtl w:val="0"/>
-          <w:lang w:val="ru-RU"/>
-        </w:rPr>
-        <w:t>жамоа шартномасини тақдим этган юридик шахс номи</w:t>
-      </w:r>
-      <w:r>
-        <w:rPr>
-          <w:rFonts w:ascii="Times New Roman" w:hAnsi="Times New Roman"/>
-          <w:sz w:val="17"/>
-          <w:szCs w:val="17"/>
-          <w:rtl w:val="0"/>
-        </w:rPr>
-        <w:t>)</w:t>
-      </w:r>
-    </w:p>
-    <w:p>
-      <w:pPr>
-        <w:pStyle w:val="Default"/>
-        <w:tabs>
-          <w:tab w:val="left" w:pos="560"/>
-          <w:tab w:val="left" w:pos="1120"/>
-          <w:tab w:val="left" w:pos="1680"/>
-          <w:tab w:val="left" w:pos="2240"/>
-          <w:tab w:val="left" w:pos="2800"/>
-          <w:tab w:val="left" w:pos="3360"/>
-          <w:tab w:val="left" w:pos="3920"/>
-          <w:tab w:val="left" w:pos="4480"/>
-          <w:tab w:val="left" w:pos="5040"/>
-          <w:tab w:val="left" w:pos="5600"/>
-          <w:tab w:val="left" w:pos="6160"/>
-          <w:tab w:val="left" w:pos="6720"/>
-          <w:tab w:val="left" w:pos="6740"/>
-          <w:tab w:val="left" w:pos="6760"/>
-          <w:tab w:val="left" w:pos="6780"/>
-          <w:tab w:val="left" w:pos="6800"/>
-          <w:tab w:val="left" w:pos="6820"/>
-          <w:tab w:val="left" w:pos="6840"/>
-          <w:tab w:val="left" w:pos="6860"/>
-          <w:tab w:val="left" w:pos="6880"/>
-          <w:tab w:val="left" w:pos="6900"/>
-          <w:tab w:val="left" w:pos="6920"/>
-          <w:tab w:val="left" w:pos="6940"/>
-          <w:tab w:val="left" w:pos="6960"/>
-          <w:tab w:val="left" w:pos="6980"/>
-          <w:tab w:val="left" w:pos="7000"/>
-          <w:tab w:val="left" w:pos="7020"/>
-          <w:tab w:val="left" w:pos="7040"/>
-          <w:tab w:val="left" w:pos="7060"/>
-          <w:tab w:val="left" w:pos="7080"/>
-          <w:tab w:val="left" w:pos="7100"/>
-          <w:tab w:val="left" w:pos="7120"/>
-          <w:tab w:val="left" w:pos="7140"/>
-          <w:tab w:val="left" w:pos="7160"/>
-          <w:tab w:val="left" w:pos="7180"/>
-          <w:tab w:val="left" w:pos="7200"/>
-          <w:tab w:val="left" w:pos="7220"/>
-          <w:tab w:val="left" w:pos="7240"/>
-          <w:tab w:val="left" w:pos="7260"/>
-          <w:tab w:val="left" w:pos="7280"/>
-          <w:tab w:val="left" w:pos="7300"/>
-          <w:tab w:val="left" w:pos="7320"/>
-          <w:tab w:val="left" w:pos="7340"/>
-          <w:tab w:val="left" w:pos="7360"/>
-          <w:tab w:val="left" w:pos="7380"/>
-          <w:tab w:val="left" w:pos="7400"/>
-          <w:tab w:val="left" w:pos="7420"/>
-          <w:tab w:val="left" w:pos="7440"/>
-          <w:tab w:val="left" w:pos="7460"/>
-          <w:tab w:val="left" w:pos="7480"/>
-          <w:tab w:val="left" w:pos="7500"/>
-          <w:tab w:val="left" w:pos="7520"/>
-          <w:tab w:val="left" w:pos="7540"/>
-          <w:tab w:val="left" w:pos="7560"/>
-          <w:tab w:val="left" w:pos="7580"/>
-          <w:tab w:val="left" w:pos="7600"/>
-          <w:tab w:val="left" w:pos="7620"/>
-          <w:tab w:val="left" w:pos="7640"/>
-          <w:tab w:val="left" w:pos="7660"/>
-          <w:tab w:val="left" w:pos="7680"/>
-          <w:tab w:val="left" w:pos="7700"/>
-          <w:tab w:val="left" w:pos="7720"/>
-          <w:tab w:val="left" w:pos="7740"/>
-          <w:tab w:val="left" w:pos="7760"/>
-        </w:tabs>
-        <w:bidi w:val="0"/>
-        <w:spacing w:before="0" w:line="192" w:lineRule="auto"/>
-        <w:ind w:left="0" w:right="0" w:firstLine="0"/>
-        <w:jc w:val="left"/>
-        <w:rPr>
-          <w:rFonts w:ascii="Times New Roman" w:cs="Times New Roman" w:hAnsi="Times New Roman" w:eastAsia="Times New Roman"/>
-          <w:sz w:val="17"/>
-          <w:szCs w:val="17"/>
-          <w:rtl w:val="0"/>
-        </w:rPr>
-      </w:pPr>
-    </w:p>
     <w:p>
       <w:pPr>
         <w:pStyle w:val="Default"/>

--- a/public/expertize-result.docx
+++ b/public/expertize-result.docx
@@ -71,15 +71,11 @@
           <w:tab w:val="left" w:pos="7740"/>
           <w:tab w:val="left" w:pos="7760"/>
         </w:tabs>
-        <w:bidi w:val="0"/>
         <w:spacing w:before="0" w:line="240" w:lineRule="auto"/>
-        <w:ind w:left="0" w:right="0" w:firstLine="0"/>
-        <w:jc w:val="left"/>
         <w:rPr>
           <w:rFonts w:ascii="Times New Roman" w:cs="Times New Roman" w:hAnsi="Times New Roman" w:eastAsia="Times New Roman"/>
           <w:sz w:val="26"/>
           <w:szCs w:val="26"/>
-          <w:rtl w:val="0"/>
         </w:rPr>
       </w:pPr>
       <w:r>
@@ -95,22 +91,13 @@
       </w:r>
       <w:r>
         <w:rPr>
-          <w:rFonts w:ascii="Times New Roman" w:hAnsi="Times New Roman"/>
-          <w:sz w:val="26"/>
-          <w:szCs w:val="26"/>
-          <w:rtl w:val="0"/>
-          <w:lang w:val="en-US"/>
-        </w:rPr>
-        <w:t xml:space="preserve"> </w:t>
-      </w:r>
-      <w:r>
-        <w:rPr>
           <w:rFonts w:ascii="Times New Roman" w:hAnsi="Times New Roman" w:hint="default"/>
           <w:sz w:val="26"/>
           <w:szCs w:val="26"/>
           <w:rtl w:val="0"/>
-        </w:rPr>
-        <w:t>жамоа шартномасининг лойиҳаси бўйича</w:t>
+          <w:lang w:val="en-US"/>
+        </w:rPr>
+        <w:t xml:space="preserve"> жамоа шартномасининг лойиҳаси бўйича</w:t>
       </w:r>
     </w:p>
     <w:p>
@@ -182,15 +169,11 @@
           <w:tab w:val="left" w:pos="7740"/>
           <w:tab w:val="left" w:pos="7760"/>
         </w:tabs>
-        <w:bidi w:val="0"/>
         <w:spacing w:before="0" w:line="240" w:lineRule="auto"/>
-        <w:ind w:left="0" w:right="0" w:firstLine="0"/>
-        <w:jc w:val="left"/>
         <w:rPr>
           <w:rFonts w:ascii="Times New Roman" w:cs="Times New Roman" w:hAnsi="Times New Roman" w:eastAsia="Times New Roman"/>
           <w:sz w:val="26"/>
           <w:szCs w:val="26"/>
-          <w:rtl w:val="0"/>
         </w:rPr>
       </w:pPr>
     </w:p>
@@ -505,26 +488,6 @@
           <w:rtl w:val="0"/>
           <w:lang w:val="en-US"/>
         </w:rPr>
-        <w:t xml:space="preserve"> </w:t>
-      </w:r>
-    </w:p>
-    <w:p>
-      <w:pPr>
-        <w:pStyle w:val="Body A"/>
-        <w:rPr>
-          <w:rFonts w:ascii="Times New Roman" w:cs="Times New Roman" w:hAnsi="Times New Roman" w:eastAsia="Times New Roman"/>
-          <w:sz w:val="20"/>
-          <w:szCs w:val="20"/>
-        </w:rPr>
-      </w:pPr>
-      <w:r>
-        <w:rPr>
-          <w:rFonts w:ascii="Times New Roman" w:hAnsi="Times New Roman"/>
-          <w:sz w:val="20"/>
-          <w:szCs w:val="20"/>
-          <w:rtl w:val="0"/>
-          <w:lang w:val="en-US"/>
-        </w:rPr>
         <w:t>{/rules}</w:t>
       </w:r>
     </w:p>
@@ -643,8 +606,8 @@
         <w:ind w:left="660" w:firstLine="720"/>
         <w:rPr>
           <w:rFonts w:ascii="Times New Roman" w:cs="Times New Roman" w:hAnsi="Times New Roman" w:eastAsia="Times New Roman"/>
-          <w:sz w:val="24"/>
-          <w:szCs w:val="24"/>
+          <w:sz w:val="20"/>
+          <w:szCs w:val="20"/>
           <w:lang w:val="nl-NL"/>
         </w:rPr>
       </w:pPr>
@@ -662,33 +625,9 @@
     <w:p>
       <w:pPr>
         <w:pStyle w:val="Body A"/>
-        <w:spacing w:line="102" w:lineRule="auto"/>
-        <w:rPr>
-          <w:rFonts w:ascii="Times New Roman" w:cs="Times New Roman" w:hAnsi="Times New Roman" w:eastAsia="Times New Roman"/>
-          <w:sz w:val="20"/>
-          <w:szCs w:val="20"/>
-        </w:rPr>
-      </w:pPr>
-      <w:r>
-        <w:rPr>
-          <w:rFonts w:ascii="Times New Roman" w:hAnsi="Times New Roman"/>
-          <w:sz w:val="20"/>
-          <w:szCs w:val="20"/>
-          <w:rtl w:val="0"/>
-          <w:lang w:val="en-US"/>
-        </w:rPr>
-        <w:t xml:space="preserve"> </w:t>
-      </w:r>
-    </w:p>
-    <w:p>
-      <w:pPr>
-        <w:pStyle w:val="Body A"/>
         <w:ind w:left="1380" w:firstLine="0"/>
         <w:rPr>
           <w:rFonts w:ascii="Times New Roman" w:cs="Times New Roman" w:hAnsi="Times New Roman" w:eastAsia="Times New Roman"/>
-          <w:sz w:val="24"/>
-          <w:szCs w:val="24"/>
-          <w:u w:val="single"/>
           <w:lang w:val="de-DE"/>
         </w:rPr>
       </w:pPr>
@@ -707,28 +646,6 @@
     <w:p>
       <w:pPr>
         <w:pStyle w:val="Body A"/>
-        <w:spacing w:line="102" w:lineRule="auto"/>
-        <w:rPr>
-          <w:rFonts w:ascii="Times New Roman" w:cs="Times New Roman" w:hAnsi="Times New Roman" w:eastAsia="Times New Roman"/>
-          <w:sz w:val="20"/>
-          <w:szCs w:val="20"/>
-        </w:rPr>
-      </w:pPr>
-    </w:p>
-    <w:p>
-      <w:pPr>
-        <w:pStyle w:val="Body A"/>
-        <w:spacing w:line="102" w:lineRule="auto"/>
-        <w:rPr>
-          <w:rFonts w:ascii="Times New Roman" w:cs="Times New Roman" w:hAnsi="Times New Roman" w:eastAsia="Times New Roman"/>
-          <w:sz w:val="20"/>
-          <w:szCs w:val="20"/>
-        </w:rPr>
-      </w:pPr>
-    </w:p>
-    <w:p>
-      <w:pPr>
-        <w:pStyle w:val="Body A"/>
         <w:ind w:left="1380" w:firstLine="0"/>
       </w:pPr>
       <w:r>
@@ -740,14 +657,6 @@
           <w:lang w:val="nl-NL"/>
         </w:rPr>
         <w:t>{/experts}</w:t>
-      </w:r>
-      <w:r>
-        <w:rPr>
-          <w:rFonts w:ascii="Times New Roman" w:cs="Times New Roman" w:hAnsi="Times New Roman" w:eastAsia="Times New Roman"/>
-          <w:sz w:val="24"/>
-          <w:szCs w:val="24"/>
-          <w:lang w:val="nl-NL"/>
-        </w:rPr>
       </w:r>
     </w:p>
     <w:sectPr>
@@ -975,12 +884,13 @@
       <w:position w:val="0"/>
       <w:sz w:val="24"/>
       <w:szCs w:val="24"/>
-      <w:u w:val="none"/>
+      <w:u w:val="none" w:color="000000"/>
       <w:shd w:val="nil" w:color="auto" w:fill="auto"/>
       <w:vertAlign w:val="baseline"/>
       <w:lang w:val="en-US"/>
-      <w14:textOutline>
+      <w14:textOutline w14:w="12700" w14:cap="flat">
         <w14:noFill/>
+        <w14:miter w14:lim="400000"/>
       </w14:textOutline>
       <w14:textFill>
         <w14:solidFill>

--- a/public/expertize-result.docx
+++ b/public/expertize-result.docx
@@ -1,7 +1,414 @@
 
 <file path=word/document.xml><?xml version="1.0" encoding="utf-8"?>
-<w:document xmlns:r="http://schemas.openxmlformats.org/officeDocument/2006/relationships" xmlns:wp="http://schemas.openxmlformats.org/drawingml/2006/wordprocessingDrawing" xmlns:w="http://schemas.openxmlformats.org/wordprocessingml/2006/main" xmlns:w10="urn:schemas-microsoft-com:office:word" xmlns:w14="http://schemas.microsoft.com/office/word/2010/wordml" xmlns:wps="http://schemas.microsoft.com/office/word/2010/wordprocessingShape" xmlns:wpg="http://schemas.microsoft.com/office/word/2010/wordprocessingGroup" xmlns:mc="http://schemas.openxmlformats.org/markup-compatibility/2006" xmlns:v="urn:schemas-microsoft-com:vml" xmlns:o="urn:schemas-microsoft-com:office:office" xmlns:m="http://schemas.openxmlformats.org/officeDocument/2006/math" mc:Ignorable="w14">
+<w:document xmlns:wpc="http://schemas.microsoft.com/office/word/2010/wordprocessingCanvas" xmlns:cx="http://schemas.microsoft.com/office/drawing/2014/chartex" xmlns:cx1="http://schemas.microsoft.com/office/drawing/2015/9/8/chartex" xmlns:cx2="http://schemas.microsoft.com/office/drawing/2015/10/21/chartex" xmlns:cx3="http://schemas.microsoft.com/office/drawing/2016/5/9/chartex" xmlns:cx4="http://schemas.microsoft.com/office/drawing/2016/5/10/chartex" xmlns:cx5="http://schemas.microsoft.com/office/drawing/2016/5/11/chartex" xmlns:cx6="http://schemas.microsoft.com/office/drawing/2016/5/12/chartex" xmlns:cx7="http://schemas.microsoft.com/office/drawing/2016/5/13/chartex" xmlns:cx8="http://schemas.microsoft.com/office/drawing/2016/5/14/chartex" xmlns:mc="http://schemas.openxmlformats.org/markup-compatibility/2006" xmlns:aink="http://schemas.microsoft.com/office/drawing/2016/ink" xmlns:am3d="http://schemas.microsoft.com/office/drawing/2017/model3d" xmlns:o="urn:schemas-microsoft-com:office:office" xmlns:oel="http://schemas.microsoft.com/office/2019/extlst" xmlns:r="http://schemas.openxmlformats.org/officeDocument/2006/relationships" xmlns:m="http://schemas.openxmlformats.org/officeDocument/2006/math" xmlns:v="urn:schemas-microsoft-com:vml" xmlns:wp14="http://schemas.microsoft.com/office/word/2010/wordprocessingDrawing" xmlns:wp="http://schemas.openxmlformats.org/drawingml/2006/wordprocessingDrawing" xmlns:w10="urn:schemas-microsoft-com:office:word" xmlns:w="http://schemas.openxmlformats.org/wordprocessingml/2006/main" xmlns:w14="http://schemas.microsoft.com/office/word/2010/wordml" xmlns:w15="http://schemas.microsoft.com/office/word/2012/wordml" xmlns:w16cex="http://schemas.microsoft.com/office/word/2018/wordml/cex" xmlns:w16cid="http://schemas.microsoft.com/office/word/2016/wordml/cid" xmlns:w16="http://schemas.microsoft.com/office/word/2018/wordml" xmlns:w16sdtdh="http://schemas.microsoft.com/office/word/2020/wordml/sdtdatahash" xmlns:w16se="http://schemas.microsoft.com/office/word/2015/wordml/symex" xmlns:wpg="http://schemas.microsoft.com/office/word/2010/wordprocessingGroup" xmlns:wpi="http://schemas.microsoft.com/office/word/2010/wordprocessingInk" xmlns:wne="http://schemas.microsoft.com/office/word/2006/wordml" xmlns:wps="http://schemas.microsoft.com/office/word/2010/wordprocessingShape" mc:Ignorable="w14 w15 w16se w16cid w16 w16cex w16sdtdh wp14">
   <w:body>
+    <w:p>
+      <w:pPr>
+        <w:pageBreakBefore/>
+        <w:widowControl w:val="0"/>
+        <w:tabs>
+          <w:tab w:val="left" w:pos="90"/>
+        </w:tabs>
+        <w:ind w:left="5040" w:right="-245"/>
+        <w:jc w:val="center"/>
+        <w:rPr>
+          <w:b/>
+          <w:i/>
+          <w:lang w:val="uz-Cyrl-UZ"/>
+        </w:rPr>
+      </w:pPr>
+      <w:r>
+        <w:rPr>
+          <w:b/>
+          <w:i/>
+          <w:lang w:val="uz-Cyrl-UZ"/>
+        </w:rPr>
+        <w:t xml:space="preserve">« </w:t>
+      </w:r>
+      <w:r>
+        <w:rPr>
+          <w:b/>
+          <w:i/>
+          <w:lang w:val="uz-Cyrl-UZ"/>
+        </w:rPr>
+        <w:t>Jamoa kelishuvlari loyihalarini jamoatchilik ekspertizasidan oʼtkazish toʼgʼrisidagi Nizom»ga 3-son ilova</w:t>
+      </w:r>
+    </w:p>
+    <w:p>
+      <w:pPr>
+        <w:ind w:right="-245" w:firstLine="720"/>
+        <w:jc w:val="both"/>
+        <w:rPr>
+          <w:sz w:val="28"/>
+          <w:lang w:val="uz-Cyrl-UZ"/>
+        </w:rPr>
+      </w:pPr>
+    </w:p>
+    <w:p>
+      <w:pPr>
+        <w:ind w:right="397"/>
+        <w:jc w:val="right"/>
+        <w:rPr>
+          <w:b/>
+          <w:sz w:val="28"/>
+          <w:lang w:val="uz-Cyrl-UZ"/>
+        </w:rPr>
+      </w:pPr>
+      <w:r>
+        <w:rPr>
+          <w:b/>
+          <w:sz w:val="28"/>
+          <w:lang w:val="uz-Cyrl-UZ"/>
+        </w:rPr>
+        <w:t>«</w:t>
+      </w:r>
+      <w:r>
+        <w:t xml:space="preserve"> </w:t>
+      </w:r>
+      <w:r>
+        <w:rPr>
+          <w:b/>
+          <w:sz w:val="28"/>
+          <w:lang w:val="uz-Cyrl-UZ"/>
+        </w:rPr>
+        <w:t>TАSDIQLАYMАN</w:t>
+      </w:r>
+      <w:r>
+        <w:rPr>
+          <w:b/>
+          <w:sz w:val="28"/>
+          <w:lang w:val="uz-Cyrl-UZ"/>
+        </w:rPr>
+        <w:t>»</w:t>
+      </w:r>
+    </w:p>
+    <w:p>
+      <w:pPr>
+        <w:ind w:left="4860"/>
+        <w:jc w:val="right"/>
+        <w:rPr>
+          <w:sz w:val="28"/>
+          <w:u w:val="single"/>
+          <w:lang w:val="uz-Cyrl-UZ"/>
+        </w:rPr>
+      </w:pPr>
+      <w:r>
+        <w:rPr>
+          <w:sz w:val="28"/>
+          <w:u w:val="single"/>
+          <w:lang w:val="uz-Cyrl-UZ"/>
+        </w:rPr>
+        <w:t>______________________________</w:t>
+      </w:r>
+    </w:p>
+    <w:p>
+      <w:pPr>
+        <w:ind w:left="4860"/>
+        <w:jc w:val="right"/>
+        <w:rPr>
+          <w:sz w:val="28"/>
+          <w:u w:val="single"/>
+          <w:lang w:val="uz-Cyrl-UZ"/>
+        </w:rPr>
+      </w:pPr>
+    </w:p>
+    <w:p>
+      <w:pPr>
+        <w:ind w:left="4860"/>
+        <w:jc w:val="right"/>
+        <w:rPr>
+          <w:sz w:val="28"/>
+          <w:u w:val="single"/>
+          <w:lang w:val="uz-Cyrl-UZ"/>
+        </w:rPr>
+      </w:pPr>
+      <w:r>
+        <w:rPr>
+          <w:sz w:val="28"/>
+          <w:u w:val="single"/>
+          <w:lang w:val="uz-Cyrl-UZ"/>
+        </w:rPr>
+        <w:t>______________________________</w:t>
+      </w:r>
+    </w:p>
+    <w:p>
+      <w:pPr>
+        <w:ind w:left="5760"/>
+        <w:rPr>
+          <w:sz w:val="28"/>
+          <w:vertAlign w:val="superscript"/>
+          <w:lang w:val="uz-Cyrl-UZ"/>
+        </w:rPr>
+      </w:pPr>
+      <w:r>
+        <w:rPr>
+          <w:sz w:val="28"/>
+          <w:vertAlign w:val="superscript"/>
+          <w:lang w:val="uz-Cyrl-UZ"/>
+        </w:rPr>
+        <w:t>(</w:t>
+      </w:r>
+      <w:r>
+        <w:rPr>
+          <w:sz w:val="28"/>
+          <w:vertAlign w:val="superscript"/>
+          <w:lang w:val="uz-Cyrl-UZ"/>
+        </w:rPr>
+        <w:t>kasaba uyushma organining nomi</w:t>
+      </w:r>
+      <w:r>
+        <w:rPr>
+          <w:sz w:val="28"/>
+          <w:vertAlign w:val="superscript"/>
+          <w:lang w:val="uz-Cyrl-UZ"/>
+        </w:rPr>
+        <w:t xml:space="preserve">) </w:t>
+      </w:r>
+    </w:p>
+    <w:p>
+      <w:pPr>
+        <w:ind w:left="5040" w:firstLine="720"/>
+        <w:jc w:val="center"/>
+        <w:rPr>
+          <w:sz w:val="28"/>
+          <w:lang w:val="uz-Cyrl-UZ"/>
+        </w:rPr>
+      </w:pPr>
+      <w:r>
+        <w:rPr>
+          <w:sz w:val="28"/>
+          <w:lang w:val="uz-Cyrl-UZ"/>
+        </w:rPr>
+        <w:t>ekspert komissiyasi raisi</w:t>
+      </w:r>
+    </w:p>
+    <w:p>
+      <w:pPr>
+        <w:ind w:left="5940" w:firstLine="540"/>
+        <w:rPr>
+          <w:sz w:val="28"/>
+          <w:szCs w:val="28"/>
+          <w:u w:val="single"/>
+          <w:vertAlign w:val="superscript"/>
+        </w:rPr>
+      </w:pPr>
+      <w:r>
+        <w:rPr>
+          <w:sz w:val="28"/>
+          <w:szCs w:val="28"/>
+          <w:u w:val="single"/>
+          <w:vertAlign w:val="superscript"/>
+        </w:rPr>
+        <w:t>{</w:t>
+      </w:r>
+      <w:bookmarkStart w:id="0" w:name="OLE_LINK12"/>
+      <w:proofErr w:type="spellStart"/>
+      <w:r>
+        <w:rPr>
+          <w:sz w:val="28"/>
+          <w:szCs w:val="28"/>
+          <w:u w:val="single"/>
+          <w:vertAlign w:val="superscript"/>
+        </w:rPr>
+        <w:t>commission_president</w:t>
+      </w:r>
+      <w:bookmarkEnd w:id="0"/>
+      <w:proofErr w:type="spellEnd"/>
+      <w:r>
+        <w:rPr>
+          <w:sz w:val="28"/>
+          <w:szCs w:val="28"/>
+          <w:u w:val="single"/>
+          <w:vertAlign w:val="superscript"/>
+        </w:rPr>
+        <w:t>}</w:t>
+      </w:r>
+    </w:p>
+    <w:p>
+      <w:pPr>
+        <w:jc w:val="right"/>
+        <w:rPr>
+          <w:sz w:val="28"/>
+          <w:lang w:val="uz-Cyrl-UZ"/>
+        </w:rPr>
+      </w:pPr>
+      <w:r>
+        <w:rPr>
+          <w:sz w:val="28"/>
+          <w:lang w:val="uz-Cyrl-UZ"/>
+        </w:rPr>
+        <w:t>______</w:t>
+      </w:r>
+      <w:proofErr w:type="spellStart"/>
+      <w:r>
+        <w:rPr>
+          <w:sz w:val="28"/>
+        </w:rPr>
+        <w:t>yil</w:t>
+      </w:r>
+      <w:proofErr w:type="spellEnd"/>
+      <w:r>
+        <w:rPr>
+          <w:sz w:val="28"/>
+          <w:lang w:val="uz-Cyrl-UZ"/>
+        </w:rPr>
+        <w:t xml:space="preserve">  «___»___________</w:t>
+      </w:r>
+    </w:p>
+    <w:p>
+      <w:pPr>
+        <w:jc w:val="right"/>
+        <w:rPr>
+          <w:sz w:val="28"/>
+          <w:lang w:val="uz-Cyrl-UZ"/>
+        </w:rPr>
+      </w:pPr>
+    </w:p>
+    <w:p>
+      <w:pPr>
+        <w:rPr>
+          <w:sz w:val="28"/>
+          <w:lang w:val="uz-Cyrl-UZ"/>
+        </w:rPr>
+      </w:pPr>
+      <w:r>
+        <w:rPr>
+          <w:sz w:val="28"/>
+          <w:lang w:val="uz-Cyrl-UZ"/>
+        </w:rPr>
+        <w:t>_________________________________________________________________</w:t>
+      </w:r>
+    </w:p>
+    <w:p>
+      <w:pPr>
+        <w:jc w:val="center"/>
+        <w:rPr>
+          <w:lang w:val="uz-Cyrl-UZ"/>
+        </w:rPr>
+      </w:pPr>
+      <w:r>
+        <w:rPr>
+          <w:vertAlign w:val="superscript"/>
+          <w:lang w:val="uz-Cyrl-UZ"/>
+        </w:rPr>
+        <w:t>(</w:t>
+      </w:r>
+      <w:r>
+        <w:rPr>
+          <w:vertAlign w:val="superscript"/>
+          <w:lang w:val="uz-Cyrl-UZ"/>
+        </w:rPr>
+        <w:t>kelishuvning nomlanishi va taraflari</w:t>
+      </w:r>
+      <w:r>
+        <w:rPr>
+          <w:vertAlign w:val="superscript"/>
+          <w:lang w:val="uz-Cyrl-UZ"/>
+        </w:rPr>
+        <w:t>)</w:t>
+      </w:r>
+    </w:p>
+    <w:p>
+      <w:pPr>
+        <w:rPr>
+          <w:sz w:val="28"/>
+          <w:lang w:val="uz-Cyrl-UZ"/>
+        </w:rPr>
+      </w:pPr>
+      <w:r>
+        <w:rPr>
+          <w:sz w:val="28"/>
+          <w:lang w:val="uz-Cyrl-UZ"/>
+        </w:rPr>
+        <w:t>_________________________________________________________________</w:t>
+      </w:r>
+    </w:p>
+    <w:p>
+      <w:pPr>
+        <w:rPr>
+          <w:sz w:val="28"/>
+          <w:lang w:val="uz-Cyrl-UZ"/>
+        </w:rPr>
+      </w:pPr>
+      <w:r>
+        <w:rPr>
+          <w:sz w:val="28"/>
+          <w:lang w:val="uz-Cyrl-UZ"/>
+        </w:rPr>
+        <w:t>_________________________________________________________________</w:t>
+      </w:r>
+    </w:p>
+    <w:p>
+      <w:pPr>
+        <w:rPr>
+          <w:sz w:val="28"/>
+          <w:lang w:val="uz-Cyrl-UZ"/>
+        </w:rPr>
+      </w:pPr>
+      <w:r>
+        <w:rPr>
+          <w:sz w:val="28"/>
+          <w:lang w:val="uz-Cyrl-UZ"/>
+        </w:rPr>
+        <w:t>____________________________________________________________________________________________________________________________________________________________________________________________________________________________________________________________________</w:t>
+      </w:r>
+    </w:p>
+    <w:p>
+      <w:pPr>
+        <w:pStyle w:val="BodyA"/>
+        <w:jc w:val="center"/>
+        <w:rPr>
+          <w:rFonts w:ascii="Times New Roman" w:hAnsi="Times New Roman" w:cs="Times New Roman"/>
+          <w:color w:val="auto"/>
+          <w:sz w:val="28"/>
+          <w:szCs w:val="24"/>
+          <w:lang w:val="uz-Cyrl-UZ"/>
+          <w14:textOutline w14:w="0" w14:cap="rnd" w14:cmpd="sng" w14:algn="ctr">
+            <w14:noFill/>
+            <w14:prstDash w14:val="solid"/>
+            <w14:bevel/>
+          </w14:textOutline>
+        </w:rPr>
+      </w:pPr>
+      <w:r>
+        <w:rPr>
+          <w:rFonts w:ascii="Times New Roman" w:hAnsi="Times New Roman" w:cs="Times New Roman"/>
+          <w:color w:val="auto"/>
+          <w:sz w:val="28"/>
+          <w:szCs w:val="24"/>
+          <w:lang w:val="uz-Cyrl-UZ"/>
+          <w14:textOutline w14:w="0" w14:cap="rnd" w14:cmpd="sng" w14:algn="ctr">
+            <w14:noFill/>
+            <w14:prstDash w14:val="solid"/>
+            <w14:bevel/>
+          </w14:textOutline>
+        </w:rPr>
+        <w:t>loyihasi boʼyicha</w:t>
+      </w:r>
+    </w:p>
+    <w:p>
+      <w:pPr>
+        <w:pStyle w:val="BodyA"/>
+        <w:jc w:val="center"/>
+        <w:rPr>
+          <w:rFonts w:ascii="Times New Roman" w:eastAsia="Times New Roman" w:hAnsi="Times New Roman" w:cs="Times New Roman"/>
+          <w:b/>
+          <w:bCs/>
+          <w:sz w:val="28"/>
+          <w:szCs w:val="28"/>
+        </w:rPr>
+      </w:pPr>
+      <w:r>
+        <w:rPr>
+          <w:rFonts w:ascii="Times New Roman" w:hAnsi="Times New Roman"/>
+          <w:b/>
+          <w:bCs/>
+          <w:sz w:val="28"/>
+          <w:szCs w:val="28"/>
+        </w:rPr>
+        <w:t>EKSPERT XULOSA</w:t>
+      </w:r>
+    </w:p>
     <w:p>
       <w:pPr>
         <w:pStyle w:val="Default"/>
@@ -73,32 +480,13 @@
         </w:tabs>
         <w:spacing w:before="0" w:line="240" w:lineRule="auto"/>
         <w:rPr>
-          <w:rFonts w:ascii="Times New Roman" w:cs="Times New Roman" w:hAnsi="Times New Roman" w:eastAsia="Times New Roman"/>
-          <w:sz w:val="26"/>
-          <w:szCs w:val="26"/>
-        </w:rPr>
-      </w:pPr>
-      <w:r>
-        <w:rPr>
           <w:rFonts w:ascii="Times New Roman" w:hAnsi="Times New Roman"/>
           <w:sz w:val="26"/>
           <w:szCs w:val="26"/>
           <w:u w:val="single"/>
-          <w:rtl w:val="0"/>
-          <w:lang w:val="en-US"/>
-        </w:rPr>
-        <w:t>{parent_name}</w:t>
-      </w:r>
-      <w:r>
-        <w:rPr>
-          <w:rFonts w:ascii="Times New Roman" w:hAnsi="Times New Roman" w:hint="default"/>
-          <w:sz w:val="26"/>
-          <w:szCs w:val="26"/>
-          <w:rtl w:val="0"/>
-          <w:lang w:val="en-US"/>
-        </w:rPr>
-        <w:t xml:space="preserve"> жамоа шартномасининг лойиҳаси бўйича</w:t>
-      </w:r>
+          <w:lang w:val="uz-Cyrl-UZ"/>
+        </w:rPr>
+      </w:pPr>
     </w:p>
     <w:p>
       <w:pPr>
@@ -171,248 +559,493 @@
         </w:tabs>
         <w:spacing w:before="0" w:line="240" w:lineRule="auto"/>
         <w:rPr>
-          <w:rFonts w:ascii="Times New Roman" w:cs="Times New Roman" w:hAnsi="Times New Roman" w:eastAsia="Times New Roman"/>
-          <w:sz w:val="26"/>
-          <w:szCs w:val="26"/>
-        </w:rPr>
-      </w:pPr>
-    </w:p>
-    <w:p>
-      <w:pPr>
-        <w:pStyle w:val="Body A"/>
-        <w:jc w:val="center"/>
-        <w:rPr>
-          <w:rFonts w:ascii="Times New Roman" w:cs="Times New Roman" w:hAnsi="Times New Roman" w:eastAsia="Times New Roman"/>
-          <w:b w:val="1"/>
-          <w:bCs w:val="1"/>
-          <w:sz w:val="26"/>
-          <w:szCs w:val="26"/>
-        </w:rPr>
-      </w:pPr>
-      <w:r>
-        <w:rPr>
-          <w:rFonts w:ascii="Times New Roman" w:hAnsi="Times New Roman" w:hint="default"/>
-          <w:b w:val="1"/>
-          <w:bCs w:val="1"/>
-          <w:sz w:val="26"/>
-          <w:szCs w:val="26"/>
-          <w:rtl w:val="0"/>
-          <w:lang w:val="en-US"/>
-        </w:rPr>
-        <w:t>ЭКСПЕРТ ХУЛОСА</w:t>
-      </w:r>
-    </w:p>
-    <w:p>
-      <w:pPr>
-        <w:pStyle w:val="Body A"/>
+          <w:rFonts w:ascii="Times New Roman" w:eastAsia="Times New Roman" w:hAnsi="Times New Roman" w:cs="Times New Roman"/>
+          <w:sz w:val="26"/>
+          <w:szCs w:val="26"/>
+        </w:rPr>
+      </w:pPr>
+      <w:r>
+        <w:rPr>
+          <w:rFonts w:ascii="Times New Roman" w:hAnsi="Times New Roman"/>
+          <w:sz w:val="26"/>
+          <w:szCs w:val="26"/>
+          <w:u w:val="single"/>
+        </w:rPr>
+        <w:t>{</w:t>
+      </w:r>
+      <w:proofErr w:type="spellStart"/>
+      <w:r>
+        <w:rPr>
+          <w:rFonts w:ascii="Times New Roman" w:hAnsi="Times New Roman"/>
+          <w:sz w:val="26"/>
+          <w:szCs w:val="26"/>
+          <w:u w:val="single"/>
+        </w:rPr>
+        <w:t>parent_name</w:t>
+      </w:r>
+      <w:proofErr w:type="spellEnd"/>
+      <w:r>
+        <w:rPr>
+          <w:rFonts w:ascii="Times New Roman" w:hAnsi="Times New Roman"/>
+          <w:sz w:val="26"/>
+          <w:szCs w:val="26"/>
+          <w:u w:val="single"/>
+        </w:rPr>
+        <w:t>}</w:t>
+      </w:r>
+      <w:r>
+        <w:rPr>
+          <w:rFonts w:ascii="Times New Roman" w:hAnsi="Times New Roman"/>
+          <w:sz w:val="26"/>
+          <w:szCs w:val="26"/>
+        </w:rPr>
+        <w:t xml:space="preserve"> </w:t>
+      </w:r>
+      <w:bookmarkStart w:id="1" w:name="OLE_LINK2"/>
+      <w:proofErr w:type="spellStart"/>
+      <w:r>
+        <w:rPr>
+          <w:rFonts w:ascii="Times New Roman" w:hAnsi="Times New Roman"/>
+          <w:sz w:val="26"/>
+          <w:szCs w:val="26"/>
+        </w:rPr>
+        <w:t>jamoa</w:t>
+      </w:r>
+      <w:proofErr w:type="spellEnd"/>
+      <w:r>
+        <w:rPr>
+          <w:rFonts w:ascii="Times New Roman" w:hAnsi="Times New Roman"/>
+          <w:sz w:val="26"/>
+          <w:szCs w:val="26"/>
+        </w:rPr>
+        <w:t xml:space="preserve"> </w:t>
+      </w:r>
+      <w:proofErr w:type="spellStart"/>
+      <w:r>
+        <w:rPr>
+          <w:rFonts w:ascii="Times New Roman" w:hAnsi="Times New Roman"/>
+          <w:sz w:val="26"/>
+          <w:szCs w:val="26"/>
+        </w:rPr>
+        <w:t>shartnomasining</w:t>
+      </w:r>
+      <w:proofErr w:type="spellEnd"/>
+      <w:r>
+        <w:rPr>
+          <w:rFonts w:ascii="Times New Roman" w:hAnsi="Times New Roman"/>
+          <w:sz w:val="26"/>
+          <w:szCs w:val="26"/>
+        </w:rPr>
+        <w:t xml:space="preserve"> </w:t>
+      </w:r>
+      <w:proofErr w:type="spellStart"/>
+      <w:r>
+        <w:rPr>
+          <w:rFonts w:ascii="Times New Roman" w:hAnsi="Times New Roman"/>
+          <w:sz w:val="26"/>
+          <w:szCs w:val="26"/>
+        </w:rPr>
+        <w:t>loyihasi</w:t>
+      </w:r>
+      <w:proofErr w:type="spellEnd"/>
+      <w:r>
+        <w:rPr>
+          <w:rFonts w:ascii="Times New Roman" w:hAnsi="Times New Roman"/>
+          <w:sz w:val="26"/>
+          <w:szCs w:val="26"/>
+        </w:rPr>
+        <w:t xml:space="preserve"> </w:t>
+      </w:r>
+      <w:proofErr w:type="spellStart"/>
+      <w:r>
+        <w:rPr>
+          <w:rFonts w:ascii="Times New Roman" w:hAnsi="Times New Roman"/>
+          <w:sz w:val="26"/>
+          <w:szCs w:val="26"/>
+        </w:rPr>
+        <w:t>boʼyicha</w:t>
+      </w:r>
+      <w:proofErr w:type="spellEnd"/>
+    </w:p>
+    <w:bookmarkEnd w:id="1"/>
+    <w:p>
+      <w:pPr>
+        <w:pStyle w:val="BodyA"/>
         <w:spacing w:line="210" w:lineRule="auto"/>
         <w:rPr>
-          <w:rFonts w:ascii="Times New Roman" w:cs="Times New Roman" w:hAnsi="Times New Roman" w:eastAsia="Times New Roman"/>
+          <w:rFonts w:ascii="Times New Roman" w:eastAsia="Times New Roman" w:hAnsi="Times New Roman" w:cs="Times New Roman"/>
           <w:sz w:val="20"/>
           <w:szCs w:val="20"/>
         </w:rPr>
       </w:pPr>
-      <w:r>
-        <w:rPr>
-          <w:rFonts w:ascii="Times New Roman" w:hAnsi="Times New Roman"/>
+    </w:p>
+    <w:p>
+      <w:pPr>
+        <w:pStyle w:val="BodyA"/>
+        <w:rPr>
+          <w:rFonts w:ascii="Times New Roman" w:eastAsia="Times New Roman" w:hAnsi="Times New Roman" w:cs="Times New Roman"/>
+          <w:sz w:val="26"/>
+          <w:szCs w:val="26"/>
+        </w:rPr>
+      </w:pPr>
+      <w:proofErr w:type="spellStart"/>
+      <w:r>
+        <w:rPr>
+          <w:rFonts w:ascii="Times New Roman" w:hAnsi="Times New Roman"/>
+          <w:sz w:val="26"/>
+          <w:szCs w:val="26"/>
+        </w:rPr>
+        <w:t>Jamoa</w:t>
+      </w:r>
+      <w:proofErr w:type="spellEnd"/>
+      <w:r>
+        <w:rPr>
+          <w:rFonts w:ascii="Times New Roman" w:hAnsi="Times New Roman"/>
+          <w:sz w:val="26"/>
+          <w:szCs w:val="26"/>
+        </w:rPr>
+        <w:t xml:space="preserve"> </w:t>
+      </w:r>
+      <w:proofErr w:type="spellStart"/>
+      <w:r>
+        <w:rPr>
+          <w:rFonts w:ascii="Times New Roman" w:hAnsi="Times New Roman"/>
+          <w:sz w:val="26"/>
+          <w:szCs w:val="26"/>
+        </w:rPr>
+        <w:t>shartnomasining</w:t>
+      </w:r>
+      <w:proofErr w:type="spellEnd"/>
+      <w:r>
+        <w:rPr>
+          <w:rFonts w:ascii="Times New Roman" w:hAnsi="Times New Roman"/>
+          <w:sz w:val="26"/>
+          <w:szCs w:val="26"/>
+        </w:rPr>
+        <w:t xml:space="preserve"> </w:t>
+      </w:r>
+      <w:proofErr w:type="spellStart"/>
+      <w:r>
+        <w:rPr>
+          <w:rFonts w:ascii="Times New Roman" w:hAnsi="Times New Roman"/>
+          <w:sz w:val="26"/>
+          <w:szCs w:val="26"/>
+        </w:rPr>
+        <w:t>amal</w:t>
+      </w:r>
+      <w:proofErr w:type="spellEnd"/>
+      <w:r>
+        <w:rPr>
+          <w:rFonts w:ascii="Times New Roman" w:hAnsi="Times New Roman"/>
+          <w:sz w:val="26"/>
+          <w:szCs w:val="26"/>
+        </w:rPr>
+        <w:t xml:space="preserve"> </w:t>
+      </w:r>
+      <w:proofErr w:type="spellStart"/>
+      <w:r>
+        <w:rPr>
+          <w:rFonts w:ascii="Times New Roman" w:hAnsi="Times New Roman"/>
+          <w:sz w:val="26"/>
+          <w:szCs w:val="26"/>
+        </w:rPr>
+        <w:t>qilish</w:t>
+      </w:r>
+      <w:proofErr w:type="spellEnd"/>
+      <w:r>
+        <w:rPr>
+          <w:rFonts w:ascii="Times New Roman" w:hAnsi="Times New Roman"/>
+          <w:sz w:val="26"/>
+          <w:szCs w:val="26"/>
+        </w:rPr>
+        <w:t xml:space="preserve"> </w:t>
+      </w:r>
+      <w:proofErr w:type="spellStart"/>
+      <w:r>
+        <w:rPr>
+          <w:rFonts w:ascii="Times New Roman" w:hAnsi="Times New Roman"/>
+          <w:sz w:val="26"/>
+          <w:szCs w:val="26"/>
+        </w:rPr>
+        <w:t>muddati</w:t>
+      </w:r>
+      <w:proofErr w:type="spellEnd"/>
+      <w:r>
+        <w:rPr>
+          <w:rFonts w:ascii="Times New Roman" w:hAnsi="Times New Roman"/>
+          <w:sz w:val="26"/>
+          <w:szCs w:val="26"/>
+        </w:rPr>
+        <w:t xml:space="preserve"> </w:t>
+      </w:r>
+      <w:r>
+        <w:rPr>
+          <w:rFonts w:ascii="Times New Roman" w:hAnsi="Times New Roman"/>
+          <w:sz w:val="26"/>
+          <w:szCs w:val="26"/>
+        </w:rPr>
+        <w:t>{</w:t>
+      </w:r>
+      <w:proofErr w:type="spellStart"/>
+      <w:r>
+        <w:rPr>
+          <w:rFonts w:ascii="Times New Roman" w:hAnsi="Times New Roman"/>
+          <w:sz w:val="26"/>
+          <w:szCs w:val="26"/>
+        </w:rPr>
+        <w:t>contract_end_date</w:t>
+      </w:r>
+      <w:proofErr w:type="spellEnd"/>
+      <w:r>
+        <w:rPr>
+          <w:rFonts w:ascii="Times New Roman" w:hAnsi="Times New Roman"/>
+          <w:sz w:val="26"/>
+          <w:szCs w:val="26"/>
+        </w:rPr>
+        <w:t>}</w:t>
+      </w:r>
+    </w:p>
+    <w:p>
+      <w:pPr>
+        <w:pStyle w:val="BodyA"/>
+        <w:spacing w:line="225" w:lineRule="auto"/>
+        <w:rPr>
+          <w:rFonts w:ascii="Times New Roman" w:eastAsia="Times New Roman" w:hAnsi="Times New Roman" w:cs="Times New Roman"/>
           <w:sz w:val="20"/>
           <w:szCs w:val="20"/>
-          <w:rtl w:val="0"/>
-          <w:lang w:val="en-US"/>
-        </w:rPr>
-        <w:t xml:space="preserve"> </w:t>
-      </w:r>
-    </w:p>
-    <w:p>
-      <w:pPr>
-        <w:pStyle w:val="Body A"/>
-        <w:rPr>
-          <w:rFonts w:ascii="Times New Roman" w:cs="Times New Roman" w:hAnsi="Times New Roman" w:eastAsia="Times New Roman"/>
-          <w:sz w:val="26"/>
-          <w:szCs w:val="26"/>
-        </w:rPr>
-      </w:pPr>
-      <w:r>
-        <w:rPr>
-          <w:rFonts w:ascii="Times New Roman" w:hAnsi="Times New Roman" w:hint="default"/>
-          <w:sz w:val="26"/>
-          <w:szCs w:val="26"/>
-          <w:rtl w:val="0"/>
-          <w:lang w:val="en-US"/>
-        </w:rPr>
-        <w:t xml:space="preserve">Жамоа шартномасининг амал қилиш муддати </w:t>
-      </w:r>
-      <w:r>
-        <w:rPr>
-          <w:rFonts w:ascii="Times New Roman" w:hAnsi="Times New Roman"/>
-          <w:sz w:val="26"/>
-          <w:szCs w:val="26"/>
-          <w:rtl w:val="0"/>
-          <w:lang w:val="en-US"/>
-        </w:rPr>
-        <w:t>{contract_end_date}</w:t>
-      </w:r>
-    </w:p>
-    <w:p>
-      <w:pPr>
-        <w:pStyle w:val="Body A"/>
-        <w:spacing w:line="225" w:lineRule="auto"/>
-        <w:rPr>
-          <w:rFonts w:ascii="Times New Roman" w:cs="Times New Roman" w:hAnsi="Times New Roman" w:eastAsia="Times New Roman"/>
+        </w:rPr>
+      </w:pPr>
+      <w:r>
+        <w:rPr>
+          <w:rFonts w:ascii="Times New Roman" w:hAnsi="Times New Roman"/>
           <w:sz w:val="20"/>
           <w:szCs w:val="20"/>
         </w:rPr>
-      </w:pPr>
-      <w:r>
-        <w:rPr>
-          <w:rFonts w:ascii="Times New Roman" w:hAnsi="Times New Roman"/>
+        <w:t xml:space="preserve"> </w:t>
+      </w:r>
+    </w:p>
+    <w:p>
+      <w:pPr>
+        <w:pStyle w:val="BodyA"/>
+        <w:ind w:left="1300"/>
+        <w:rPr>
+          <w:rFonts w:ascii="Times New Roman" w:eastAsia="Times New Roman" w:hAnsi="Times New Roman" w:cs="Times New Roman"/>
+          <w:b/>
+          <w:bCs/>
+          <w:sz w:val="26"/>
+          <w:szCs w:val="26"/>
+        </w:rPr>
+      </w:pPr>
+      <w:r>
+        <w:rPr>
+          <w:rFonts w:ascii="Times New Roman" w:hAnsi="Times New Roman"/>
+          <w:b/>
+          <w:bCs/>
+          <w:sz w:val="26"/>
+          <w:szCs w:val="26"/>
+        </w:rPr>
+        <w:t>I</w:t>
+      </w:r>
+      <w:r>
+        <w:rPr>
+          <w:rFonts w:ascii="Times New Roman" w:hAnsi="Times New Roman"/>
+          <w:b/>
+          <w:bCs/>
+          <w:sz w:val="26"/>
+          <w:szCs w:val="26"/>
+        </w:rPr>
+        <w:t xml:space="preserve">. </w:t>
+      </w:r>
+      <w:proofErr w:type="spellStart"/>
+      <w:r>
+        <w:rPr>
+          <w:rFonts w:ascii="Times New Roman" w:hAnsi="Times New Roman"/>
+          <w:b/>
+          <w:bCs/>
+          <w:sz w:val="26"/>
+          <w:szCs w:val="26"/>
+        </w:rPr>
+        <w:t>Ekspertlarning</w:t>
+      </w:r>
+      <w:proofErr w:type="spellEnd"/>
+      <w:r>
+        <w:rPr>
+          <w:rFonts w:ascii="Times New Roman" w:hAnsi="Times New Roman"/>
+          <w:b/>
+          <w:bCs/>
+          <w:sz w:val="26"/>
+          <w:szCs w:val="26"/>
+        </w:rPr>
+        <w:t xml:space="preserve"> </w:t>
+      </w:r>
+      <w:proofErr w:type="spellStart"/>
+      <w:r>
+        <w:rPr>
+          <w:rFonts w:ascii="Times New Roman" w:hAnsi="Times New Roman"/>
+          <w:b/>
+          <w:bCs/>
+          <w:sz w:val="26"/>
+          <w:szCs w:val="26"/>
+        </w:rPr>
+        <w:t>eʼtiroz</w:t>
+      </w:r>
+      <w:proofErr w:type="spellEnd"/>
+      <w:r>
+        <w:rPr>
+          <w:rFonts w:ascii="Times New Roman" w:hAnsi="Times New Roman"/>
+          <w:b/>
+          <w:bCs/>
+          <w:sz w:val="26"/>
+          <w:szCs w:val="26"/>
+        </w:rPr>
+        <w:t xml:space="preserve"> </w:t>
+      </w:r>
+      <w:proofErr w:type="spellStart"/>
+      <w:r>
+        <w:rPr>
+          <w:rFonts w:ascii="Times New Roman" w:hAnsi="Times New Roman"/>
+          <w:b/>
+          <w:bCs/>
+          <w:sz w:val="26"/>
+          <w:szCs w:val="26"/>
+        </w:rPr>
+        <w:t>va</w:t>
+      </w:r>
+      <w:proofErr w:type="spellEnd"/>
+      <w:r>
+        <w:rPr>
+          <w:rFonts w:ascii="Times New Roman" w:hAnsi="Times New Roman"/>
+          <w:b/>
+          <w:bCs/>
+          <w:sz w:val="26"/>
+          <w:szCs w:val="26"/>
+        </w:rPr>
+        <w:t xml:space="preserve"> </w:t>
+      </w:r>
+      <w:proofErr w:type="spellStart"/>
+      <w:r>
+        <w:rPr>
+          <w:rFonts w:ascii="Times New Roman" w:hAnsi="Times New Roman"/>
+          <w:b/>
+          <w:bCs/>
+          <w:sz w:val="26"/>
+          <w:szCs w:val="26"/>
+        </w:rPr>
+        <w:t>takliflari</w:t>
+      </w:r>
+      <w:proofErr w:type="spellEnd"/>
+      <w:r>
+        <w:rPr>
+          <w:rFonts w:ascii="Times New Roman" w:hAnsi="Times New Roman"/>
+          <w:b/>
+          <w:bCs/>
+          <w:sz w:val="26"/>
+          <w:szCs w:val="26"/>
+        </w:rPr>
+        <w:t>:</w:t>
+      </w:r>
+    </w:p>
+    <w:p>
+      <w:pPr>
+        <w:pStyle w:val="BodyA"/>
+        <w:spacing w:line="218" w:lineRule="auto"/>
+        <w:rPr>
+          <w:rFonts w:ascii="Times New Roman" w:eastAsia="Times New Roman" w:hAnsi="Times New Roman" w:cs="Times New Roman"/>
           <w:sz w:val="20"/>
           <w:szCs w:val="20"/>
-          <w:rtl w:val="0"/>
-          <w:lang w:val="en-US"/>
-        </w:rPr>
-        <w:t xml:space="preserve"> </w:t>
-      </w:r>
-    </w:p>
-    <w:p>
-      <w:pPr>
-        <w:pStyle w:val="Body A"/>
-        <w:ind w:left="1300" w:firstLine="0"/>
-        <w:rPr>
-          <w:rFonts w:ascii="Times New Roman" w:cs="Times New Roman" w:hAnsi="Times New Roman" w:eastAsia="Times New Roman"/>
-          <w:b w:val="1"/>
-          <w:bCs w:val="1"/>
-          <w:sz w:val="26"/>
-          <w:szCs w:val="26"/>
-        </w:rPr>
-      </w:pPr>
-      <w:r>
-        <w:rPr>
-          <w:rFonts w:ascii="Times New Roman" w:hAnsi="Times New Roman"/>
-          <w:b w:val="1"/>
-          <w:bCs w:val="1"/>
-          <w:sz w:val="26"/>
-          <w:szCs w:val="26"/>
-          <w:rtl w:val="0"/>
-          <w:lang w:val="en-US"/>
-        </w:rPr>
-        <w:t xml:space="preserve">I. </w:t>
-      </w:r>
-      <w:r>
-        <w:rPr>
-          <w:rFonts w:ascii="Times New Roman" w:hAnsi="Times New Roman" w:hint="default"/>
-          <w:b w:val="1"/>
-          <w:bCs w:val="1"/>
-          <w:sz w:val="26"/>
-          <w:szCs w:val="26"/>
-          <w:rtl w:val="0"/>
-          <w:lang w:val="en-US"/>
-        </w:rPr>
-        <w:t>Экспертларнинг эътироз ва таклифлари</w:t>
-      </w:r>
-      <w:r>
-        <w:rPr>
-          <w:rFonts w:ascii="Times New Roman" w:hAnsi="Times New Roman"/>
-          <w:b w:val="1"/>
-          <w:bCs w:val="1"/>
-          <w:sz w:val="26"/>
-          <w:szCs w:val="26"/>
-          <w:rtl w:val="0"/>
-          <w:lang w:val="en-US"/>
-        </w:rPr>
-        <w:t>:</w:t>
-      </w:r>
-    </w:p>
-    <w:p>
-      <w:pPr>
-        <w:pStyle w:val="Body A"/>
-        <w:spacing w:line="218" w:lineRule="auto"/>
-        <w:rPr>
-          <w:rFonts w:ascii="Times New Roman" w:cs="Times New Roman" w:hAnsi="Times New Roman" w:eastAsia="Times New Roman"/>
+        </w:rPr>
+      </w:pPr>
+      <w:r>
+        <w:rPr>
+          <w:rFonts w:ascii="Times New Roman" w:hAnsi="Times New Roman"/>
           <w:sz w:val="20"/>
           <w:szCs w:val="20"/>
         </w:rPr>
-      </w:pPr>
-      <w:r>
-        <w:rPr>
-          <w:rFonts w:ascii="Times New Roman" w:hAnsi="Times New Roman"/>
+        <w:t xml:space="preserve"> </w:t>
+      </w:r>
+    </w:p>
+    <w:p>
+      <w:pPr>
+        <w:pStyle w:val="BodyA"/>
+        <w:spacing w:line="218" w:lineRule="auto"/>
+        <w:rPr>
+          <w:rFonts w:ascii="Times New Roman" w:eastAsia="Times New Roman" w:hAnsi="Times New Roman" w:cs="Times New Roman"/>
           <w:sz w:val="20"/>
           <w:szCs w:val="20"/>
-          <w:rtl w:val="0"/>
-          <w:lang w:val="en-US"/>
-        </w:rPr>
-        <w:t xml:space="preserve"> </w:t>
-      </w:r>
-    </w:p>
-    <w:p>
-      <w:pPr>
-        <w:pStyle w:val="Body A"/>
-        <w:spacing w:line="218" w:lineRule="auto"/>
-        <w:rPr>
-          <w:rFonts w:ascii="Times New Roman" w:cs="Times New Roman" w:hAnsi="Times New Roman" w:eastAsia="Times New Roman"/>
+        </w:rPr>
+      </w:pPr>
+      <w:r>
+        <w:rPr>
+          <w:rFonts w:ascii="Times New Roman" w:hAnsi="Times New Roman"/>
           <w:sz w:val="20"/>
           <w:szCs w:val="20"/>
         </w:rPr>
-      </w:pPr>
-      <w:r>
-        <w:rPr>
-          <w:rFonts w:ascii="Times New Roman" w:hAnsi="Times New Roman"/>
+        <w:t xml:space="preserve"> </w:t>
+      </w:r>
+    </w:p>
+    <w:p>
+      <w:pPr>
+        <w:pStyle w:val="BodyA"/>
+        <w:spacing w:line="218" w:lineRule="auto"/>
+        <w:rPr>
+          <w:rFonts w:ascii="Times New Roman" w:eastAsia="Times New Roman" w:hAnsi="Times New Roman" w:cs="Times New Roman"/>
           <w:sz w:val="20"/>
           <w:szCs w:val="20"/>
-          <w:rtl w:val="0"/>
-          <w:lang w:val="en-US"/>
-        </w:rPr>
-        <w:t xml:space="preserve"> </w:t>
-      </w:r>
-    </w:p>
-    <w:p>
-      <w:pPr>
-        <w:pStyle w:val="Body A"/>
-        <w:spacing w:line="218" w:lineRule="auto"/>
-        <w:rPr>
-          <w:rFonts w:ascii="Times New Roman" w:cs="Times New Roman" w:hAnsi="Times New Roman" w:eastAsia="Times New Roman"/>
+        </w:rPr>
+      </w:pPr>
+      <w:r>
+        <w:rPr>
+          <w:rFonts w:ascii="Times New Roman" w:hAnsi="Times New Roman"/>
           <w:sz w:val="20"/>
           <w:szCs w:val="20"/>
         </w:rPr>
-      </w:pPr>
-      <w:r>
-        <w:rPr>
-          <w:rFonts w:ascii="Times New Roman" w:hAnsi="Times New Roman"/>
+        <w:t xml:space="preserve"> </w:t>
+      </w:r>
+    </w:p>
+    <w:p>
+      <w:pPr>
+        <w:pStyle w:val="BodyA"/>
+        <w:rPr>
+          <w:rFonts w:ascii="Times New Roman" w:eastAsia="Times New Roman" w:hAnsi="Times New Roman" w:cs="Times New Roman"/>
           <w:sz w:val="20"/>
           <w:szCs w:val="20"/>
-          <w:rtl w:val="0"/>
-          <w:lang w:val="en-US"/>
-        </w:rPr>
-        <w:t xml:space="preserve"> </w:t>
-      </w:r>
-    </w:p>
-    <w:p>
-      <w:pPr>
-        <w:pStyle w:val="Body A"/>
-        <w:rPr>
-          <w:rFonts w:ascii="Times New Roman" w:cs="Times New Roman" w:hAnsi="Times New Roman" w:eastAsia="Times New Roman"/>
+          <w:lang w:val="ru-RU"/>
+        </w:rPr>
+      </w:pPr>
+      <w:r>
+        <w:rPr>
+          <w:rFonts w:ascii="Times New Roman" w:hAnsi="Times New Roman"/>
           <w:sz w:val="20"/>
           <w:szCs w:val="20"/>
-        </w:rPr>
-      </w:pPr>
+          <w:lang w:val="ru-RU"/>
+        </w:rPr>
+        <w:t>{#</w:t>
+      </w:r>
       <w:r>
         <w:rPr>
           <w:rFonts w:ascii="Times New Roman" w:hAnsi="Times New Roman"/>
           <w:sz w:val="20"/>
           <w:szCs w:val="20"/>
-          <w:rtl w:val="0"/>
-          <w:lang w:val="en-US"/>
-        </w:rPr>
-        <w:t>{#rules}</w:t>
-      </w:r>
-    </w:p>
-    <w:p>
-      <w:pPr>
-        <w:pStyle w:val="Body A"/>
-        <w:rPr>
-          <w:rFonts w:ascii="Times New Roman" w:cs="Times New Roman" w:hAnsi="Times New Roman" w:eastAsia="Times New Roman"/>
-          <w:b w:val="1"/>
-          <w:bCs w:val="1"/>
+        </w:rPr>
+        <w:t>rules</w:t>
+      </w:r>
+      <w:r>
+        <w:rPr>
+          <w:rFonts w:ascii="Times New Roman" w:hAnsi="Times New Roman"/>
+          <w:sz w:val="20"/>
+          <w:szCs w:val="20"/>
+          <w:lang w:val="ru-RU"/>
+        </w:rPr>
+        <w:t>}</w:t>
+      </w:r>
+    </w:p>
+    <w:p>
+      <w:pPr>
+        <w:pStyle w:val="BodyA"/>
+        <w:rPr>
+          <w:rFonts w:ascii="Times New Roman" w:eastAsia="Times New Roman" w:hAnsi="Times New Roman" w:cs="Times New Roman"/>
+          <w:b/>
+          <w:bCs/>
           <w:sz w:val="28"/>
           <w:szCs w:val="28"/>
           <w:lang w:val="fr-FR"/>
@@ -421,43 +1054,86 @@
       <w:r>
         <w:rPr>
           <w:rFonts w:ascii="Times New Roman" w:hAnsi="Times New Roman"/>
-          <w:b w:val="1"/>
-          <w:bCs w:val="1"/>
-          <w:sz w:val="26"/>
-          <w:szCs w:val="26"/>
-          <w:rtl w:val="0"/>
+          <w:b/>
+          <w:bCs/>
+          <w:sz w:val="26"/>
+          <w:szCs w:val="26"/>
           <w:lang w:val="fr-FR"/>
         </w:rPr>
-        <w:t>{section}</w:t>
-      </w:r>
-    </w:p>
-    <w:p>
-      <w:pPr>
-        <w:pStyle w:val="Body A"/>
-        <w:rPr>
-          <w:rFonts w:ascii="Times New Roman" w:cs="Times New Roman" w:hAnsi="Times New Roman" w:eastAsia="Times New Roman"/>
+        <w:t>{</w:t>
+      </w:r>
+      <w:proofErr w:type="gramStart"/>
+      <w:r>
+        <w:rPr>
+          <w:rFonts w:ascii="Times New Roman" w:hAnsi="Times New Roman"/>
+          <w:b/>
+          <w:bCs/>
+          <w:sz w:val="26"/>
+          <w:szCs w:val="26"/>
+          <w:lang w:val="fr-FR"/>
+        </w:rPr>
+        <w:t>section</w:t>
+      </w:r>
+      <w:proofErr w:type="gramEnd"/>
+      <w:r>
+        <w:rPr>
+          <w:rFonts w:ascii="Times New Roman" w:hAnsi="Times New Roman"/>
+          <w:b/>
+          <w:bCs/>
+          <w:sz w:val="26"/>
+          <w:szCs w:val="26"/>
+          <w:lang w:val="fr-FR"/>
+        </w:rPr>
+        <w:t>}</w:t>
+      </w:r>
+    </w:p>
+    <w:p>
+      <w:pPr>
+        <w:pStyle w:val="BodyA"/>
+        <w:rPr>
+          <w:rFonts w:ascii="Times New Roman" w:eastAsia="Times New Roman" w:hAnsi="Times New Roman" w:cs="Times New Roman"/>
           <w:sz w:val="20"/>
           <w:szCs w:val="20"/>
-        </w:rPr>
-      </w:pPr>
-      <w:r>
-        <w:rPr>
-          <w:rFonts w:ascii="Times New Roman" w:hAnsi="Times New Roman"/>
-          <w:sz w:val="26"/>
-          <w:szCs w:val="26"/>
-          <w:rtl w:val="0"/>
-          <w:lang w:val="en-US"/>
-        </w:rPr>
-        <w:t>{sugg}</w:t>
-      </w:r>
-    </w:p>
-    <w:p>
-      <w:pPr>
-        <w:pStyle w:val="Body A"/>
-        <w:rPr>
-          <w:rFonts w:ascii="Times New Roman" w:cs="Times New Roman" w:hAnsi="Times New Roman" w:eastAsia="Times New Roman"/>
+          <w:lang w:val="ru-RU"/>
+        </w:rPr>
+      </w:pPr>
+      <w:r>
+        <w:rPr>
+          <w:rFonts w:ascii="Times New Roman" w:hAnsi="Times New Roman"/>
+          <w:sz w:val="26"/>
+          <w:szCs w:val="26"/>
+          <w:lang w:val="ru-RU"/>
+        </w:rPr>
+        <w:t>{</w:t>
+      </w:r>
+      <w:proofErr w:type="spellStart"/>
+      <w:r>
+        <w:rPr>
+          <w:rFonts w:ascii="Times New Roman" w:hAnsi="Times New Roman"/>
+          <w:sz w:val="26"/>
+          <w:szCs w:val="26"/>
+        </w:rPr>
+        <w:t>sugg</w:t>
+      </w:r>
+      <w:proofErr w:type="spellEnd"/>
+      <w:r>
+        <w:rPr>
+          <w:rFonts w:ascii="Times New Roman" w:hAnsi="Times New Roman"/>
+          <w:sz w:val="26"/>
+          <w:szCs w:val="26"/>
+          <w:lang w:val="ru-RU"/>
+        </w:rPr>
+        <w:t>}</w:t>
+      </w:r>
+    </w:p>
+    <w:p>
+      <w:pPr>
+        <w:pStyle w:val="BodyA"/>
+        <w:rPr>
+          <w:rFonts w:ascii="Times New Roman" w:eastAsia="Times New Roman" w:hAnsi="Times New Roman" w:cs="Times New Roman"/>
           <w:sz w:val="20"/>
           <w:szCs w:val="20"/>
+          <w:lang w:val="ru-RU"/>
         </w:rPr>
       </w:pPr>
       <w:r>
@@ -465,19 +1141,19 @@
           <w:rFonts w:ascii="Times New Roman" w:hAnsi="Times New Roman"/>
           <w:sz w:val="20"/>
           <w:szCs w:val="20"/>
-          <w:rtl w:val="0"/>
-          <w:lang w:val="en-US"/>
+          <w:lang w:val="ru-RU"/>
         </w:rPr>
         <w:t xml:space="preserve"> </w:t>
       </w:r>
     </w:p>
     <w:p>
       <w:pPr>
-        <w:pStyle w:val="Body A"/>
-        <w:rPr>
-          <w:rFonts w:ascii="Times New Roman" w:cs="Times New Roman" w:hAnsi="Times New Roman" w:eastAsia="Times New Roman"/>
+        <w:pStyle w:val="BodyA"/>
+        <w:rPr>
+          <w:rFonts w:ascii="Times New Roman" w:eastAsia="Times New Roman" w:hAnsi="Times New Roman" w:cs="Times New Roman"/>
           <w:sz w:val="20"/>
           <w:szCs w:val="20"/>
+          <w:lang w:val="ru-RU"/>
         </w:rPr>
       </w:pPr>
       <w:r>
@@ -485,41 +1161,37 @@
           <w:rFonts w:ascii="Times New Roman" w:hAnsi="Times New Roman"/>
           <w:sz w:val="20"/>
           <w:szCs w:val="20"/>
-          <w:rtl w:val="0"/>
-          <w:lang w:val="en-US"/>
-        </w:rPr>
-        <w:t>{/rules}</w:t>
-      </w:r>
-    </w:p>
-    <w:p>
-      <w:pPr>
-        <w:pStyle w:val="Body A"/>
-        <w:spacing w:line="218" w:lineRule="auto"/>
-        <w:rPr>
-          <w:rFonts w:ascii="Times New Roman" w:cs="Times New Roman" w:hAnsi="Times New Roman" w:eastAsia="Times New Roman"/>
+          <w:lang w:val="ru-RU"/>
+        </w:rPr>
+        <w:t>{/</w:t>
+      </w:r>
+      <w:r>
+        <w:rPr>
+          <w:rFonts w:ascii="Times New Roman" w:hAnsi="Times New Roman"/>
           <w:sz w:val="20"/>
           <w:szCs w:val="20"/>
         </w:rPr>
-      </w:pPr>
+        <w:t>rules</w:t>
+      </w:r>
       <w:r>
         <w:rPr>
           <w:rFonts w:ascii="Times New Roman" w:hAnsi="Times New Roman"/>
           <w:sz w:val="20"/>
           <w:szCs w:val="20"/>
-          <w:rtl w:val="0"/>
-          <w:lang w:val="en-US"/>
-        </w:rPr>
-        <w:t xml:space="preserve"> </w:t>
-      </w:r>
-    </w:p>
-    <w:p>
-      <w:pPr>
-        <w:pStyle w:val="Body A"/>
+          <w:lang w:val="ru-RU"/>
+        </w:rPr>
+        <w:t>}</w:t>
+      </w:r>
+    </w:p>
+    <w:p>
+      <w:pPr>
+        <w:pStyle w:val="BodyA"/>
         <w:spacing w:line="218" w:lineRule="auto"/>
         <w:rPr>
-          <w:rFonts w:ascii="Times New Roman" w:cs="Times New Roman" w:hAnsi="Times New Roman" w:eastAsia="Times New Roman"/>
+          <w:rFonts w:ascii="Times New Roman" w:eastAsia="Times New Roman" w:hAnsi="Times New Roman" w:cs="Times New Roman"/>
           <w:sz w:val="20"/>
           <w:szCs w:val="20"/>
+          <w:lang w:val="ru-RU"/>
         </w:rPr>
       </w:pPr>
       <w:r>
@@ -527,20 +1199,20 @@
           <w:rFonts w:ascii="Times New Roman" w:hAnsi="Times New Roman"/>
           <w:sz w:val="20"/>
           <w:szCs w:val="20"/>
-          <w:rtl w:val="0"/>
-          <w:lang w:val="en-US"/>
+          <w:lang w:val="ru-RU"/>
         </w:rPr>
         <w:t xml:space="preserve"> </w:t>
       </w:r>
     </w:p>
     <w:p>
       <w:pPr>
-        <w:pStyle w:val="Body A"/>
-        <w:spacing w:line="301" w:lineRule="auto"/>
-        <w:rPr>
-          <w:rFonts w:ascii="Times New Roman" w:cs="Times New Roman" w:hAnsi="Times New Roman" w:eastAsia="Times New Roman"/>
+        <w:pStyle w:val="BodyA"/>
+        <w:spacing w:line="218" w:lineRule="auto"/>
+        <w:rPr>
+          <w:rFonts w:ascii="Times New Roman" w:eastAsia="Times New Roman" w:hAnsi="Times New Roman" w:cs="Times New Roman"/>
           <w:sz w:val="20"/>
           <w:szCs w:val="20"/>
+          <w:lang w:val="ru-RU"/>
         </w:rPr>
       </w:pPr>
       <w:r>
@@ -548,64 +1220,72 @@
           <w:rFonts w:ascii="Times New Roman" w:hAnsi="Times New Roman"/>
           <w:sz w:val="20"/>
           <w:szCs w:val="20"/>
-          <w:rtl w:val="0"/>
-          <w:lang w:val="en-US"/>
+          <w:lang w:val="ru-RU"/>
         </w:rPr>
         <w:t xml:space="preserve"> </w:t>
       </w:r>
     </w:p>
     <w:p>
       <w:pPr>
-        <w:pStyle w:val="Body A"/>
-        <w:rPr>
-          <w:rFonts w:ascii="Times New Roman" w:cs="Times New Roman" w:hAnsi="Times New Roman" w:eastAsia="Times New Roman"/>
-          <w:b w:val="1"/>
-          <w:bCs w:val="1"/>
-          <w:sz w:val="26"/>
-          <w:szCs w:val="26"/>
-        </w:rPr>
-      </w:pPr>
-      <w:r>
-        <w:rPr>
-          <w:rFonts w:ascii="Times New Roman" w:hAnsi="Times New Roman" w:hint="default"/>
-          <w:b w:val="1"/>
-          <w:bCs w:val="1"/>
-          <w:sz w:val="26"/>
-          <w:szCs w:val="26"/>
-          <w:rtl w:val="0"/>
-          <w:lang w:val="en-US"/>
-        </w:rPr>
-        <w:t>Экспертлар</w:t>
-      </w:r>
-      <w:r>
-        <w:rPr>
-          <w:rFonts w:ascii="Times New Roman" w:hAnsi="Times New Roman"/>
-          <w:b w:val="1"/>
-          <w:bCs w:val="1"/>
-          <w:sz w:val="26"/>
-          <w:szCs w:val="26"/>
-          <w:rtl w:val="0"/>
-          <w:lang w:val="en-US"/>
-        </w:rPr>
-        <w:t>:</w:t>
-      </w:r>
-    </w:p>
-    <w:p>
-      <w:pPr>
-        <w:pStyle w:val="Body A"/>
-        <w:rPr>
-          <w:rFonts w:ascii="Times New Roman" w:cs="Times New Roman" w:hAnsi="Times New Roman" w:eastAsia="Times New Roman"/>
+        <w:pStyle w:val="BodyA"/>
+        <w:spacing w:line="301" w:lineRule="auto"/>
+        <w:rPr>
+          <w:rFonts w:ascii="Times New Roman" w:eastAsia="Times New Roman" w:hAnsi="Times New Roman" w:cs="Times New Roman"/>
           <w:sz w:val="20"/>
           <w:szCs w:val="20"/>
-        </w:rPr>
-      </w:pPr>
-    </w:p>
-    <w:p>
-      <w:pPr>
-        <w:pStyle w:val="Body A"/>
+          <w:lang w:val="ru-RU"/>
+        </w:rPr>
+      </w:pPr>
+      <w:r>
+        <w:rPr>
+          <w:rFonts w:ascii="Times New Roman" w:hAnsi="Times New Roman"/>
+          <w:sz w:val="20"/>
+          <w:szCs w:val="20"/>
+          <w:lang w:val="ru-RU"/>
+        </w:rPr>
+        <w:t xml:space="preserve"> </w:t>
+      </w:r>
+    </w:p>
+    <w:p>
+      <w:pPr>
+        <w:pStyle w:val="BodyA"/>
+        <w:rPr>
+          <w:rFonts w:ascii="Times New Roman" w:hAnsi="Times New Roman"/>
+          <w:b/>
+          <w:bCs/>
+          <w:sz w:val="26"/>
+          <w:szCs w:val="26"/>
+        </w:rPr>
+      </w:pPr>
+      <w:proofErr w:type="spellStart"/>
+      <w:r>
+        <w:rPr>
+          <w:rFonts w:ascii="Times New Roman" w:hAnsi="Times New Roman"/>
+          <w:b/>
+          <w:bCs/>
+          <w:sz w:val="26"/>
+          <w:szCs w:val="26"/>
+        </w:rPr>
+        <w:t>Ekspertlar</w:t>
+      </w:r>
+      <w:proofErr w:type="spellEnd"/>
+      <w:r>
+        <w:rPr>
+          <w:rFonts w:ascii="Times New Roman" w:hAnsi="Times New Roman"/>
+          <w:b/>
+          <w:bCs/>
+          <w:sz w:val="26"/>
+          <w:szCs w:val="26"/>
+        </w:rPr>
+        <w:t>:</w:t>
+      </w:r>
+    </w:p>
+    <w:p>
+      <w:pPr>
+        <w:pStyle w:val="BodyA"/>
         <w:ind w:left="660" w:firstLine="720"/>
         <w:rPr>
-          <w:rFonts w:ascii="Times New Roman" w:cs="Times New Roman" w:hAnsi="Times New Roman" w:eastAsia="Times New Roman"/>
+          <w:rFonts w:ascii="Times New Roman" w:eastAsia="Times New Roman" w:hAnsi="Times New Roman" w:cs="Times New Roman"/>
           <w:sz w:val="20"/>
           <w:szCs w:val="20"/>
           <w:lang w:val="nl-NL"/>
@@ -616,7 +1296,6 @@
           <w:rFonts w:ascii="Times New Roman" w:hAnsi="Times New Roman"/>
           <w:sz w:val="24"/>
           <w:szCs w:val="24"/>
-          <w:rtl w:val="0"/>
           <w:lang w:val="nl-NL"/>
         </w:rPr>
         <w:t>{#experts}</w:t>
@@ -624,10 +1303,10 @@
     </w:p>
     <w:p>
       <w:pPr>
-        <w:pStyle w:val="Body A"/>
-        <w:ind w:left="1380" w:firstLine="0"/>
-        <w:rPr>
-          <w:rFonts w:ascii="Times New Roman" w:cs="Times New Roman" w:hAnsi="Times New Roman" w:eastAsia="Times New Roman"/>
+        <w:pStyle w:val="BodyA"/>
+        <w:ind w:left="1380"/>
+        <w:rPr>
+          <w:rFonts w:ascii="Times New Roman" w:eastAsia="Times New Roman" w:hAnsi="Times New Roman" w:cs="Times New Roman"/>
           <w:lang w:val="de-DE"/>
         </w:rPr>
       </w:pPr>
@@ -637,107 +1316,131 @@
           <w:sz w:val="24"/>
           <w:szCs w:val="24"/>
           <w:u w:val="single"/>
-          <w:rtl w:val="0"/>
           <w:lang w:val="de-DE"/>
         </w:rPr>
-        <w:t>{full_name}</w:t>
-      </w:r>
-    </w:p>
-    <w:p>
-      <w:pPr>
-        <w:pStyle w:val="Body A"/>
-        <w:ind w:left="1380" w:firstLine="0"/>
-      </w:pPr>
+        <w:t>{</w:t>
+      </w:r>
+      <w:proofErr w:type="spellStart"/>
       <w:r>
         <w:rPr>
           <w:rFonts w:ascii="Times New Roman" w:hAnsi="Times New Roman"/>
           <w:sz w:val="24"/>
           <w:szCs w:val="24"/>
-          <w:rtl w:val="0"/>
+          <w:u w:val="single"/>
+          <w:lang w:val="de-DE"/>
+        </w:rPr>
+        <w:t>full_name</w:t>
+      </w:r>
+      <w:proofErr w:type="spellEnd"/>
+      <w:r>
+        <w:rPr>
+          <w:rFonts w:ascii="Times New Roman" w:hAnsi="Times New Roman"/>
+          <w:sz w:val="24"/>
+          <w:szCs w:val="24"/>
+          <w:u w:val="single"/>
+          <w:lang w:val="de-DE"/>
+        </w:rPr>
+        <w:t>}</w:t>
+      </w:r>
+    </w:p>
+    <w:p>
+      <w:pPr>
+        <w:pStyle w:val="BodyA"/>
+        <w:ind w:left="1380"/>
+      </w:pPr>
+      <w:r>
+        <w:rPr>
+          <w:rFonts w:ascii="Times New Roman" w:hAnsi="Times New Roman"/>
+          <w:sz w:val="24"/>
+          <w:szCs w:val="24"/>
           <w:lang w:val="nl-NL"/>
         </w:rPr>
+        <w:lastRenderedPageBreak/>
         <w:t>{/experts}</w:t>
       </w:r>
     </w:p>
     <w:sectPr>
-      <w:headerReference w:type="default" r:id="rId4"/>
-      <w:footerReference w:type="default" r:id="rId5"/>
-      <w:pgSz w:w="12240" w:h="15840" w:orient="portrait"/>
-      <w:pgMar w:top="1440" w:right="1440" w:bottom="1440" w:left="1440" w:header="720" w:footer="720"/>
+      <w:headerReference w:type="default" r:id="rId6"/>
+      <w:footerReference w:type="default" r:id="rId7"/>
+      <w:pgSz w:w="12240" w:h="15840"/>
+      <w:pgMar w:top="1440" w:right="1440" w:bottom="1440" w:left="1440" w:header="720" w:footer="720" w:gutter="0"/>
       <w:pgNumType w:start="1"/>
-      <w:bidi w:val="0"/>
+      <w:cols w:space="720"/>
     </w:sectPr>
   </w:body>
 </w:document>
 </file>
 
+<file path=word/endnotes.xml><?xml version="1.0" encoding="utf-8"?>
+<w:endnotes xmlns:wpc="http://schemas.microsoft.com/office/word/2010/wordprocessingCanvas" xmlns:cx="http://schemas.microsoft.com/office/drawing/2014/chartex" xmlns:cx1="http://schemas.microsoft.com/office/drawing/2015/9/8/chartex" xmlns:cx2="http://schemas.microsoft.com/office/drawing/2015/10/21/chartex" xmlns:cx3="http://schemas.microsoft.com/office/drawing/2016/5/9/chartex" xmlns:cx4="http://schemas.microsoft.com/office/drawing/2016/5/10/chartex" xmlns:cx5="http://schemas.microsoft.com/office/drawing/2016/5/11/chartex" xmlns:cx6="http://schemas.microsoft.com/office/drawing/2016/5/12/chartex" xmlns:cx7="http://schemas.microsoft.com/office/drawing/2016/5/13/chartex" xmlns:cx8="http://schemas.microsoft.com/office/drawing/2016/5/14/chartex" xmlns:mc="http://schemas.openxmlformats.org/markup-compatibility/2006" xmlns:aink="http://schemas.microsoft.com/office/drawing/2016/ink" xmlns:am3d="http://schemas.microsoft.com/office/drawing/2017/model3d" xmlns:o="urn:schemas-microsoft-com:office:office" xmlns:oel="http://schemas.microsoft.com/office/2019/extlst" xmlns:r="http://schemas.openxmlformats.org/officeDocument/2006/relationships" xmlns:m="http://schemas.openxmlformats.org/officeDocument/2006/math" xmlns:v="urn:schemas-microsoft-com:vml" xmlns:wp14="http://schemas.microsoft.com/office/word/2010/wordprocessingDrawing" xmlns:wp="http://schemas.openxmlformats.org/drawingml/2006/wordprocessingDrawing" xmlns:w10="urn:schemas-microsoft-com:office:word" xmlns:w="http://schemas.openxmlformats.org/wordprocessingml/2006/main" xmlns:w14="http://schemas.microsoft.com/office/word/2010/wordml" xmlns:w15="http://schemas.microsoft.com/office/word/2012/wordml" xmlns:w16cex="http://schemas.microsoft.com/office/word/2018/wordml/cex" xmlns:w16cid="http://schemas.microsoft.com/office/word/2016/wordml/cid" xmlns:w16="http://schemas.microsoft.com/office/word/2018/wordml" xmlns:w16sdtdh="http://schemas.microsoft.com/office/word/2020/wordml/sdtdatahash" xmlns:w16se="http://schemas.microsoft.com/office/word/2015/wordml/symex" xmlns:wpg="http://schemas.microsoft.com/office/word/2010/wordprocessingGroup" xmlns:wpi="http://schemas.microsoft.com/office/word/2010/wordprocessingInk" xmlns:wne="http://schemas.microsoft.com/office/word/2006/wordml" xmlns:wps="http://schemas.microsoft.com/office/word/2010/wordprocessingShape" mc:Ignorable="w14 w15 w16se w16cid w16 w16cex w16sdtdh wp14">
+  <w:endnote w:type="separator" w:id="-1">
+    <w:p>
+      <w:r>
+        <w:separator/>
+      </w:r>
+    </w:p>
+  </w:endnote>
+  <w:endnote w:type="continuationSeparator" w:id="0">
+    <w:p>
+      <w:r>
+        <w:continuationSeparator/>
+      </w:r>
+    </w:p>
+  </w:endnote>
+</w:endnotes>
+</file>
+
 <file path=word/footer1.xml><?xml version="1.0" encoding="utf-8"?>
-<w:ftr xmlns:r="http://schemas.openxmlformats.org/officeDocument/2006/relationships" xmlns:wp="http://schemas.openxmlformats.org/drawingml/2006/wordprocessingDrawing" xmlns:w="http://schemas.openxmlformats.org/wordprocessingml/2006/main" xmlns:w10="urn:schemas-microsoft-com:office:word" xmlns:w14="http://schemas.microsoft.com/office/word/2010/wordml" xmlns:wps="http://schemas.microsoft.com/office/word/2010/wordprocessingShape" xmlns:wpg="http://schemas.microsoft.com/office/word/2010/wordprocessingGroup" xmlns:mc="http://schemas.openxmlformats.org/markup-compatibility/2006" xmlns:v="urn:schemas-microsoft-com:vml" xmlns:o="urn:schemas-microsoft-com:office:office" xmlns:m="http://schemas.openxmlformats.org/officeDocument/2006/math" mc:Ignorable="w14">
+<w:ftr xmlns:wpc="http://schemas.microsoft.com/office/word/2010/wordprocessingCanvas" xmlns:cx="http://schemas.microsoft.com/office/drawing/2014/chartex" xmlns:cx1="http://schemas.microsoft.com/office/drawing/2015/9/8/chartex" xmlns:cx2="http://schemas.microsoft.com/office/drawing/2015/10/21/chartex" xmlns:cx3="http://schemas.microsoft.com/office/drawing/2016/5/9/chartex" xmlns:cx4="http://schemas.microsoft.com/office/drawing/2016/5/10/chartex" xmlns:cx5="http://schemas.microsoft.com/office/drawing/2016/5/11/chartex" xmlns:cx6="http://schemas.microsoft.com/office/drawing/2016/5/12/chartex" xmlns:cx7="http://schemas.microsoft.com/office/drawing/2016/5/13/chartex" xmlns:cx8="http://schemas.microsoft.com/office/drawing/2016/5/14/chartex" xmlns:mc="http://schemas.openxmlformats.org/markup-compatibility/2006" xmlns:aink="http://schemas.microsoft.com/office/drawing/2016/ink" xmlns:am3d="http://schemas.microsoft.com/office/drawing/2017/model3d" xmlns:o="urn:schemas-microsoft-com:office:office" xmlns:oel="http://schemas.microsoft.com/office/2019/extlst" xmlns:r="http://schemas.openxmlformats.org/officeDocument/2006/relationships" xmlns:m="http://schemas.openxmlformats.org/officeDocument/2006/math" xmlns:v="urn:schemas-microsoft-com:vml" xmlns:wp14="http://schemas.microsoft.com/office/word/2010/wordprocessingDrawing" xmlns:wp="http://schemas.openxmlformats.org/drawingml/2006/wordprocessingDrawing" xmlns:w10="urn:schemas-microsoft-com:office:word" xmlns:w="http://schemas.openxmlformats.org/wordprocessingml/2006/main" xmlns:w14="http://schemas.microsoft.com/office/word/2010/wordml" xmlns:w15="http://schemas.microsoft.com/office/word/2012/wordml" xmlns:w16cex="http://schemas.microsoft.com/office/word/2018/wordml/cex" xmlns:w16cid="http://schemas.microsoft.com/office/word/2016/wordml/cid" xmlns:w16="http://schemas.microsoft.com/office/word/2018/wordml" xmlns:w16sdtdh="http://schemas.microsoft.com/office/word/2020/wordml/sdtdatahash" xmlns:w16se="http://schemas.microsoft.com/office/word/2015/wordml/symex" xmlns:wpg="http://schemas.microsoft.com/office/word/2010/wordprocessingGroup" xmlns:wpi="http://schemas.microsoft.com/office/word/2010/wordprocessingInk" xmlns:wne="http://schemas.microsoft.com/office/word/2006/wordml" xmlns:wps="http://schemas.microsoft.com/office/word/2010/wordprocessingShape" mc:Ignorable="w14 w15 w16se w16cid w16 w16cex w16sdtdh wp14">
   <w:p>
     <w:pPr>
-      <w:pStyle w:val="Header &amp; Footer"/>
-      <w:bidi w:val="0"/>
+      <w:pStyle w:val="HeaderFooter"/>
     </w:pPr>
-    <w:r/>
   </w:p>
 </w:ftr>
 </file>
 
+<file path=word/footnotes.xml><?xml version="1.0" encoding="utf-8"?>
+<w:footnotes xmlns:wpc="http://schemas.microsoft.com/office/word/2010/wordprocessingCanvas" xmlns:cx="http://schemas.microsoft.com/office/drawing/2014/chartex" xmlns:cx1="http://schemas.microsoft.com/office/drawing/2015/9/8/chartex" xmlns:cx2="http://schemas.microsoft.com/office/drawing/2015/10/21/chartex" xmlns:cx3="http://schemas.microsoft.com/office/drawing/2016/5/9/chartex" xmlns:cx4="http://schemas.microsoft.com/office/drawing/2016/5/10/chartex" xmlns:cx5="http://schemas.microsoft.com/office/drawing/2016/5/11/chartex" xmlns:cx6="http://schemas.microsoft.com/office/drawing/2016/5/12/chartex" xmlns:cx7="http://schemas.microsoft.com/office/drawing/2016/5/13/chartex" xmlns:cx8="http://schemas.microsoft.com/office/drawing/2016/5/14/chartex" xmlns:mc="http://schemas.openxmlformats.org/markup-compatibility/2006" xmlns:aink="http://schemas.microsoft.com/office/drawing/2016/ink" xmlns:am3d="http://schemas.microsoft.com/office/drawing/2017/model3d" xmlns:o="urn:schemas-microsoft-com:office:office" xmlns:oel="http://schemas.microsoft.com/office/2019/extlst" xmlns:r="http://schemas.openxmlformats.org/officeDocument/2006/relationships" xmlns:m="http://schemas.openxmlformats.org/officeDocument/2006/math" xmlns:v="urn:schemas-microsoft-com:vml" xmlns:wp14="http://schemas.microsoft.com/office/word/2010/wordprocessingDrawing" xmlns:wp="http://schemas.openxmlformats.org/drawingml/2006/wordprocessingDrawing" xmlns:w10="urn:schemas-microsoft-com:office:word" xmlns:w="http://schemas.openxmlformats.org/wordprocessingml/2006/main" xmlns:w14="http://schemas.microsoft.com/office/word/2010/wordml" xmlns:w15="http://schemas.microsoft.com/office/word/2012/wordml" xmlns:w16cex="http://schemas.microsoft.com/office/word/2018/wordml/cex" xmlns:w16cid="http://schemas.microsoft.com/office/word/2016/wordml/cid" xmlns:w16="http://schemas.microsoft.com/office/word/2018/wordml" xmlns:w16sdtdh="http://schemas.microsoft.com/office/word/2020/wordml/sdtdatahash" xmlns:w16se="http://schemas.microsoft.com/office/word/2015/wordml/symex" xmlns:wpg="http://schemas.microsoft.com/office/word/2010/wordprocessingGroup" xmlns:wpi="http://schemas.microsoft.com/office/word/2010/wordprocessingInk" xmlns:wne="http://schemas.microsoft.com/office/word/2006/wordml" xmlns:wps="http://schemas.microsoft.com/office/word/2010/wordprocessingShape" mc:Ignorable="w14 w15 w16se w16cid w16 w16cex w16sdtdh wp14">
+  <w:footnote w:type="separator" w:id="-1">
+    <w:p>
+      <w:r>
+        <w:separator/>
+      </w:r>
+    </w:p>
+  </w:footnote>
+  <w:footnote w:type="continuationSeparator" w:id="0">
+    <w:p>
+      <w:r>
+        <w:continuationSeparator/>
+      </w:r>
+    </w:p>
+  </w:footnote>
+</w:footnotes>
+</file>
+
 <file path=word/header1.xml><?xml version="1.0" encoding="utf-8"?>
-<w:hdr xmlns:r="http://schemas.openxmlformats.org/officeDocument/2006/relationships" xmlns:wp="http://schemas.openxmlformats.org/drawingml/2006/wordprocessingDrawing" xmlns:w="http://schemas.openxmlformats.org/wordprocessingml/2006/main" xmlns:w10="urn:schemas-microsoft-com:office:word" xmlns:w14="http://schemas.microsoft.com/office/word/2010/wordml" xmlns:wps="http://schemas.microsoft.com/office/word/2010/wordprocessingShape" xmlns:wpg="http://schemas.microsoft.com/office/word/2010/wordprocessingGroup" xmlns:mc="http://schemas.openxmlformats.org/markup-compatibility/2006" xmlns:v="urn:schemas-microsoft-com:vml" xmlns:o="urn:schemas-microsoft-com:office:office" xmlns:m="http://schemas.openxmlformats.org/officeDocument/2006/math" mc:Ignorable="w14">
+<w:hdr xmlns:wpc="http://schemas.microsoft.com/office/word/2010/wordprocessingCanvas" xmlns:cx="http://schemas.microsoft.com/office/drawing/2014/chartex" xmlns:cx1="http://schemas.microsoft.com/office/drawing/2015/9/8/chartex" xmlns:cx2="http://schemas.microsoft.com/office/drawing/2015/10/21/chartex" xmlns:cx3="http://schemas.microsoft.com/office/drawing/2016/5/9/chartex" xmlns:cx4="http://schemas.microsoft.com/office/drawing/2016/5/10/chartex" xmlns:cx5="http://schemas.microsoft.com/office/drawing/2016/5/11/chartex" xmlns:cx6="http://schemas.microsoft.com/office/drawing/2016/5/12/chartex" xmlns:cx7="http://schemas.microsoft.com/office/drawing/2016/5/13/chartex" xmlns:cx8="http://schemas.microsoft.com/office/drawing/2016/5/14/chartex" xmlns:mc="http://schemas.openxmlformats.org/markup-compatibility/2006" xmlns:aink="http://schemas.microsoft.com/office/drawing/2016/ink" xmlns:am3d="http://schemas.microsoft.com/office/drawing/2017/model3d" xmlns:o="urn:schemas-microsoft-com:office:office" xmlns:oel="http://schemas.microsoft.com/office/2019/extlst" xmlns:r="http://schemas.openxmlformats.org/officeDocument/2006/relationships" xmlns:m="http://schemas.openxmlformats.org/officeDocument/2006/math" xmlns:v="urn:schemas-microsoft-com:vml" xmlns:wp14="http://schemas.microsoft.com/office/word/2010/wordprocessingDrawing" xmlns:wp="http://schemas.openxmlformats.org/drawingml/2006/wordprocessingDrawing" xmlns:w10="urn:schemas-microsoft-com:office:word" xmlns:w="http://schemas.openxmlformats.org/wordprocessingml/2006/main" xmlns:w14="http://schemas.microsoft.com/office/word/2010/wordml" xmlns:w15="http://schemas.microsoft.com/office/word/2012/wordml" xmlns:w16cex="http://schemas.microsoft.com/office/word/2018/wordml/cex" xmlns:w16cid="http://schemas.microsoft.com/office/word/2016/wordml/cid" xmlns:w16="http://schemas.microsoft.com/office/word/2018/wordml" xmlns:w16sdtdh="http://schemas.microsoft.com/office/word/2020/wordml/sdtdatahash" xmlns:w16se="http://schemas.microsoft.com/office/word/2015/wordml/symex" xmlns:wpg="http://schemas.microsoft.com/office/word/2010/wordprocessingGroup" xmlns:wpi="http://schemas.microsoft.com/office/word/2010/wordprocessingInk" xmlns:wne="http://schemas.microsoft.com/office/word/2006/wordml" xmlns:wps="http://schemas.microsoft.com/office/word/2010/wordprocessingShape" mc:Ignorable="w14 w15 w16se w16cid w16 w16cex w16sdtdh wp14">
   <w:p>
     <w:pPr>
-      <w:pStyle w:val="Header &amp; Footer"/>
-      <w:bidi w:val="0"/>
+      <w:pStyle w:val="HeaderFooter"/>
     </w:pPr>
-    <w:r/>
   </w:p>
 </w:hdr>
 </file>
 
 <file path=word/styles.xml><?xml version="1.0" encoding="utf-8"?>
-<w:styles xmlns:w="http://schemas.openxmlformats.org/wordprocessingml/2006/main" xmlns:mc="http://schemas.openxmlformats.org/markup-compatibility/2006" xmlns:w14="http://schemas.microsoft.com/office/word/2010/wordml" mc:Ignorable="w14">
+<w:styles xmlns:mc="http://schemas.openxmlformats.org/markup-compatibility/2006" xmlns:r="http://schemas.openxmlformats.org/officeDocument/2006/relationships" xmlns:w="http://schemas.openxmlformats.org/wordprocessingml/2006/main" xmlns:w14="http://schemas.microsoft.com/office/word/2010/wordml" xmlns:w15="http://schemas.microsoft.com/office/word/2012/wordml" xmlns:w16cex="http://schemas.microsoft.com/office/word/2018/wordml/cex" xmlns:w16cid="http://schemas.microsoft.com/office/word/2016/wordml/cid" xmlns:w16="http://schemas.microsoft.com/office/word/2018/wordml" xmlns:w16sdtdh="http://schemas.microsoft.com/office/word/2020/wordml/sdtdatahash" xmlns:w16se="http://schemas.microsoft.com/office/word/2015/wordml/symex" mc:Ignorable="w14 w15 w16se w16cid w16 w16cex w16sdtdh">
   <w:docDefaults>
     <w:rPrDefault>
       <w:rPr>
-        <w:rFonts w:ascii="Times New Roman" w:cs="Times New Roman" w:hAnsi="Times New Roman" w:eastAsia="Arial Unicode MS"/>
-        <w:b w:val="0"/>
-        <w:bCs w:val="0"/>
-        <w:i w:val="0"/>
-        <w:iCs w:val="0"/>
-        <w:caps w:val="0"/>
-        <w:smallCaps w:val="0"/>
-        <w:strike w:val="0"/>
-        <w:dstrike w:val="0"/>
-        <w:outline w:val="0"/>
-        <w:emboss w:val="0"/>
-        <w:imprint w:val="0"/>
-        <w:vanish w:val="0"/>
-        <w:color w:val="auto"/>
-        <w:spacing w:val="0"/>
-        <w:w w:val="100"/>
-        <w:kern w:val="0"/>
-        <w:position w:val="0"/>
-        <w:sz w:val="20"/>
-        <w:szCs w:val="20"/>
-        <w:u w:val="none" w:color="auto"/>
+        <w:rFonts w:ascii="Times New Roman" w:eastAsia="Arial Unicode MS" w:hAnsi="Times New Roman" w:cs="Times New Roman"/>
         <w:bdr w:val="nil"/>
-        <w:vertAlign w:val="baseline"/>
-        <w:lang/>
+        <w:lang w:val="en-UZ" w:eastAsia="en-US" w:bidi="ar-SA"/>
       </w:rPr>
     </w:rPrDefault>
     <w:pPrDefault>
       <w:pPr>
-        <w:keepNext w:val="0"/>
-        <w:keepLines w:val="0"/>
-        <w:pageBreakBefore w:val="0"/>
-        <w:framePr w:anchorLock="0" w:w="0" w:h="0" w:vSpace="0" w:hSpace="0" w:xAlign="left" w:y="0" w:hRule="exact" w:vAnchor="margin"/>
-        <w:widowControl w:val="1"/>
-        <w:numPr>
-          <w:ilvl w:val="0"/>
-          <w:numId w:val="0"/>
-        </w:numPr>
-        <w:suppressLineNumbers w:val="0"/>
         <w:pBdr>
           <w:top w:val="nil"/>
           <w:left w:val="nil"/>
@@ -746,28 +1449,422 @@
           <w:between w:val="nil"/>
           <w:bar w:val="nil"/>
         </w:pBdr>
-        <w:shd w:val="clear" w:color="auto" w:fill="auto"/>
-        <w:suppressAutoHyphens w:val="0"/>
-        <w:spacing w:before="0" w:beforeAutospacing="0" w:after="0" w:afterAutospacing="0" w:line="240" w:lineRule="auto"/>
-        <w:ind w:left="0" w:right="0" w:firstLine="0"/>
-        <w:jc w:val="left"/>
-        <w:outlineLvl w:val="9"/>
       </w:pPr>
     </w:pPrDefault>
   </w:docDefaults>
+  <w:latentStyles w:defLockedState="0" w:defUIPriority="99" w:defSemiHidden="0" w:defUnhideWhenUsed="0" w:defQFormat="0" w:count="376">
+    <w:lsdException w:name="Normal" w:uiPriority="0" w:qFormat="1"/>
+    <w:lsdException w:name="heading 1" w:uiPriority="9" w:qFormat="1"/>
+    <w:lsdException w:name="heading 2" w:semiHidden="1" w:uiPriority="9" w:unhideWhenUsed="1" w:qFormat="1"/>
+    <w:lsdException w:name="heading 3" w:semiHidden="1" w:uiPriority="9" w:unhideWhenUsed="1" w:qFormat="1"/>
+    <w:lsdException w:name="heading 4" w:semiHidden="1" w:uiPriority="9" w:unhideWhenUsed="1" w:qFormat="1"/>
+    <w:lsdException w:name="heading 5" w:semiHidden="1" w:uiPriority="9" w:unhideWhenUsed="1" w:qFormat="1"/>
+    <w:lsdException w:name="heading 6" w:semiHidden="1" w:uiPriority="9" w:unhideWhenUsed="1" w:qFormat="1"/>
+    <w:lsdException w:name="heading 7" w:semiHidden="1" w:uiPriority="9" w:unhideWhenUsed="1" w:qFormat="1"/>
+    <w:lsdException w:name="heading 8" w:semiHidden="1" w:uiPriority="9" w:unhideWhenUsed="1" w:qFormat="1"/>
+    <w:lsdException w:name="heading 9" w:semiHidden="1" w:uiPriority="9" w:unhideWhenUsed="1" w:qFormat="1"/>
+    <w:lsdException w:name="index 1" w:semiHidden="1" w:unhideWhenUsed="1"/>
+    <w:lsdException w:name="index 2" w:semiHidden="1" w:unhideWhenUsed="1"/>
+    <w:lsdException w:name="index 3" w:semiHidden="1" w:unhideWhenUsed="1"/>
+    <w:lsdException w:name="index 4" w:semiHidden="1" w:unhideWhenUsed="1"/>
+    <w:lsdException w:name="index 5" w:semiHidden="1" w:unhideWhenUsed="1"/>
+    <w:lsdException w:name="index 6" w:semiHidden="1" w:unhideWhenUsed="1"/>
+    <w:lsdException w:name="index 7" w:semiHidden="1" w:unhideWhenUsed="1"/>
+    <w:lsdException w:name="index 8" w:semiHidden="1" w:unhideWhenUsed="1"/>
+    <w:lsdException w:name="index 9" w:semiHidden="1" w:unhideWhenUsed="1"/>
+    <w:lsdException w:name="toc 1" w:semiHidden="1" w:uiPriority="39" w:unhideWhenUsed="1"/>
+    <w:lsdException w:name="toc 2" w:semiHidden="1" w:uiPriority="39" w:unhideWhenUsed="1"/>
+    <w:lsdException w:name="toc 3" w:semiHidden="1" w:uiPriority="39" w:unhideWhenUsed="1"/>
+    <w:lsdException w:name="toc 4" w:semiHidden="1" w:uiPriority="39" w:unhideWhenUsed="1"/>
+    <w:lsdException w:name="toc 5" w:semiHidden="1" w:uiPriority="39" w:unhideWhenUsed="1"/>
+    <w:lsdException w:name="toc 6" w:semiHidden="1" w:uiPriority="39" w:unhideWhenUsed="1"/>
+    <w:lsdException w:name="toc 7" w:semiHidden="1" w:uiPriority="39" w:unhideWhenUsed="1"/>
+    <w:lsdException w:name="toc 8" w:semiHidden="1" w:uiPriority="39" w:unhideWhenUsed="1"/>
+    <w:lsdException w:name="toc 9" w:semiHidden="1" w:uiPriority="39" w:unhideWhenUsed="1"/>
+    <w:lsdException w:name="Normal Indent" w:semiHidden="1" w:unhideWhenUsed="1"/>
+    <w:lsdException w:name="footnote text" w:semiHidden="1" w:unhideWhenUsed="1"/>
+    <w:lsdException w:name="annotation text" w:semiHidden="1" w:unhideWhenUsed="1"/>
+    <w:lsdException w:name="header" w:semiHidden="1" w:unhideWhenUsed="1"/>
+    <w:lsdException w:name="footer" w:semiHidden="1" w:unhideWhenUsed="1"/>
+    <w:lsdException w:name="index heading" w:semiHidden="1" w:unhideWhenUsed="1"/>
+    <w:lsdException w:name="caption" w:semiHidden="1" w:uiPriority="35" w:unhideWhenUsed="1" w:qFormat="1"/>
+    <w:lsdException w:name="table of figures" w:semiHidden="1" w:unhideWhenUsed="1"/>
+    <w:lsdException w:name="envelope address" w:semiHidden="1" w:unhideWhenUsed="1"/>
+    <w:lsdException w:name="envelope return" w:semiHidden="1" w:unhideWhenUsed="1"/>
+    <w:lsdException w:name="footnote reference" w:semiHidden="1" w:unhideWhenUsed="1"/>
+    <w:lsdException w:name="annotation reference" w:semiHidden="1" w:unhideWhenUsed="1"/>
+    <w:lsdException w:name="line number" w:semiHidden="1" w:unhideWhenUsed="1"/>
+    <w:lsdException w:name="page number" w:semiHidden="1" w:unhideWhenUsed="1"/>
+    <w:lsdException w:name="endnote reference" w:semiHidden="1" w:unhideWhenUsed="1"/>
+    <w:lsdException w:name="endnote text" w:semiHidden="1" w:unhideWhenUsed="1"/>
+    <w:lsdException w:name="table of authorities" w:semiHidden="1" w:unhideWhenUsed="1"/>
+    <w:lsdException w:name="macro" w:semiHidden="1" w:unhideWhenUsed="1"/>
+    <w:lsdException w:name="toa heading" w:semiHidden="1" w:unhideWhenUsed="1"/>
+    <w:lsdException w:name="List" w:semiHidden="1" w:unhideWhenUsed="1"/>
+    <w:lsdException w:name="List Bullet" w:semiHidden="1" w:unhideWhenUsed="1"/>
+    <w:lsdException w:name="List Number" w:semiHidden="1" w:unhideWhenUsed="1"/>
+    <w:lsdException w:name="List 2" w:semiHidden="1" w:unhideWhenUsed="1"/>
+    <w:lsdException w:name="List 3" w:semiHidden="1" w:unhideWhenUsed="1"/>
+    <w:lsdException w:name="List 4" w:semiHidden="1" w:unhideWhenUsed="1"/>
+    <w:lsdException w:name="List 5" w:semiHidden="1" w:unhideWhenUsed="1"/>
+    <w:lsdException w:name="List Bullet 2" w:semiHidden="1" w:unhideWhenUsed="1"/>
+    <w:lsdException w:name="List Bullet 3" w:semiHidden="1" w:unhideWhenUsed="1"/>
+    <w:lsdException w:name="List Bullet 4" w:semiHidden="1" w:unhideWhenUsed="1"/>
+    <w:lsdException w:name="List Bullet 5" w:semiHidden="1" w:unhideWhenUsed="1"/>
+    <w:lsdException w:name="List Number 2" w:semiHidden="1" w:unhideWhenUsed="1"/>
+    <w:lsdException w:name="List Number 3" w:semiHidden="1" w:unhideWhenUsed="1"/>
+    <w:lsdException w:name="List Number 4" w:semiHidden="1" w:unhideWhenUsed="1"/>
+    <w:lsdException w:name="List Number 5" w:semiHidden="1" w:unhideWhenUsed="1"/>
+    <w:lsdException w:name="Title" w:uiPriority="10" w:qFormat="1"/>
+    <w:lsdException w:name="Closing" w:semiHidden="1" w:unhideWhenUsed="1"/>
+    <w:lsdException w:name="Signature" w:semiHidden="1" w:unhideWhenUsed="1"/>
+    <w:lsdException w:name="Default Paragraph Font" w:semiHidden="1" w:uiPriority="1" w:unhideWhenUsed="1"/>
+    <w:lsdException w:name="Body Text" w:semiHidden="1" w:unhideWhenUsed="1"/>
+    <w:lsdException w:name="Body Text Indent" w:semiHidden="1" w:unhideWhenUsed="1"/>
+    <w:lsdException w:name="List Continue" w:semiHidden="1" w:unhideWhenUsed="1"/>
+    <w:lsdException w:name="List Continue 2" w:semiHidden="1" w:unhideWhenUsed="1"/>
+    <w:lsdException w:name="List Continue 3" w:semiHidden="1" w:unhideWhenUsed="1"/>
+    <w:lsdException w:name="List Continue 4" w:semiHidden="1" w:unhideWhenUsed="1"/>
+    <w:lsdException w:name="List Continue 5" w:semiHidden="1" w:unhideWhenUsed="1"/>
+    <w:lsdException w:name="Message Header" w:semiHidden="1" w:unhideWhenUsed="1"/>
+    <w:lsdException w:name="Subtitle" w:uiPriority="11" w:qFormat="1"/>
+    <w:lsdException w:name="Salutation" w:semiHidden="1" w:unhideWhenUsed="1"/>
+    <w:lsdException w:name="Date" w:semiHidden="1" w:unhideWhenUsed="1"/>
+    <w:lsdException w:name="Body Text First Indent" w:semiHidden="1" w:unhideWhenUsed="1"/>
+    <w:lsdException w:name="Body Text First Indent 2" w:semiHidden="1" w:unhideWhenUsed="1"/>
+    <w:lsdException w:name="Note Heading" w:semiHidden="1" w:unhideWhenUsed="1"/>
+    <w:lsdException w:name="Body Text 2" w:semiHidden="1" w:unhideWhenUsed="1"/>
+    <w:lsdException w:name="Body Text 3" w:semiHidden="1" w:unhideWhenUsed="1"/>
+    <w:lsdException w:name="Body Text Indent 2" w:semiHidden="1" w:unhideWhenUsed="1"/>
+    <w:lsdException w:name="Body Text Indent 3" w:semiHidden="1" w:unhideWhenUsed="1"/>
+    <w:lsdException w:name="Block Text" w:semiHidden="1" w:unhideWhenUsed="1"/>
+    <w:lsdException w:name="Hyperlink" w:semiHidden="1" w:unhideWhenUsed="1"/>
+    <w:lsdException w:name="FollowedHyperlink" w:semiHidden="1" w:unhideWhenUsed="1"/>
+    <w:lsdException w:name="Strong" w:uiPriority="22" w:qFormat="1"/>
+    <w:lsdException w:name="Emphasis" w:uiPriority="20" w:qFormat="1"/>
+    <w:lsdException w:name="Document Map" w:semiHidden="1" w:unhideWhenUsed="1"/>
+    <w:lsdException w:name="Plain Text" w:semiHidden="1" w:unhideWhenUsed="1"/>
+    <w:lsdException w:name="E-mail Signature" w:semiHidden="1" w:unhideWhenUsed="1"/>
+    <w:lsdException w:name="HTML Top of Form" w:semiHidden="1" w:unhideWhenUsed="1"/>
+    <w:lsdException w:name="HTML Bottom of Form" w:semiHidden="1" w:unhideWhenUsed="1"/>
+    <w:lsdException w:name="Normal (Web)" w:semiHidden="1" w:unhideWhenUsed="1"/>
+    <w:lsdException w:name="HTML Acronym" w:semiHidden="1" w:unhideWhenUsed="1"/>
+    <w:lsdException w:name="HTML Address" w:semiHidden="1" w:unhideWhenUsed="1"/>
+    <w:lsdException w:name="HTML Cite" w:semiHidden="1" w:unhideWhenUsed="1"/>
+    <w:lsdException w:name="HTML Code" w:semiHidden="1" w:unhideWhenUsed="1"/>
+    <w:lsdException w:name="HTML Definition" w:semiHidden="1" w:unhideWhenUsed="1"/>
+    <w:lsdException w:name="HTML Keyboard" w:semiHidden="1" w:unhideWhenUsed="1"/>
+    <w:lsdException w:name="HTML Preformatted" w:semiHidden="1" w:unhideWhenUsed="1"/>
+    <w:lsdException w:name="HTML Sample" w:semiHidden="1" w:unhideWhenUsed="1"/>
+    <w:lsdException w:name="HTML Typewriter" w:semiHidden="1" w:unhideWhenUsed="1"/>
+    <w:lsdException w:name="HTML Variable" w:semiHidden="1" w:unhideWhenUsed="1"/>
+    <w:lsdException w:name="Normal Table" w:semiHidden="1" w:unhideWhenUsed="1"/>
+    <w:lsdException w:name="annotation subject" w:semiHidden="1" w:unhideWhenUsed="1"/>
+    <w:lsdException w:name="No List" w:semiHidden="1" w:unhideWhenUsed="1"/>
+    <w:lsdException w:name="Outline List 1" w:semiHidden="1" w:unhideWhenUsed="1"/>
+    <w:lsdException w:name="Outline List 2" w:semiHidden="1" w:unhideWhenUsed="1"/>
+    <w:lsdException w:name="Outline List 3" w:semiHidden="1" w:unhideWhenUsed="1"/>
+    <w:lsdException w:name="Table Simple 1" w:semiHidden="1" w:unhideWhenUsed="1"/>
+    <w:lsdException w:name="Table Simple 2" w:semiHidden="1" w:unhideWhenUsed="1"/>
+    <w:lsdException w:name="Table Simple 3" w:semiHidden="1" w:unhideWhenUsed="1"/>
+    <w:lsdException w:name="Table Classic 1" w:semiHidden="1" w:unhideWhenUsed="1"/>
+    <w:lsdException w:name="Table Classic 2" w:semiHidden="1" w:unhideWhenUsed="1"/>
+    <w:lsdException w:name="Table Classic 3" w:semiHidden="1" w:unhideWhenUsed="1"/>
+    <w:lsdException w:name="Table Classic 4" w:semiHidden="1" w:unhideWhenUsed="1"/>
+    <w:lsdException w:name="Table Colorful 1" w:semiHidden="1" w:unhideWhenUsed="1"/>
+    <w:lsdException w:name="Table Colorful 2" w:semiHidden="1" w:unhideWhenUsed="1"/>
+    <w:lsdException w:name="Table Colorful 3" w:semiHidden="1" w:unhideWhenUsed="1"/>
+    <w:lsdException w:name="Table Columns 1" w:semiHidden="1" w:unhideWhenUsed="1"/>
+    <w:lsdException w:name="Table Columns 2" w:semiHidden="1" w:unhideWhenUsed="1"/>
+    <w:lsdException w:name="Table Columns 3" w:semiHidden="1" w:unhideWhenUsed="1"/>
+    <w:lsdException w:name="Table Columns 4" w:semiHidden="1" w:unhideWhenUsed="1"/>
+    <w:lsdException w:name="Table Columns 5" w:semiHidden="1" w:unhideWhenUsed="1"/>
+    <w:lsdException w:name="Table Grid 1" w:semiHidden="1" w:unhideWhenUsed="1"/>
+    <w:lsdException w:name="Table Grid 2" w:semiHidden="1" w:unhideWhenUsed="1"/>
+    <w:lsdException w:name="Table Grid 3" w:semiHidden="1" w:unhideWhenUsed="1"/>
+    <w:lsdException w:name="Table Grid 4" w:semiHidden="1" w:unhideWhenUsed="1"/>
+    <w:lsdException w:name="Table Grid 5" w:semiHidden="1" w:unhideWhenUsed="1"/>
+    <w:lsdException w:name="Table Grid 6" w:semiHidden="1" w:unhideWhenUsed="1"/>
+    <w:lsdException w:name="Table Grid 7" w:semiHidden="1" w:unhideWhenUsed="1"/>
+    <w:lsdException w:name="Table Grid 8" w:semiHidden="1" w:unhideWhenUsed="1"/>
+    <w:lsdException w:name="Table List 1" w:semiHidden="1" w:unhideWhenUsed="1"/>
+    <w:lsdException w:name="Table List 2" w:semiHidden="1" w:unhideWhenUsed="1"/>
+    <w:lsdException w:name="Table List 3" w:semiHidden="1" w:unhideWhenUsed="1"/>
+    <w:lsdException w:name="Table List 4" w:semiHidden="1" w:unhideWhenUsed="1"/>
+    <w:lsdException w:name="Table List 5" w:semiHidden="1" w:unhideWhenUsed="1"/>
+    <w:lsdException w:name="Table List 6" w:semiHidden="1" w:unhideWhenUsed="1"/>
+    <w:lsdException w:name="Table List 7" w:semiHidden="1" w:unhideWhenUsed="1"/>
+    <w:lsdException w:name="Table List 8" w:semiHidden="1" w:unhideWhenUsed="1"/>
+    <w:lsdException w:name="Table 3D effects 1" w:semiHidden="1" w:unhideWhenUsed="1"/>
+    <w:lsdException w:name="Table 3D effects 2" w:semiHidden="1" w:unhideWhenUsed="1"/>
+    <w:lsdException w:name="Table 3D effects 3" w:semiHidden="1" w:unhideWhenUsed="1"/>
+    <w:lsdException w:name="Table Contemporary" w:semiHidden="1" w:unhideWhenUsed="1"/>
+    <w:lsdException w:name="Table Elegant" w:semiHidden="1" w:unhideWhenUsed="1"/>
+    <w:lsdException w:name="Table Professional" w:semiHidden="1" w:unhideWhenUsed="1"/>
+    <w:lsdException w:name="Table Subtle 1" w:semiHidden="1" w:unhideWhenUsed="1"/>
+    <w:lsdException w:name="Table Subtle 2" w:semiHidden="1" w:unhideWhenUsed="1"/>
+    <w:lsdException w:name="Table Web 1" w:semiHidden="1" w:unhideWhenUsed="1"/>
+    <w:lsdException w:name="Table Web 2" w:semiHidden="1" w:unhideWhenUsed="1"/>
+    <w:lsdException w:name="Table Web 3" w:semiHidden="1" w:unhideWhenUsed="1"/>
+    <w:lsdException w:name="Balloon Text" w:semiHidden="1" w:unhideWhenUsed="1"/>
+    <w:lsdException w:name="Table Grid" w:uiPriority="39"/>
+    <w:lsdException w:name="Table Theme" w:semiHidden="1" w:unhideWhenUsed="1"/>
+    <w:lsdException w:name="Placeholder Text" w:semiHidden="1"/>
+    <w:lsdException w:name="No Spacing" w:uiPriority="1" w:qFormat="1"/>
+    <w:lsdException w:name="Light Shading" w:uiPriority="60"/>
+    <w:lsdException w:name="Light List" w:uiPriority="61"/>
+    <w:lsdException w:name="Light Grid" w:uiPriority="62"/>
+    <w:lsdException w:name="Medium Shading 1" w:uiPriority="63"/>
+    <w:lsdException w:name="Medium Shading 2" w:uiPriority="64"/>
+    <w:lsdException w:name="Medium List 1" w:uiPriority="65"/>
+    <w:lsdException w:name="Medium List 2" w:uiPriority="66"/>
+    <w:lsdException w:name="Medium Grid 1" w:uiPriority="67"/>
+    <w:lsdException w:name="Medium Grid 2" w:uiPriority="68"/>
+    <w:lsdException w:name="Medium Grid 3" w:uiPriority="69"/>
+    <w:lsdException w:name="Dark List" w:uiPriority="70"/>
+    <w:lsdException w:name="Colorful Shading" w:uiPriority="71"/>
+    <w:lsdException w:name="Colorful List" w:uiPriority="72"/>
+    <w:lsdException w:name="Colorful Grid" w:uiPriority="73"/>
+    <w:lsdException w:name="Light Shading Accent 1" w:uiPriority="60"/>
+    <w:lsdException w:name="Light List Accent 1" w:uiPriority="61"/>
+    <w:lsdException w:name="Light Grid Accent 1" w:uiPriority="62"/>
+    <w:lsdException w:name="Medium Shading 1 Accent 1" w:uiPriority="63"/>
+    <w:lsdException w:name="Medium Shading 2 Accent 1" w:uiPriority="64"/>
+    <w:lsdException w:name="Medium List 1 Accent 1" w:uiPriority="65"/>
+    <w:lsdException w:name="Revision" w:semiHidden="1"/>
+    <w:lsdException w:name="List Paragraph" w:uiPriority="34" w:qFormat="1"/>
+    <w:lsdException w:name="Quote" w:uiPriority="29" w:qFormat="1"/>
+    <w:lsdException w:name="Intense Quote" w:uiPriority="30" w:qFormat="1"/>
+    <w:lsdException w:name="Medium List 2 Accent 1" w:uiPriority="66"/>
+    <w:lsdException w:name="Medium Grid 1 Accent 1" w:uiPriority="67"/>
+    <w:lsdException w:name="Medium Grid 2 Accent 1" w:uiPriority="68"/>
+    <w:lsdException w:name="Medium Grid 3 Accent 1" w:uiPriority="69"/>
+    <w:lsdException w:name="Dark List Accent 1" w:uiPriority="70"/>
+    <w:lsdException w:name="Colorful Shading Accent 1" w:uiPriority="71"/>
+    <w:lsdException w:name="Colorful List Accent 1" w:uiPriority="72"/>
+    <w:lsdException w:name="Colorful Grid Accent 1" w:uiPriority="73"/>
+    <w:lsdException w:name="Light Shading Accent 2" w:uiPriority="60"/>
+    <w:lsdException w:name="Light List Accent 2" w:uiPriority="61"/>
+    <w:lsdException w:name="Light Grid Accent 2" w:uiPriority="62"/>
+    <w:lsdException w:name="Medium Shading 1 Accent 2" w:uiPriority="63"/>
+    <w:lsdException w:name="Medium Shading 2 Accent 2" w:uiPriority="64"/>
+    <w:lsdException w:name="Medium List 1 Accent 2" w:uiPriority="65"/>
+    <w:lsdException w:name="Medium List 2 Accent 2" w:uiPriority="66"/>
+    <w:lsdException w:name="Medium Grid 1 Accent 2" w:uiPriority="67"/>
+    <w:lsdException w:name="Medium Grid 2 Accent 2" w:uiPriority="68"/>
+    <w:lsdException w:name="Medium Grid 3 Accent 2" w:uiPriority="69"/>
+    <w:lsdException w:name="Dark List Accent 2" w:uiPriority="70"/>
+    <w:lsdException w:name="Colorful Shading Accent 2" w:uiPriority="71"/>
+    <w:lsdException w:name="Colorful List Accent 2" w:uiPriority="72"/>
+    <w:lsdException w:name="Colorful Grid Accent 2" w:uiPriority="73"/>
+    <w:lsdException w:name="Light Shading Accent 3" w:uiPriority="60"/>
+    <w:lsdException w:name="Light List Accent 3" w:uiPriority="61"/>
+    <w:lsdException w:name="Light Grid Accent 3" w:uiPriority="62"/>
+    <w:lsdException w:name="Medium Shading 1 Accent 3" w:uiPriority="63"/>
+    <w:lsdException w:name="Medium Shading 2 Accent 3" w:uiPriority="64"/>
+    <w:lsdException w:name="Medium List 1 Accent 3" w:uiPriority="65"/>
+    <w:lsdException w:name="Medium List 2 Accent 3" w:uiPriority="66"/>
+    <w:lsdException w:name="Medium Grid 1 Accent 3" w:uiPriority="67"/>
+    <w:lsdException w:name="Medium Grid 2 Accent 3" w:uiPriority="68"/>
+    <w:lsdException w:name="Medium Grid 3 Accent 3" w:uiPriority="69"/>
+    <w:lsdException w:name="Dark List Accent 3" w:uiPriority="70"/>
+    <w:lsdException w:name="Colorful Shading Accent 3" w:uiPriority="71"/>
+    <w:lsdException w:name="Colorful List Accent 3" w:uiPriority="72"/>
+    <w:lsdException w:name="Colorful Grid Accent 3" w:uiPriority="73"/>
+    <w:lsdException w:name="Light Shading Accent 4" w:uiPriority="60"/>
+    <w:lsdException w:name="Light List Accent 4" w:uiPriority="61"/>
+    <w:lsdException w:name="Light Grid Accent 4" w:uiPriority="62"/>
+    <w:lsdException w:name="Medium Shading 1 Accent 4" w:uiPriority="63"/>
+    <w:lsdException w:name="Medium Shading 2 Accent 4" w:uiPriority="64"/>
+    <w:lsdException w:name="Medium List 1 Accent 4" w:uiPriority="65"/>
+    <w:lsdException w:name="Medium List 2 Accent 4" w:uiPriority="66"/>
+    <w:lsdException w:name="Medium Grid 1 Accent 4" w:uiPriority="67"/>
+    <w:lsdException w:name="Medium Grid 2 Accent 4" w:uiPriority="68"/>
+    <w:lsdException w:name="Medium Grid 3 Accent 4" w:uiPriority="69"/>
+    <w:lsdException w:name="Dark List Accent 4" w:uiPriority="70"/>
+    <w:lsdException w:name="Colorful Shading Accent 4" w:uiPriority="71"/>
+    <w:lsdException w:name="Colorful List Accent 4" w:uiPriority="72"/>
+    <w:lsdException w:name="Colorful Grid Accent 4" w:uiPriority="73"/>
+    <w:lsdException w:name="Light Shading Accent 5" w:uiPriority="60"/>
+    <w:lsdException w:name="Light List Accent 5" w:uiPriority="61"/>
+    <w:lsdException w:name="Light Grid Accent 5" w:uiPriority="62"/>
+    <w:lsdException w:name="Medium Shading 1 Accent 5" w:uiPriority="63"/>
+    <w:lsdException w:name="Medium Shading 2 Accent 5" w:uiPriority="64"/>
+    <w:lsdException w:name="Medium List 1 Accent 5" w:uiPriority="65"/>
+    <w:lsdException w:name="Medium List 2 Accent 5" w:uiPriority="66"/>
+    <w:lsdException w:name="Medium Grid 1 Accent 5" w:uiPriority="67"/>
+    <w:lsdException w:name="Medium Grid 2 Accent 5" w:uiPriority="68"/>
+    <w:lsdException w:name="Medium Grid 3 Accent 5" w:uiPriority="69"/>
+    <w:lsdException w:name="Dark List Accent 5" w:uiPriority="70"/>
+    <w:lsdException w:name="Colorful Shading Accent 5" w:uiPriority="71"/>
+    <w:lsdException w:name="Colorful List Accent 5" w:uiPriority="72"/>
+    <w:lsdException w:name="Colorful Grid Accent 5" w:uiPriority="73"/>
+    <w:lsdException w:name="Light Shading Accent 6" w:uiPriority="60"/>
+    <w:lsdException w:name="Light List Accent 6" w:uiPriority="61"/>
+    <w:lsdException w:name="Light Grid Accent 6" w:uiPriority="62"/>
+    <w:lsdException w:name="Medium Shading 1 Accent 6" w:uiPriority="63"/>
+    <w:lsdException w:name="Medium Shading 2 Accent 6" w:uiPriority="64"/>
+    <w:lsdException w:name="Medium List 1 Accent 6" w:uiPriority="65"/>
+    <w:lsdException w:name="Medium List 2 Accent 6" w:uiPriority="66"/>
+    <w:lsdException w:name="Medium Grid 1 Accent 6" w:uiPriority="67"/>
+    <w:lsdException w:name="Medium Grid 2 Accent 6" w:uiPriority="68"/>
+    <w:lsdException w:name="Medium Grid 3 Accent 6" w:uiPriority="69"/>
+    <w:lsdException w:name="Dark List Accent 6" w:uiPriority="70"/>
+    <w:lsdException w:name="Colorful Shading Accent 6" w:uiPriority="71"/>
+    <w:lsdException w:name="Colorful List Accent 6" w:uiPriority="72"/>
+    <w:lsdException w:name="Colorful Grid Accent 6" w:uiPriority="73"/>
+    <w:lsdException w:name="Subtle Emphasis" w:uiPriority="19" w:qFormat="1"/>
+    <w:lsdException w:name="Intense Emphasis" w:uiPriority="21" w:qFormat="1"/>
+    <w:lsdException w:name="Subtle Reference" w:uiPriority="31" w:qFormat="1"/>
+    <w:lsdException w:name="Intense Reference" w:uiPriority="32" w:qFormat="1"/>
+    <w:lsdException w:name="Book Title" w:uiPriority="33" w:qFormat="1"/>
+    <w:lsdException w:name="Bibliography" w:semiHidden="1" w:uiPriority="37" w:unhideWhenUsed="1"/>
+    <w:lsdException w:name="TOC Heading" w:semiHidden="1" w:uiPriority="39" w:unhideWhenUsed="1" w:qFormat="1"/>
+    <w:lsdException w:name="Plain Table 1" w:uiPriority="41"/>
+    <w:lsdException w:name="Plain Table 2" w:uiPriority="42"/>
+    <w:lsdException w:name="Plain Table 3" w:uiPriority="43"/>
+    <w:lsdException w:name="Plain Table 4" w:uiPriority="44"/>
+    <w:lsdException w:name="Plain Table 5" w:uiPriority="45"/>
+    <w:lsdException w:name="Grid Table Light" w:uiPriority="40"/>
+    <w:lsdException w:name="Grid Table 1 Light" w:uiPriority="46"/>
+    <w:lsdException w:name="Grid Table 2" w:uiPriority="47"/>
+    <w:lsdException w:name="Grid Table 3" w:uiPriority="48"/>
+    <w:lsdException w:name="Grid Table 4" w:uiPriority="49"/>
+    <w:lsdException w:name="Grid Table 5 Dark" w:uiPriority="50"/>
+    <w:lsdException w:name="Grid Table 6 Colorful" w:uiPriority="51"/>
+    <w:lsdException w:name="Grid Table 7 Colorful" w:uiPriority="52"/>
+    <w:lsdException w:name="Grid Table 1 Light Accent 1" w:uiPriority="46"/>
+    <w:lsdException w:name="Grid Table 2 Accent 1" w:uiPriority="47"/>
+    <w:lsdException w:name="Grid Table 3 Accent 1" w:uiPriority="48"/>
+    <w:lsdException w:name="Grid Table 4 Accent 1" w:uiPriority="49"/>
+    <w:lsdException w:name="Grid Table 5 Dark Accent 1" w:uiPriority="50"/>
+    <w:lsdException w:name="Grid Table 6 Colorful Accent 1" w:uiPriority="51"/>
+    <w:lsdException w:name="Grid Table 7 Colorful Accent 1" w:uiPriority="52"/>
+    <w:lsdException w:name="Grid Table 1 Light Accent 2" w:uiPriority="46"/>
+    <w:lsdException w:name="Grid Table 2 Accent 2" w:uiPriority="47"/>
+    <w:lsdException w:name="Grid Table 3 Accent 2" w:uiPriority="48"/>
+    <w:lsdException w:name="Grid Table 4 Accent 2" w:uiPriority="49"/>
+    <w:lsdException w:name="Grid Table 5 Dark Accent 2" w:uiPriority="50"/>
+    <w:lsdException w:name="Grid Table 6 Colorful Accent 2" w:uiPriority="51"/>
+    <w:lsdException w:name="Grid Table 7 Colorful Accent 2" w:uiPriority="52"/>
+    <w:lsdException w:name="Grid Table 1 Light Accent 3" w:uiPriority="46"/>
+    <w:lsdException w:name="Grid Table 2 Accent 3" w:uiPriority="47"/>
+    <w:lsdException w:name="Grid Table 3 Accent 3" w:uiPriority="48"/>
+    <w:lsdException w:name="Grid Table 4 Accent 3" w:uiPriority="49"/>
+    <w:lsdException w:name="Grid Table 5 Dark Accent 3" w:uiPriority="50"/>
+    <w:lsdException w:name="Grid Table 6 Colorful Accent 3" w:uiPriority="51"/>
+    <w:lsdException w:name="Grid Table 7 Colorful Accent 3" w:uiPriority="52"/>
+    <w:lsdException w:name="Grid Table 1 Light Accent 4" w:uiPriority="46"/>
+    <w:lsdException w:name="Grid Table 2 Accent 4" w:uiPriority="47"/>
+    <w:lsdException w:name="Grid Table 3 Accent 4" w:uiPriority="48"/>
+    <w:lsdException w:name="Grid Table 4 Accent 4" w:uiPriority="49"/>
+    <w:lsdException w:name="Grid Table 5 Dark Accent 4" w:uiPriority="50"/>
+    <w:lsdException w:name="Grid Table 6 Colorful Accent 4" w:uiPriority="51"/>
+    <w:lsdException w:name="Grid Table 7 Colorful Accent 4" w:uiPriority="52"/>
+    <w:lsdException w:name="Grid Table 1 Light Accent 5" w:uiPriority="46"/>
+    <w:lsdException w:name="Grid Table 2 Accent 5" w:uiPriority="47"/>
+    <w:lsdException w:name="Grid Table 3 Accent 5" w:uiPriority="48"/>
+    <w:lsdException w:name="Grid Table 4 Accent 5" w:uiPriority="49"/>
+    <w:lsdException w:name="Grid Table 5 Dark Accent 5" w:uiPriority="50"/>
+    <w:lsdException w:name="Grid Table 6 Colorful Accent 5" w:uiPriority="51"/>
+    <w:lsdException w:name="Grid Table 7 Colorful Accent 5" w:uiPriority="52"/>
+    <w:lsdException w:name="Grid Table 1 Light Accent 6" w:uiPriority="46"/>
+    <w:lsdException w:name="Grid Table 2 Accent 6" w:uiPriority="47"/>
+    <w:lsdException w:name="Grid Table 3 Accent 6" w:uiPriority="48"/>
+    <w:lsdException w:name="Grid Table 4 Accent 6" w:uiPriority="49"/>
+    <w:lsdException w:name="Grid Table 5 Dark Accent 6" w:uiPriority="50"/>
+    <w:lsdException w:name="Grid Table 6 Colorful Accent 6" w:uiPriority="51"/>
+    <w:lsdException w:name="Grid Table 7 Colorful Accent 6" w:uiPriority="52"/>
+    <w:lsdException w:name="List Table 1 Light" w:uiPriority="46"/>
+    <w:lsdException w:name="List Table 2" w:uiPriority="47"/>
+    <w:lsdException w:name="List Table 3" w:uiPriority="48"/>
+    <w:lsdException w:name="List Table 4" w:uiPriority="49"/>
+    <w:lsdException w:name="List Table 5 Dark" w:uiPriority="50"/>
+    <w:lsdException w:name="List Table 6 Colorful" w:uiPriority="51"/>
+    <w:lsdException w:name="List Table 7 Colorful" w:uiPriority="52"/>
+    <w:lsdException w:name="List Table 1 Light Accent 1" w:uiPriority="46"/>
+    <w:lsdException w:name="List Table 2 Accent 1" w:uiPriority="47"/>
+    <w:lsdException w:name="List Table 3 Accent 1" w:uiPriority="48"/>
+    <w:lsdException w:name="List Table 4 Accent 1" w:uiPriority="49"/>
+    <w:lsdException w:name="List Table 5 Dark Accent 1" w:uiPriority="50"/>
+    <w:lsdException w:name="List Table 6 Colorful Accent 1" w:uiPriority="51"/>
+    <w:lsdException w:name="List Table 7 Colorful Accent 1" w:uiPriority="52"/>
+    <w:lsdException w:name="List Table 1 Light Accent 2" w:uiPriority="46"/>
+    <w:lsdException w:name="List Table 2 Accent 2" w:uiPriority="47"/>
+    <w:lsdException w:name="List Table 3 Accent 2" w:uiPriority="48"/>
+    <w:lsdException w:name="List Table 4 Accent 2" w:uiPriority="49"/>
+    <w:lsdException w:name="List Table 5 Dark Accent 2" w:uiPriority="50"/>
+    <w:lsdException w:name="List Table 6 Colorful Accent 2" w:uiPriority="51"/>
+    <w:lsdException w:name="List Table 7 Colorful Accent 2" w:uiPriority="52"/>
+    <w:lsdException w:name="List Table 1 Light Accent 3" w:uiPriority="46"/>
+    <w:lsdException w:name="List Table 2 Accent 3" w:uiPriority="47"/>
+    <w:lsdException w:name="List Table 3 Accent 3" w:uiPriority="48"/>
+    <w:lsdException w:name="List Table 4 Accent 3" w:uiPriority="49"/>
+    <w:lsdException w:name="List Table 5 Dark Accent 3" w:uiPriority="50"/>
+    <w:lsdException w:name="List Table 6 Colorful Accent 3" w:uiPriority="51"/>
+    <w:lsdException w:name="List Table 7 Colorful Accent 3" w:uiPriority="52"/>
+    <w:lsdException w:name="List Table 1 Light Accent 4" w:uiPriority="46"/>
+    <w:lsdException w:name="List Table 2 Accent 4" w:uiPriority="47"/>
+    <w:lsdException w:name="List Table 3 Accent 4" w:uiPriority="48"/>
+    <w:lsdException w:name="List Table 4 Accent 4" w:uiPriority="49"/>
+    <w:lsdException w:name="List Table 5 Dark Accent 4" w:uiPriority="50"/>
+    <w:lsdException w:name="List Table 6 Colorful Accent 4" w:uiPriority="51"/>
+    <w:lsdException w:name="List Table 7 Colorful Accent 4" w:uiPriority="52"/>
+    <w:lsdException w:name="List Table 1 Light Accent 5" w:uiPriority="46"/>
+    <w:lsdException w:name="List Table 2 Accent 5" w:uiPriority="47"/>
+    <w:lsdException w:name="List Table 3 Accent 5" w:uiPriority="48"/>
+    <w:lsdException w:name="List Table 4 Accent 5" w:uiPriority="49"/>
+    <w:lsdException w:name="List Table 5 Dark Accent 5" w:uiPriority="50"/>
+    <w:lsdException w:name="List Table 6 Colorful Accent 5" w:uiPriority="51"/>
+    <w:lsdException w:name="List Table 7 Colorful Accent 5" w:uiPriority="52"/>
+    <w:lsdException w:name="List Table 1 Light Accent 6" w:uiPriority="46"/>
+    <w:lsdException w:name="List Table 2 Accent 6" w:uiPriority="47"/>
+    <w:lsdException w:name="List Table 3 Accent 6" w:uiPriority="48"/>
+    <w:lsdException w:name="List Table 4 Accent 6" w:uiPriority="49"/>
+    <w:lsdException w:name="List Table 5 Dark Accent 6" w:uiPriority="50"/>
+    <w:lsdException w:name="List Table 6 Colorful Accent 6" w:uiPriority="51"/>
+    <w:lsdException w:name="List Table 7 Colorful Accent 6" w:uiPriority="52"/>
+    <w:lsdException w:name="Mention" w:semiHidden="1" w:unhideWhenUsed="1"/>
+    <w:lsdException w:name="Smart Hyperlink" w:semiHidden="1" w:unhideWhenUsed="1"/>
+    <w:lsdException w:name="Hashtag" w:semiHidden="1" w:unhideWhenUsed="1"/>
+    <w:lsdException w:name="Unresolved Mention" w:semiHidden="1" w:unhideWhenUsed="1"/>
+    <w:lsdException w:name="Smart Link" w:semiHidden="1" w:unhideWhenUsed="1"/>
+  </w:latentStyles>
   <w:style w:type="paragraph" w:default="1" w:styleId="Normal">
     <w:name w:val="Normal"/>
-    <w:next w:val="Normal"/>
-    <w:pPr/>
+    <w:qFormat/>
     <w:rPr>
       <w:sz w:val="24"/>
       <w:szCs w:val="24"/>
-      <w:lang w:val="en-US" w:eastAsia="en-US" w:bidi="ar-SA"/>
+      <w:lang w:val="en-US"/>
     </w:rPr>
   </w:style>
-  <w:style w:type="character" w:default="1" w:styleId="Default Paragraph Font">
+  <w:style w:type="character" w:default="1" w:styleId="DefaultParagraphFont">
     <w:name w:val="Default Paragraph Font"/>
-    <w:next w:val="Default Paragraph Font"/>
+    <w:uiPriority w:val="1"/>
+    <w:semiHidden/>
+    <w:unhideWhenUsed/>
+  </w:style>
+  <w:style w:type="table" w:default="1" w:styleId="TableNormal">
+    <w:name w:val="Normal Table"/>
+    <w:uiPriority w:val="99"/>
+    <w:semiHidden/>
+    <w:unhideWhenUsed/>
+    <w:tblPr>
+      <w:tblInd w:w="0" w:type="dxa"/>
+      <w:tblCellMar>
+        <w:top w:w="0" w:type="dxa"/>
+        <w:left w:w="108" w:type="dxa"/>
+        <w:bottom w:w="0" w:type="dxa"/>
+        <w:right w:w="108" w:type="dxa"/>
+      </w:tblCellMar>
+    </w:tblPr>
+  </w:style>
+  <w:style w:type="numbering" w:default="1" w:styleId="NoList">
+    <w:name w:val="No List"/>
+    <w:uiPriority w:val="99"/>
+    <w:semiHidden/>
+    <w:unhideWhenUsed/>
   </w:style>
   <w:style w:type="character" w:styleId="Hyperlink">
     <w:name w:val="Hyperlink"/>
@@ -775,183 +1872,68 @@
       <w:u w:val="single"/>
     </w:rPr>
   </w:style>
-  <w:style w:type="table" w:default="1" w:styleId="Table Normal">
-    <w:name w:val="Table Normal"/>
-    <w:next w:val="Table Normal"/>
-    <w:pPr/>
-    <w:tblPr>
-      <w:tblInd w:w="0" w:type="dxa"/>
-    </w:tblPr>
-    <w:trPr/>
-    <w:tcPr/>
-    <w:tblStylePr w:type="firstRow"/>
-    <w:tblStylePr w:type="lastRow"/>
-    <w:tblStylePr w:type="firstCol"/>
-    <w:tblStylePr w:type="lastCol"/>
-    <w:tblStylePr w:type="band1Vert"/>
-    <w:tblStylePr w:type="band2Vert"/>
-    <w:tblStylePr w:type="band1Horz"/>
-    <w:tblStylePr w:type="band2Horz"/>
-    <w:tblStylePr w:type="neCell"/>
-    <w:tblStylePr w:type="nwCell"/>
-    <w:tblStylePr w:type="seCell"/>
-    <w:tblStylePr w:type="swCell"/>
-  </w:style>
-  <w:style w:type="numbering" w:default="1" w:styleId="No List">
-    <w:name w:val="No List"/>
-    <w:next w:val="No List"/>
-    <w:pPr/>
-  </w:style>
-  <w:style w:type="paragraph" w:styleId="Header &amp; Footer">
+  <w:style w:type="paragraph" w:customStyle="1" w:styleId="HeaderFooter">
     <w:name w:val="Header &amp; Footer"/>
-    <w:next w:val="Header &amp; Footer"/>
     <w:pPr>
-      <w:keepNext w:val="0"/>
-      <w:keepLines w:val="0"/>
-      <w:pageBreakBefore w:val="0"/>
-      <w:widowControl w:val="1"/>
-      <w:shd w:val="clear" w:color="auto" w:fill="auto"/>
       <w:tabs>
         <w:tab w:val="right" w:pos="9020"/>
       </w:tabs>
-      <w:suppressAutoHyphens w:val="0"/>
-      <w:bidi w:val="0"/>
-      <w:spacing w:before="0" w:after="0" w:line="240" w:lineRule="auto"/>
-      <w:ind w:left="0" w:right="0" w:firstLine="0"/>
-      <w:jc w:val="left"/>
-      <w:outlineLvl w:val="9"/>
     </w:pPr>
     <w:rPr>
-      <w:rFonts w:ascii="Helvetica Neue" w:cs="Arial Unicode MS" w:hAnsi="Helvetica Neue" w:eastAsia="Arial Unicode MS"/>
-      <w:b w:val="0"/>
-      <w:bCs w:val="0"/>
-      <w:i w:val="0"/>
-      <w:iCs w:val="0"/>
-      <w:caps w:val="0"/>
-      <w:smallCaps w:val="0"/>
-      <w:strike w:val="0"/>
-      <w:dstrike w:val="0"/>
-      <w:outline w:val="0"/>
+      <w:rFonts w:ascii="Helvetica Neue" w:hAnsi="Helvetica Neue" w:cs="Arial Unicode MS"/>
       <w:color w:val="000000"/>
-      <w:spacing w:val="0"/>
-      <w:kern w:val="0"/>
-      <w:position w:val="0"/>
       <w:sz w:val="24"/>
       <w:szCs w:val="24"/>
-      <w:u w:val="none"/>
-      <w:shd w:val="nil" w:color="auto" w:fill="auto"/>
-      <w:vertAlign w:val="baseline"/>
-      <w14:textOutline>
+      <w14:textOutline w14:w="0" w14:cap="flat" w14:cmpd="sng" w14:algn="ctr">
         <w14:noFill/>
+        <w14:prstDash w14:val="solid"/>
+        <w14:bevel/>
       </w14:textOutline>
-      <w14:textFill>
-        <w14:solidFill>
-          <w14:srgbClr w14:val="000000"/>
-        </w14:solidFill>
-      </w14:textFill>
     </w:rPr>
   </w:style>
-  <w:style w:type="paragraph" w:styleId="Default">
+  <w:style w:type="paragraph" w:customStyle="1" w:styleId="Default">
     <w:name w:val="Default"/>
-    <w:next w:val="Default"/>
     <w:pPr>
-      <w:keepNext w:val="0"/>
-      <w:keepLines w:val="0"/>
-      <w:pageBreakBefore w:val="0"/>
-      <w:widowControl w:val="1"/>
-      <w:shd w:val="clear" w:color="auto" w:fill="auto"/>
-      <w:suppressAutoHyphens w:val="0"/>
-      <w:bidi w:val="0"/>
-      <w:spacing w:before="160" w:after="0" w:line="288" w:lineRule="auto"/>
-      <w:ind w:left="0" w:right="0" w:firstLine="0"/>
-      <w:jc w:val="left"/>
-      <w:outlineLvl w:val="9"/>
+      <w:spacing w:before="160" w:line="288" w:lineRule="auto"/>
     </w:pPr>
     <w:rPr>
-      <w:rFonts w:ascii="Helvetica Neue" w:cs="Arial Unicode MS" w:hAnsi="Helvetica Neue" w:eastAsia="Arial Unicode MS"/>
-      <w:b w:val="0"/>
-      <w:bCs w:val="0"/>
-      <w:i w:val="0"/>
-      <w:iCs w:val="0"/>
-      <w:caps w:val="0"/>
-      <w:smallCaps w:val="0"/>
-      <w:strike w:val="0"/>
-      <w:dstrike w:val="0"/>
-      <w:outline w:val="0"/>
+      <w:rFonts w:ascii="Helvetica Neue" w:hAnsi="Helvetica Neue" w:cs="Arial Unicode MS"/>
       <w:color w:val="000000"/>
-      <w:spacing w:val="0"/>
-      <w:kern w:val="0"/>
-      <w:position w:val="0"/>
       <w:sz w:val="24"/>
       <w:szCs w:val="24"/>
-      <w:u w:val="none" w:color="000000"/>
-      <w:shd w:val="nil" w:color="auto" w:fill="auto"/>
-      <w:vertAlign w:val="baseline"/>
+      <w:u w:color="000000"/>
       <w:lang w:val="en-US"/>
-      <w14:textOutline w14:w="12700" w14:cap="flat">
+      <w14:textOutline w14:w="12700" w14:cap="flat" w14:cmpd="sng" w14:algn="ctr">
         <w14:noFill/>
+        <w14:prstDash w14:val="solid"/>
         <w14:miter w14:lim="400000"/>
       </w14:textOutline>
-      <w14:textFill>
-        <w14:solidFill>
-          <w14:srgbClr w14:val="000000"/>
-        </w14:solidFill>
-      </w14:textFill>
     </w:rPr>
   </w:style>
-  <w:style w:type="paragraph" w:styleId="Body A">
+  <w:style w:type="paragraph" w:customStyle="1" w:styleId="BodyA">
     <w:name w:val="Body A"/>
-    <w:next w:val="Body A"/>
     <w:pPr>
-      <w:keepNext w:val="0"/>
-      <w:keepLines w:val="0"/>
-      <w:pageBreakBefore w:val="0"/>
-      <w:widowControl w:val="1"/>
-      <w:shd w:val="clear" w:color="auto" w:fill="auto"/>
-      <w:suppressAutoHyphens w:val="0"/>
-      <w:bidi w:val="0"/>
-      <w:spacing w:before="0" w:after="0" w:line="276" w:lineRule="auto"/>
-      <w:ind w:left="0" w:right="0" w:firstLine="0"/>
-      <w:jc w:val="left"/>
-      <w:outlineLvl w:val="9"/>
+      <w:spacing w:line="276" w:lineRule="auto"/>
     </w:pPr>
     <w:rPr>
-      <w:rFonts w:ascii="Arial" w:cs="Arial Unicode MS" w:hAnsi="Arial" w:eastAsia="Arial Unicode MS" w:hint="default"/>
-      <w:b w:val="0"/>
-      <w:bCs w:val="0"/>
-      <w:i w:val="0"/>
-      <w:iCs w:val="0"/>
-      <w:caps w:val="0"/>
-      <w:smallCaps w:val="0"/>
-      <w:strike w:val="0"/>
-      <w:dstrike w:val="0"/>
-      <w:outline w:val="0"/>
+      <w:rFonts w:ascii="Arial" w:hAnsi="Arial" w:cs="Arial Unicode MS"/>
       <w:color w:val="000000"/>
-      <w:spacing w:val="0"/>
-      <w:kern w:val="0"/>
-      <w:position w:val="0"/>
       <w:sz w:val="22"/>
       <w:szCs w:val="22"/>
-      <w:u w:val="none" w:color="000000"/>
-      <w:shd w:val="nil" w:color="auto" w:fill="auto"/>
-      <w:vertAlign w:val="baseline"/>
+      <w:u w:color="000000"/>
       <w:lang w:val="en-US"/>
-      <w14:textOutline w14:w="12700" w14:cap="flat">
+      <w14:textOutline w14:w="12700" w14:cap="flat" w14:cmpd="sng" w14:algn="ctr">
         <w14:noFill/>
+        <w14:prstDash w14:val="solid"/>
         <w14:miter w14:lim="400000"/>
       </w14:textOutline>
-      <w14:textFill>
-        <w14:solidFill>
-          <w14:srgbClr w14:val="000000"/>
-        </w14:solidFill>
-      </w14:textFill>
     </w:rPr>
   </w:style>
 </w:styles>
 </file>
 
 <file path=word/theme/theme1.xml><?xml version="1.0" encoding="utf-8"?>
-<a:theme xmlns:a="http://schemas.openxmlformats.org/drawingml/2006/main" xmlns:r="http://schemas.openxmlformats.org/officeDocument/2006/relationships" name="Office Theme">
+<a:theme xmlns:a="http://schemas.openxmlformats.org/drawingml/2006/main" name="Office Theme">
   <a:themeElements>
     <a:clrScheme name="Office Theme">
       <a:dk1>
@@ -1077,7 +2059,7 @@
       <a:effectStyleLst>
         <a:effectStyle>
           <a:effectLst>
-            <a:outerShdw sx="100000" sy="100000" kx="0" ky="0" algn="b" rotWithShape="0" blurRad="38100" dist="23000" dir="5400000">
+            <a:outerShdw blurRad="38100" dist="23000" dir="5400000" rotWithShape="0">
               <a:srgbClr val="000000">
                 <a:alpha val="35000"/>
               </a:srgbClr>
@@ -1086,7 +2068,7 @@
         </a:effectStyle>
         <a:effectStyle>
           <a:effectLst>
-            <a:outerShdw sx="100000" sy="100000" kx="0" ky="0" algn="b" rotWithShape="0" blurRad="38100" dist="23000" dir="5400000">
+            <a:outerShdw blurRad="38100" dist="23000" dir="5400000" rotWithShape="0">
               <a:srgbClr val="000000">
                 <a:alpha val="35000"/>
               </a:srgbClr>
@@ -1095,7 +2077,7 @@
         </a:effectStyle>
         <a:effectStyle>
           <a:effectLst>
-            <a:outerShdw sx="100000" sy="100000" kx="0" ky="0" algn="b" rotWithShape="0" blurRad="38100" dist="23000" dir="5400000">
+            <a:outerShdw blurRad="38100" dist="23000" dir="5400000" rotWithShape="0">
               <a:srgbClr val="000000">
                 <a:alpha val="35000"/>
               </a:srgbClr>
@@ -1169,7 +2151,7 @@
           <a:round/>
         </a:ln>
         <a:effectLst>
-          <a:outerShdw sx="100000" sy="100000" kx="0" ky="0" algn="b" rotWithShape="0" blurRad="38100" dist="23000" dir="5400000">
+          <a:outerShdw blurRad="38100" dist="23000" dir="5400000" rotWithShape="0">
             <a:srgbClr val="000000">
               <a:alpha val="35000"/>
             </a:srgbClr>
@@ -1177,7 +2159,7 @@
         </a:effectLst>
         <a:sp3d/>
       </a:spPr>
-      <a:bodyPr rot="0" spcFirstLastPara="1" vertOverflow="overflow" horzOverflow="overflow" vert="horz" wrap="square" lIns="45718" tIns="45718" rIns="45718" bIns="45718" numCol="1" spcCol="38100" rtlCol="0" anchor="ctr" upright="0">
+      <a:bodyPr rot="0" spcFirstLastPara="1" vertOverflow="overflow" horzOverflow="overflow" vert="horz" wrap="square" lIns="45718" tIns="45718" rIns="45718" bIns="45718" numCol="1" spcCol="38100" rtlCol="0" anchor="ctr">
         <a:spAutoFit/>
       </a:bodyPr>
       <a:lstStyle>
@@ -1196,7 +2178,7 @@
           <a:buFontTx/>
           <a:buNone/>
           <a:tabLst/>
-          <a:defRPr b="0" baseline="0" cap="none" i="0" spc="0" strike="noStrike" sz="1800" u="none" kumimoji="0" normalizeH="0">
+          <a:defRPr kumimoji="0" sz="1800" b="0" i="0" u="none" strike="noStrike" cap="none" spc="0" normalizeH="0" baseline="0">
             <a:ln>
               <a:noFill/>
             </a:ln>
@@ -1226,7 +2208,7 @@
           <a:buFontTx/>
           <a:buNone/>
           <a:tabLst/>
-          <a:defRPr b="0" baseline="0" cap="none" i="0" spc="0" strike="noStrike" sz="1800" u="none" kumimoji="0" normalizeH="0">
+          <a:defRPr kumimoji="0" sz="1800" b="0" i="0" u="none" strike="noStrike" cap="none" spc="0" normalizeH="0" baseline="0">
             <a:ln>
               <a:noFill/>
             </a:ln>
@@ -1252,7 +2234,7 @@
           <a:buFontTx/>
           <a:buNone/>
           <a:tabLst/>
-          <a:defRPr b="0" baseline="0" cap="none" i="0" spc="0" strike="noStrike" sz="1800" u="none" kumimoji="0" normalizeH="0">
+          <a:defRPr kumimoji="0" sz="1800" b="0" i="0" u="none" strike="noStrike" cap="none" spc="0" normalizeH="0" baseline="0">
             <a:ln>
               <a:noFill/>
             </a:ln>
@@ -1278,7 +2260,7 @@
           <a:buFontTx/>
           <a:buNone/>
           <a:tabLst/>
-          <a:defRPr b="0" baseline="0" cap="none" i="0" spc="0" strike="noStrike" sz="1800" u="none" kumimoji="0" normalizeH="0">
+          <a:defRPr kumimoji="0" sz="1800" b="0" i="0" u="none" strike="noStrike" cap="none" spc="0" normalizeH="0" baseline="0">
             <a:ln>
               <a:noFill/>
             </a:ln>
@@ -1304,7 +2286,7 @@
           <a:buFontTx/>
           <a:buNone/>
           <a:tabLst/>
-          <a:defRPr b="0" baseline="0" cap="none" i="0" spc="0" strike="noStrike" sz="1800" u="none" kumimoji="0" normalizeH="0">
+          <a:defRPr kumimoji="0" sz="1800" b="0" i="0" u="none" strike="noStrike" cap="none" spc="0" normalizeH="0" baseline="0">
             <a:ln>
               <a:noFill/>
             </a:ln>
@@ -1330,7 +2312,7 @@
           <a:buFontTx/>
           <a:buNone/>
           <a:tabLst/>
-          <a:defRPr b="0" baseline="0" cap="none" i="0" spc="0" strike="noStrike" sz="1800" u="none" kumimoji="0" normalizeH="0">
+          <a:defRPr kumimoji="0" sz="1800" b="0" i="0" u="none" strike="noStrike" cap="none" spc="0" normalizeH="0" baseline="0">
             <a:ln>
               <a:noFill/>
             </a:ln>
@@ -1356,7 +2338,7 @@
           <a:buFontTx/>
           <a:buNone/>
           <a:tabLst/>
-          <a:defRPr b="0" baseline="0" cap="none" i="0" spc="0" strike="noStrike" sz="1800" u="none" kumimoji="0" normalizeH="0">
+          <a:defRPr kumimoji="0" sz="1800" b="0" i="0" u="none" strike="noStrike" cap="none" spc="0" normalizeH="0" baseline="0">
             <a:ln>
               <a:noFill/>
             </a:ln>
@@ -1382,7 +2364,7 @@
           <a:buFontTx/>
           <a:buNone/>
           <a:tabLst/>
-          <a:defRPr b="0" baseline="0" cap="none" i="0" spc="0" strike="noStrike" sz="1800" u="none" kumimoji="0" normalizeH="0">
+          <a:defRPr kumimoji="0" sz="1800" b="0" i="0" u="none" strike="noStrike" cap="none" spc="0" normalizeH="0" baseline="0">
             <a:ln>
               <a:noFill/>
             </a:ln>
@@ -1408,7 +2390,7 @@
           <a:buFontTx/>
           <a:buNone/>
           <a:tabLst/>
-          <a:defRPr b="0" baseline="0" cap="none" i="0" spc="0" strike="noStrike" sz="1800" u="none" kumimoji="0" normalizeH="0">
+          <a:defRPr kumimoji="0" sz="1800" b="0" i="0" u="none" strike="noStrike" cap="none" spc="0" normalizeH="0" baseline="0">
             <a:ln>
               <a:noFill/>
             </a:ln>
@@ -1434,7 +2416,7 @@
           <a:buFontTx/>
           <a:buNone/>
           <a:tabLst/>
-          <a:defRPr b="0" baseline="0" cap="none" i="0" spc="0" strike="noStrike" sz="1800" u="none" kumimoji="0" normalizeH="0">
+          <a:defRPr kumimoji="0" sz="1800" b="0" i="0" u="none" strike="noStrike" cap="none" spc="0" normalizeH="0" baseline="0">
             <a:ln>
               <a:noFill/>
             </a:ln>
@@ -1447,9 +2429,15 @@
         </a:lvl9pPr>
       </a:lstStyle>
       <a:style>
-        <a:lnRef idx="0"/>
-        <a:fillRef idx="0"/>
-        <a:effectRef idx="0"/>
+        <a:lnRef idx="0">
+          <a:scrgbClr r="0" g="0" b="0"/>
+        </a:lnRef>
+        <a:fillRef idx="0">
+          <a:scrgbClr r="0" g="0" b="0"/>
+        </a:fillRef>
+        <a:effectRef idx="0">
+          <a:scrgbClr r="0" g="0" b="0"/>
+        </a:effectRef>
         <a:fontRef idx="none"/>
       </a:style>
     </a:spDef>
@@ -1464,7 +2452,7 @@
           <a:round/>
         </a:ln>
         <a:effectLst>
-          <a:outerShdw sx="100000" sy="100000" kx="0" ky="0" algn="b" rotWithShape="0" blurRad="38100" dist="23000" dir="5400000">
+          <a:outerShdw blurRad="38100" dist="23000" dir="5400000" rotWithShape="0">
             <a:srgbClr val="000000">
               <a:alpha val="35000"/>
             </a:srgbClr>
@@ -1472,7 +2460,7 @@
         </a:effectLst>
         <a:sp3d/>
       </a:spPr>
-      <a:bodyPr rot="0" spcFirstLastPara="1" vertOverflow="overflow" horzOverflow="overflow" vert="horz" wrap="square" lIns="91439" tIns="45719" rIns="91439" bIns="45719" numCol="1" spcCol="38100" rtlCol="0" anchor="t" upright="0">
+      <a:bodyPr rot="0" spcFirstLastPara="1" vertOverflow="overflow" horzOverflow="overflow" vert="horz" wrap="square" lIns="91439" tIns="45719" rIns="91439" bIns="45719" numCol="1" spcCol="38100" rtlCol="0" anchor="t">
         <a:noAutofit/>
       </a:bodyPr>
       <a:lstStyle>
@@ -1491,7 +2479,7 @@
           <a:buFontTx/>
           <a:buNone/>
           <a:tabLst/>
-          <a:defRPr b="0" baseline="0" cap="none" i="0" spc="0" strike="noStrike" sz="1800" u="none" kumimoji="0" normalizeH="0">
+          <a:defRPr kumimoji="0" sz="1800" b="0" i="0" u="none" strike="noStrike" cap="none" spc="0" normalizeH="0" baseline="0">
             <a:ln>
               <a:noFill/>
             </a:ln>
@@ -1517,7 +2505,7 @@
           <a:buFontTx/>
           <a:buNone/>
           <a:tabLst/>
-          <a:defRPr b="0" baseline="0" cap="none" i="0" spc="0" strike="noStrike" sz="1800" u="none" kumimoji="0" normalizeH="0">
+          <a:defRPr kumimoji="0" sz="1800" b="0" i="0" u="none" strike="noStrike" cap="none" spc="0" normalizeH="0" baseline="0">
             <a:ln>
               <a:noFill/>
             </a:ln>
@@ -1543,7 +2531,7 @@
           <a:buFontTx/>
           <a:buNone/>
           <a:tabLst/>
-          <a:defRPr b="0" baseline="0" cap="none" i="0" spc="0" strike="noStrike" sz="1800" u="none" kumimoji="0" normalizeH="0">
+          <a:defRPr kumimoji="0" sz="1800" b="0" i="0" u="none" strike="noStrike" cap="none" spc="0" normalizeH="0" baseline="0">
             <a:ln>
               <a:noFill/>
             </a:ln>
@@ -1569,7 +2557,7 @@
           <a:buFontTx/>
           <a:buNone/>
           <a:tabLst/>
-          <a:defRPr b="0" baseline="0" cap="none" i="0" spc="0" strike="noStrike" sz="1800" u="none" kumimoji="0" normalizeH="0">
+          <a:defRPr kumimoji="0" sz="1800" b="0" i="0" u="none" strike="noStrike" cap="none" spc="0" normalizeH="0" baseline="0">
             <a:ln>
               <a:noFill/>
             </a:ln>
@@ -1595,7 +2583,7 @@
           <a:buFontTx/>
           <a:buNone/>
           <a:tabLst/>
-          <a:defRPr b="0" baseline="0" cap="none" i="0" spc="0" strike="noStrike" sz="1800" u="none" kumimoji="0" normalizeH="0">
+          <a:defRPr kumimoji="0" sz="1800" b="0" i="0" u="none" strike="noStrike" cap="none" spc="0" normalizeH="0" baseline="0">
             <a:ln>
               <a:noFill/>
             </a:ln>
@@ -1621,7 +2609,7 @@
           <a:buFontTx/>
           <a:buNone/>
           <a:tabLst/>
-          <a:defRPr b="0" baseline="0" cap="none" i="0" spc="0" strike="noStrike" sz="1800" u="none" kumimoji="0" normalizeH="0">
+          <a:defRPr kumimoji="0" sz="1800" b="0" i="0" u="none" strike="noStrike" cap="none" spc="0" normalizeH="0" baseline="0">
             <a:ln>
               <a:noFill/>
             </a:ln>
@@ -1647,7 +2635,7 @@
           <a:buFontTx/>
           <a:buNone/>
           <a:tabLst/>
-          <a:defRPr b="0" baseline="0" cap="none" i="0" spc="0" strike="noStrike" sz="1800" u="none" kumimoji="0" normalizeH="0">
+          <a:defRPr kumimoji="0" sz="1800" b="0" i="0" u="none" strike="noStrike" cap="none" spc="0" normalizeH="0" baseline="0">
             <a:ln>
               <a:noFill/>
             </a:ln>
@@ -1673,7 +2661,7 @@
           <a:buFontTx/>
           <a:buNone/>
           <a:tabLst/>
-          <a:defRPr b="0" baseline="0" cap="none" i="0" spc="0" strike="noStrike" sz="1800" u="none" kumimoji="0" normalizeH="0">
+          <a:defRPr kumimoji="0" sz="1800" b="0" i="0" u="none" strike="noStrike" cap="none" spc="0" normalizeH="0" baseline="0">
             <a:ln>
               <a:noFill/>
             </a:ln>
@@ -1699,7 +2687,7 @@
           <a:buFontTx/>
           <a:buNone/>
           <a:tabLst/>
-          <a:defRPr b="0" baseline="0" cap="none" i="0" spc="0" strike="noStrike" sz="1800" u="none" kumimoji="0" normalizeH="0">
+          <a:defRPr kumimoji="0" sz="1800" b="0" i="0" u="none" strike="noStrike" cap="none" spc="0" normalizeH="0" baseline="0">
             <a:ln>
               <a:noFill/>
             </a:ln>
@@ -1725,7 +2713,7 @@
           <a:buFontTx/>
           <a:buNone/>
           <a:tabLst/>
-          <a:defRPr b="0" baseline="0" cap="none" i="0" spc="0" strike="noStrike" sz="1800" u="none" kumimoji="0" normalizeH="0">
+          <a:defRPr kumimoji="0" sz="1800" b="0" i="0" u="none" strike="noStrike" cap="none" spc="0" normalizeH="0" baseline="0">
             <a:ln>
               <a:noFill/>
             </a:ln>
@@ -1738,9 +2726,15 @@
         </a:lvl9pPr>
       </a:lstStyle>
       <a:style>
-        <a:lnRef idx="0"/>
-        <a:fillRef idx="0"/>
-        <a:effectRef idx="0"/>
+        <a:lnRef idx="0">
+          <a:scrgbClr r="0" g="0" b="0"/>
+        </a:lnRef>
+        <a:fillRef idx="0">
+          <a:scrgbClr r="0" g="0" b="0"/>
+        </a:fillRef>
+        <a:effectRef idx="0">
+          <a:scrgbClr r="0" g="0" b="0"/>
+        </a:effectRef>
         <a:fontRef idx="none"/>
       </a:style>
     </a:lnDef>
@@ -1754,7 +2748,7 @@
         <a:effectLst/>
         <a:sp3d/>
       </a:spPr>
-      <a:bodyPr rot="0" spcFirstLastPara="1" vertOverflow="overflow" horzOverflow="overflow" vert="horz" wrap="square" lIns="45718" tIns="45718" rIns="45718" bIns="45718" numCol="1" spcCol="38100" rtlCol="0" anchor="t" upright="0">
+      <a:bodyPr rot="0" spcFirstLastPara="1" vertOverflow="overflow" horzOverflow="overflow" vert="horz" wrap="square" lIns="45718" tIns="45718" rIns="45718" bIns="45718" numCol="1" spcCol="38100" rtlCol="0" anchor="t">
         <a:spAutoFit/>
       </a:bodyPr>
       <a:lstStyle>
@@ -1773,7 +2767,7 @@
           <a:buFontTx/>
           <a:buNone/>
           <a:tabLst/>
-          <a:defRPr b="0" baseline="0" cap="none" i="0" spc="0" strike="noStrike" sz="1800" u="none" kumimoji="0" normalizeH="0">
+          <a:defRPr kumimoji="0" sz="1800" b="0" i="0" u="none" strike="noStrike" cap="none" spc="0" normalizeH="0" baseline="0">
             <a:ln>
               <a:noFill/>
             </a:ln>
@@ -1803,7 +2797,7 @@
           <a:buFontTx/>
           <a:buNone/>
           <a:tabLst/>
-          <a:defRPr b="0" baseline="0" cap="none" i="0" spc="0" strike="noStrike" sz="1800" u="none" kumimoji="0" normalizeH="0">
+          <a:defRPr kumimoji="0" sz="1800" b="0" i="0" u="none" strike="noStrike" cap="none" spc="0" normalizeH="0" baseline="0">
             <a:ln>
               <a:noFill/>
             </a:ln>
@@ -1829,7 +2823,7 @@
           <a:buFontTx/>
           <a:buNone/>
           <a:tabLst/>
-          <a:defRPr b="0" baseline="0" cap="none" i="0" spc="0" strike="noStrike" sz="1800" u="none" kumimoji="0" normalizeH="0">
+          <a:defRPr kumimoji="0" sz="1800" b="0" i="0" u="none" strike="noStrike" cap="none" spc="0" normalizeH="0" baseline="0">
             <a:ln>
               <a:noFill/>
             </a:ln>
@@ -1855,7 +2849,7 @@
           <a:buFontTx/>
           <a:buNone/>
           <a:tabLst/>
-          <a:defRPr b="0" baseline="0" cap="none" i="0" spc="0" strike="noStrike" sz="1800" u="none" kumimoji="0" normalizeH="0">
+          <a:defRPr kumimoji="0" sz="1800" b="0" i="0" u="none" strike="noStrike" cap="none" spc="0" normalizeH="0" baseline="0">
             <a:ln>
               <a:noFill/>
             </a:ln>
@@ -1881,7 +2875,7 @@
           <a:buFontTx/>
           <a:buNone/>
           <a:tabLst/>
-          <a:defRPr b="0" baseline="0" cap="none" i="0" spc="0" strike="noStrike" sz="1800" u="none" kumimoji="0" normalizeH="0">
+          <a:defRPr kumimoji="0" sz="1800" b="0" i="0" u="none" strike="noStrike" cap="none" spc="0" normalizeH="0" baseline="0">
             <a:ln>
               <a:noFill/>
             </a:ln>
@@ -1907,7 +2901,7 @@
           <a:buFontTx/>
           <a:buNone/>
           <a:tabLst/>
-          <a:defRPr b="0" baseline="0" cap="none" i="0" spc="0" strike="noStrike" sz="1800" u="none" kumimoji="0" normalizeH="0">
+          <a:defRPr kumimoji="0" sz="1800" b="0" i="0" u="none" strike="noStrike" cap="none" spc="0" normalizeH="0" baseline="0">
             <a:ln>
               <a:noFill/>
             </a:ln>
@@ -1933,7 +2927,7 @@
           <a:buFontTx/>
           <a:buNone/>
           <a:tabLst/>
-          <a:defRPr b="0" baseline="0" cap="none" i="0" spc="0" strike="noStrike" sz="1800" u="none" kumimoji="0" normalizeH="0">
+          <a:defRPr kumimoji="0" sz="1800" b="0" i="0" u="none" strike="noStrike" cap="none" spc="0" normalizeH="0" baseline="0">
             <a:ln>
               <a:noFill/>
             </a:ln>
@@ -1959,7 +2953,7 @@
           <a:buFontTx/>
           <a:buNone/>
           <a:tabLst/>
-          <a:defRPr b="0" baseline="0" cap="none" i="0" spc="0" strike="noStrike" sz="1800" u="none" kumimoji="0" normalizeH="0">
+          <a:defRPr kumimoji="0" sz="1800" b="0" i="0" u="none" strike="noStrike" cap="none" spc="0" normalizeH="0" baseline="0">
             <a:ln>
               <a:noFill/>
             </a:ln>
@@ -1985,7 +2979,7 @@
           <a:buFontTx/>
           <a:buNone/>
           <a:tabLst/>
-          <a:defRPr b="0" baseline="0" cap="none" i="0" spc="0" strike="noStrike" sz="1800" u="none" kumimoji="0" normalizeH="0">
+          <a:defRPr kumimoji="0" sz="1800" b="0" i="0" u="none" strike="noStrike" cap="none" spc="0" normalizeH="0" baseline="0">
             <a:ln>
               <a:noFill/>
             </a:ln>
@@ -2011,7 +3005,7 @@
           <a:buFontTx/>
           <a:buNone/>
           <a:tabLst/>
-          <a:defRPr b="0" baseline="0" cap="none" i="0" spc="0" strike="noStrike" sz="1800" u="none" kumimoji="0" normalizeH="0">
+          <a:defRPr kumimoji="0" sz="1800" b="0" i="0" u="none" strike="noStrike" cap="none" spc="0" normalizeH="0" baseline="0">
             <a:ln>
               <a:noFill/>
             </a:ln>
@@ -2024,12 +3018,19 @@
         </a:lvl9pPr>
       </a:lstStyle>
       <a:style>
-        <a:lnRef idx="0"/>
-        <a:fillRef idx="0"/>
-        <a:effectRef idx="0"/>
+        <a:lnRef idx="0">
+          <a:scrgbClr r="0" g="0" b="0"/>
+        </a:lnRef>
+        <a:fillRef idx="0">
+          <a:scrgbClr r="0" g="0" b="0"/>
+        </a:fillRef>
+        <a:effectRef idx="0">
+          <a:scrgbClr r="0" g="0" b="0"/>
+        </a:effectRef>
         <a:fontRef idx="none"/>
       </a:style>
     </a:txDef>
   </a:objectDefaults>
+  <a:extraClrSchemeLst/>
 </a:theme>
 </file>
--- a/public/expertize-result.docx
+++ b/public/expertize-result.docx
@@ -1,7 +1,414 @@
 
 <file path=word/document.xml><?xml version="1.0" encoding="utf-8"?>
-<w:document xmlns:r="http://schemas.openxmlformats.org/officeDocument/2006/relationships" xmlns:wp="http://schemas.openxmlformats.org/drawingml/2006/wordprocessingDrawing" xmlns:w="http://schemas.openxmlformats.org/wordprocessingml/2006/main" xmlns:w10="urn:schemas-microsoft-com:office:word" xmlns:w14="http://schemas.microsoft.com/office/word/2010/wordml" xmlns:wps="http://schemas.microsoft.com/office/word/2010/wordprocessingShape" xmlns:wpg="http://schemas.microsoft.com/office/word/2010/wordprocessingGroup" xmlns:mc="http://schemas.openxmlformats.org/markup-compatibility/2006" xmlns:v="urn:schemas-microsoft-com:vml" xmlns:o="urn:schemas-microsoft-com:office:office" xmlns:m="http://schemas.openxmlformats.org/officeDocument/2006/math" mc:Ignorable="w14">
+<w:document xmlns:wpc="http://schemas.microsoft.com/office/word/2010/wordprocessingCanvas" xmlns:cx="http://schemas.microsoft.com/office/drawing/2014/chartex" xmlns:cx1="http://schemas.microsoft.com/office/drawing/2015/9/8/chartex" xmlns:cx2="http://schemas.microsoft.com/office/drawing/2015/10/21/chartex" xmlns:cx3="http://schemas.microsoft.com/office/drawing/2016/5/9/chartex" xmlns:cx4="http://schemas.microsoft.com/office/drawing/2016/5/10/chartex" xmlns:cx5="http://schemas.microsoft.com/office/drawing/2016/5/11/chartex" xmlns:cx6="http://schemas.microsoft.com/office/drawing/2016/5/12/chartex" xmlns:cx7="http://schemas.microsoft.com/office/drawing/2016/5/13/chartex" xmlns:cx8="http://schemas.microsoft.com/office/drawing/2016/5/14/chartex" xmlns:mc="http://schemas.openxmlformats.org/markup-compatibility/2006" xmlns:aink="http://schemas.microsoft.com/office/drawing/2016/ink" xmlns:am3d="http://schemas.microsoft.com/office/drawing/2017/model3d" xmlns:o="urn:schemas-microsoft-com:office:office" xmlns:oel="http://schemas.microsoft.com/office/2019/extlst" xmlns:r="http://schemas.openxmlformats.org/officeDocument/2006/relationships" xmlns:m="http://schemas.openxmlformats.org/officeDocument/2006/math" xmlns:v="urn:schemas-microsoft-com:vml" xmlns:wp14="http://schemas.microsoft.com/office/word/2010/wordprocessingDrawing" xmlns:wp="http://schemas.openxmlformats.org/drawingml/2006/wordprocessingDrawing" xmlns:w10="urn:schemas-microsoft-com:office:word" xmlns:w="http://schemas.openxmlformats.org/wordprocessingml/2006/main" xmlns:w14="http://schemas.microsoft.com/office/word/2010/wordml" xmlns:w15="http://schemas.microsoft.com/office/word/2012/wordml" xmlns:w16cex="http://schemas.microsoft.com/office/word/2018/wordml/cex" xmlns:w16cid="http://schemas.microsoft.com/office/word/2016/wordml/cid" xmlns:w16="http://schemas.microsoft.com/office/word/2018/wordml" xmlns:w16sdtdh="http://schemas.microsoft.com/office/word/2020/wordml/sdtdatahash" xmlns:w16se="http://schemas.microsoft.com/office/word/2015/wordml/symex" xmlns:wpg="http://schemas.microsoft.com/office/word/2010/wordprocessingGroup" xmlns:wpi="http://schemas.microsoft.com/office/word/2010/wordprocessingInk" xmlns:wne="http://schemas.microsoft.com/office/word/2006/wordml" xmlns:wps="http://schemas.microsoft.com/office/word/2010/wordprocessingShape" mc:Ignorable="w14 w15 w16se w16cid w16 w16cex w16sdtdh wp14">
   <w:body>
+    <w:p>
+      <w:pPr>
+        <w:pageBreakBefore/>
+        <w:widowControl w:val="0"/>
+        <w:tabs>
+          <w:tab w:val="left" w:pos="90"/>
+        </w:tabs>
+        <w:ind w:left="5040" w:right="-245"/>
+        <w:jc w:val="center"/>
+        <w:rPr>
+          <w:b/>
+          <w:i/>
+          <w:lang w:val="uz-Cyrl-UZ"/>
+        </w:rPr>
+      </w:pPr>
+      <w:r>
+        <w:rPr>
+          <w:b/>
+          <w:i/>
+          <w:lang w:val="uz-Cyrl-UZ"/>
+        </w:rPr>
+        <w:t xml:space="preserve">« </w:t>
+      </w:r>
+      <w:r>
+        <w:rPr>
+          <w:b/>
+          <w:i/>
+          <w:lang w:val="uz-Cyrl-UZ"/>
+        </w:rPr>
+        <w:t>Jamoa kelishuvlari loyihalarini jamoatchilik ekspertizasidan oʼtkazish toʼgʼrisidagi Nizom»ga 3-son ilova</w:t>
+      </w:r>
+    </w:p>
+    <w:p>
+      <w:pPr>
+        <w:ind w:right="-245" w:firstLine="720"/>
+        <w:jc w:val="both"/>
+        <w:rPr>
+          <w:sz w:val="28"/>
+          <w:lang w:val="uz-Cyrl-UZ"/>
+        </w:rPr>
+      </w:pPr>
+    </w:p>
+    <w:p>
+      <w:pPr>
+        <w:ind w:right="397"/>
+        <w:jc w:val="right"/>
+        <w:rPr>
+          <w:b/>
+          <w:sz w:val="28"/>
+          <w:lang w:val="uz-Cyrl-UZ"/>
+        </w:rPr>
+      </w:pPr>
+      <w:r>
+        <w:rPr>
+          <w:b/>
+          <w:sz w:val="28"/>
+          <w:lang w:val="uz-Cyrl-UZ"/>
+        </w:rPr>
+        <w:t>«</w:t>
+      </w:r>
+      <w:r>
+        <w:t xml:space="preserve"> </w:t>
+      </w:r>
+      <w:r>
+        <w:rPr>
+          <w:b/>
+          <w:sz w:val="28"/>
+          <w:lang w:val="uz-Cyrl-UZ"/>
+        </w:rPr>
+        <w:t>TАSDIQLАYMАN</w:t>
+      </w:r>
+      <w:r>
+        <w:rPr>
+          <w:b/>
+          <w:sz w:val="28"/>
+          <w:lang w:val="uz-Cyrl-UZ"/>
+        </w:rPr>
+        <w:t>»</w:t>
+      </w:r>
+    </w:p>
+    <w:p>
+      <w:pPr>
+        <w:ind w:left="4860"/>
+        <w:jc w:val="right"/>
+        <w:rPr>
+          <w:sz w:val="28"/>
+          <w:u w:val="single"/>
+          <w:lang w:val="uz-Cyrl-UZ"/>
+        </w:rPr>
+      </w:pPr>
+      <w:r>
+        <w:rPr>
+          <w:sz w:val="28"/>
+          <w:u w:val="single"/>
+          <w:lang w:val="uz-Cyrl-UZ"/>
+        </w:rPr>
+        <w:t>______________________________</w:t>
+      </w:r>
+    </w:p>
+    <w:p>
+      <w:pPr>
+        <w:ind w:left="4860"/>
+        <w:jc w:val="right"/>
+        <w:rPr>
+          <w:sz w:val="28"/>
+          <w:u w:val="single"/>
+          <w:lang w:val="uz-Cyrl-UZ"/>
+        </w:rPr>
+      </w:pPr>
+    </w:p>
+    <w:p>
+      <w:pPr>
+        <w:ind w:left="4860"/>
+        <w:jc w:val="right"/>
+        <w:rPr>
+          <w:sz w:val="28"/>
+          <w:u w:val="single"/>
+          <w:lang w:val="uz-Cyrl-UZ"/>
+        </w:rPr>
+      </w:pPr>
+      <w:r>
+        <w:rPr>
+          <w:sz w:val="28"/>
+          <w:u w:val="single"/>
+          <w:lang w:val="uz-Cyrl-UZ"/>
+        </w:rPr>
+        <w:t>______________________________</w:t>
+      </w:r>
+    </w:p>
+    <w:p>
+      <w:pPr>
+        <w:ind w:left="5760"/>
+        <w:rPr>
+          <w:sz w:val="28"/>
+          <w:vertAlign w:val="superscript"/>
+          <w:lang w:val="uz-Cyrl-UZ"/>
+        </w:rPr>
+      </w:pPr>
+      <w:r>
+        <w:rPr>
+          <w:sz w:val="28"/>
+          <w:vertAlign w:val="superscript"/>
+          <w:lang w:val="uz-Cyrl-UZ"/>
+        </w:rPr>
+        <w:t>(</w:t>
+      </w:r>
+      <w:r>
+        <w:rPr>
+          <w:sz w:val="28"/>
+          <w:vertAlign w:val="superscript"/>
+          <w:lang w:val="uz-Cyrl-UZ"/>
+        </w:rPr>
+        <w:t>kasaba uyushma organining nomi</w:t>
+      </w:r>
+      <w:r>
+        <w:rPr>
+          <w:sz w:val="28"/>
+          <w:vertAlign w:val="superscript"/>
+          <w:lang w:val="uz-Cyrl-UZ"/>
+        </w:rPr>
+        <w:t xml:space="preserve">) </w:t>
+      </w:r>
+    </w:p>
+    <w:p>
+      <w:pPr>
+        <w:ind w:left="5040" w:firstLine="720"/>
+        <w:jc w:val="center"/>
+        <w:rPr>
+          <w:sz w:val="28"/>
+          <w:lang w:val="uz-Cyrl-UZ"/>
+        </w:rPr>
+      </w:pPr>
+      <w:r>
+        <w:rPr>
+          <w:sz w:val="28"/>
+          <w:lang w:val="uz-Cyrl-UZ"/>
+        </w:rPr>
+        <w:t>ekspert komissiyasi raisi</w:t>
+      </w:r>
+    </w:p>
+    <w:p>
+      <w:pPr>
+        <w:ind w:left="5940" w:firstLine="540"/>
+        <w:rPr>
+          <w:sz w:val="28"/>
+          <w:szCs w:val="28"/>
+          <w:u w:val="single"/>
+          <w:vertAlign w:val="superscript"/>
+        </w:rPr>
+      </w:pPr>
+      <w:r>
+        <w:rPr>
+          <w:sz w:val="28"/>
+          <w:szCs w:val="28"/>
+          <w:u w:val="single"/>
+          <w:vertAlign w:val="superscript"/>
+        </w:rPr>
+        <w:t>{</w:t>
+      </w:r>
+      <w:bookmarkStart w:id="0" w:name="OLE_LINK12"/>
+      <w:proofErr w:type="spellStart"/>
+      <w:r>
+        <w:rPr>
+          <w:sz w:val="28"/>
+          <w:szCs w:val="28"/>
+          <w:u w:val="single"/>
+          <w:vertAlign w:val="superscript"/>
+        </w:rPr>
+        <w:t>commission_president</w:t>
+      </w:r>
+      <w:bookmarkEnd w:id="0"/>
+      <w:proofErr w:type="spellEnd"/>
+      <w:r>
+        <w:rPr>
+          <w:sz w:val="28"/>
+          <w:szCs w:val="28"/>
+          <w:u w:val="single"/>
+          <w:vertAlign w:val="superscript"/>
+        </w:rPr>
+        <w:t>}</w:t>
+      </w:r>
+    </w:p>
+    <w:p>
+      <w:pPr>
+        <w:jc w:val="right"/>
+        <w:rPr>
+          <w:sz w:val="28"/>
+          <w:lang w:val="uz-Cyrl-UZ"/>
+        </w:rPr>
+      </w:pPr>
+      <w:r>
+        <w:rPr>
+          <w:sz w:val="28"/>
+          <w:lang w:val="uz-Cyrl-UZ"/>
+        </w:rPr>
+        <w:t>______</w:t>
+      </w:r>
+      <w:proofErr w:type="spellStart"/>
+      <w:r>
+        <w:rPr>
+          <w:sz w:val="28"/>
+        </w:rPr>
+        <w:t>yil</w:t>
+      </w:r>
+      <w:proofErr w:type="spellEnd"/>
+      <w:r>
+        <w:rPr>
+          <w:sz w:val="28"/>
+          <w:lang w:val="uz-Cyrl-UZ"/>
+        </w:rPr>
+        <w:t xml:space="preserve">  «___»___________</w:t>
+      </w:r>
+    </w:p>
+    <w:p>
+      <w:pPr>
+        <w:jc w:val="right"/>
+        <w:rPr>
+          <w:sz w:val="28"/>
+          <w:lang w:val="uz-Cyrl-UZ"/>
+        </w:rPr>
+      </w:pPr>
+    </w:p>
+    <w:p>
+      <w:pPr>
+        <w:rPr>
+          <w:sz w:val="28"/>
+          <w:lang w:val="uz-Cyrl-UZ"/>
+        </w:rPr>
+      </w:pPr>
+      <w:r>
+        <w:rPr>
+          <w:sz w:val="28"/>
+          <w:lang w:val="uz-Cyrl-UZ"/>
+        </w:rPr>
+        <w:t>_________________________________________________________________</w:t>
+      </w:r>
+    </w:p>
+    <w:p>
+      <w:pPr>
+        <w:jc w:val="center"/>
+        <w:rPr>
+          <w:lang w:val="uz-Cyrl-UZ"/>
+        </w:rPr>
+      </w:pPr>
+      <w:r>
+        <w:rPr>
+          <w:vertAlign w:val="superscript"/>
+          <w:lang w:val="uz-Cyrl-UZ"/>
+        </w:rPr>
+        <w:t>(</w:t>
+      </w:r>
+      <w:r>
+        <w:rPr>
+          <w:vertAlign w:val="superscript"/>
+          <w:lang w:val="uz-Cyrl-UZ"/>
+        </w:rPr>
+        <w:t>kelishuvning nomlanishi va taraflari</w:t>
+      </w:r>
+      <w:r>
+        <w:rPr>
+          <w:vertAlign w:val="superscript"/>
+          <w:lang w:val="uz-Cyrl-UZ"/>
+        </w:rPr>
+        <w:t>)</w:t>
+      </w:r>
+    </w:p>
+    <w:p>
+      <w:pPr>
+        <w:rPr>
+          <w:sz w:val="28"/>
+          <w:lang w:val="uz-Cyrl-UZ"/>
+        </w:rPr>
+      </w:pPr>
+      <w:r>
+        <w:rPr>
+          <w:sz w:val="28"/>
+          <w:lang w:val="uz-Cyrl-UZ"/>
+        </w:rPr>
+        <w:t>_________________________________________________________________</w:t>
+      </w:r>
+    </w:p>
+    <w:p>
+      <w:pPr>
+        <w:rPr>
+          <w:sz w:val="28"/>
+          <w:lang w:val="uz-Cyrl-UZ"/>
+        </w:rPr>
+      </w:pPr>
+      <w:r>
+        <w:rPr>
+          <w:sz w:val="28"/>
+          <w:lang w:val="uz-Cyrl-UZ"/>
+        </w:rPr>
+        <w:t>_________________________________________________________________</w:t>
+      </w:r>
+    </w:p>
+    <w:p>
+      <w:pPr>
+        <w:rPr>
+          <w:sz w:val="28"/>
+          <w:lang w:val="uz-Cyrl-UZ"/>
+        </w:rPr>
+      </w:pPr>
+      <w:r>
+        <w:rPr>
+          <w:sz w:val="28"/>
+          <w:lang w:val="uz-Cyrl-UZ"/>
+        </w:rPr>
+        <w:t>____________________________________________________________________________________________________________________________________________________________________________________________________________________________________________________________________</w:t>
+      </w:r>
+    </w:p>
+    <w:p>
+      <w:pPr>
+        <w:pStyle w:val="BodyA"/>
+        <w:jc w:val="center"/>
+        <w:rPr>
+          <w:rFonts w:ascii="Times New Roman" w:hAnsi="Times New Roman" w:cs="Times New Roman"/>
+          <w:color w:val="auto"/>
+          <w:sz w:val="28"/>
+          <w:szCs w:val="24"/>
+          <w:lang w:val="uz-Cyrl-UZ"/>
+          <w14:textOutline w14:w="0" w14:cap="rnd" w14:cmpd="sng" w14:algn="ctr">
+            <w14:noFill/>
+            <w14:prstDash w14:val="solid"/>
+            <w14:bevel/>
+          </w14:textOutline>
+        </w:rPr>
+      </w:pPr>
+      <w:r>
+        <w:rPr>
+          <w:rFonts w:ascii="Times New Roman" w:hAnsi="Times New Roman" w:cs="Times New Roman"/>
+          <w:color w:val="auto"/>
+          <w:sz w:val="28"/>
+          <w:szCs w:val="24"/>
+          <w:lang w:val="uz-Cyrl-UZ"/>
+          <w14:textOutline w14:w="0" w14:cap="rnd" w14:cmpd="sng" w14:algn="ctr">
+            <w14:noFill/>
+            <w14:prstDash w14:val="solid"/>
+            <w14:bevel/>
+          </w14:textOutline>
+        </w:rPr>
+        <w:t>loyihasi boʼyicha</w:t>
+      </w:r>
+    </w:p>
+    <w:p>
+      <w:pPr>
+        <w:pStyle w:val="BodyA"/>
+        <w:jc w:val="center"/>
+        <w:rPr>
+          <w:rFonts w:ascii="Times New Roman" w:eastAsia="Times New Roman" w:hAnsi="Times New Roman" w:cs="Times New Roman"/>
+          <w:b/>
+          <w:bCs/>
+          <w:sz w:val="28"/>
+          <w:szCs w:val="28"/>
+        </w:rPr>
+      </w:pPr>
+      <w:r>
+        <w:rPr>
+          <w:rFonts w:ascii="Times New Roman" w:hAnsi="Times New Roman"/>
+          <w:b/>
+          <w:bCs/>
+          <w:sz w:val="28"/>
+          <w:szCs w:val="28"/>
+        </w:rPr>
+        <w:t>EKSPERT XULOSA</w:t>
+      </w:r>
+    </w:p>
     <w:p>
       <w:pPr>
         <w:pStyle w:val="Default"/>
@@ -71,47 +478,15 @@
           <w:tab w:val="left" w:pos="7740"/>
           <w:tab w:val="left" w:pos="7760"/>
         </w:tabs>
-        <w:bidi w:val="0"/>
         <w:spacing w:before="0" w:line="240" w:lineRule="auto"/>
-        <w:ind w:left="0" w:right="0" w:firstLine="0"/>
-        <w:jc w:val="left"/>
-        <w:rPr>
-          <w:rFonts w:ascii="Times New Roman" w:cs="Times New Roman" w:hAnsi="Times New Roman" w:eastAsia="Times New Roman"/>
-          <w:sz w:val="26"/>
-          <w:szCs w:val="26"/>
-          <w:rtl w:val="0"/>
-        </w:rPr>
-      </w:pPr>
-      <w:r>
         <w:rPr>
           <w:rFonts w:ascii="Times New Roman" w:hAnsi="Times New Roman"/>
           <w:sz w:val="26"/>
           <w:szCs w:val="26"/>
           <w:u w:val="single"/>
-          <w:rtl w:val="0"/>
-          <w:lang w:val="en-US"/>
-        </w:rPr>
-        <w:t>{parent_name}</w:t>
-      </w:r>
-      <w:r>
-        <w:rPr>
-          <w:rFonts w:ascii="Times New Roman" w:hAnsi="Times New Roman"/>
-          <w:sz w:val="26"/>
-          <w:szCs w:val="26"/>
-          <w:rtl w:val="0"/>
-          <w:lang w:val="en-US"/>
-        </w:rPr>
-        <w:t xml:space="preserve"> </w:t>
-      </w:r>
-      <w:r>
-        <w:rPr>
-          <w:rFonts w:ascii="Times New Roman" w:hAnsi="Times New Roman" w:hint="default"/>
-          <w:sz w:val="26"/>
-          <w:szCs w:val="26"/>
-          <w:rtl w:val="0"/>
-        </w:rPr>
-        <w:t>жамоа шартномасининг лойиҳаси бўйича</w:t>
-      </w:r>
+          <w:lang w:val="uz-Cyrl-UZ"/>
+        </w:rPr>
+      </w:pPr>
     </w:p>
     <w:p>
       <w:pPr>
@@ -182,254 +557,495 @@
           <w:tab w:val="left" w:pos="7740"/>
           <w:tab w:val="left" w:pos="7760"/>
         </w:tabs>
-        <w:bidi w:val="0"/>
         <w:spacing w:before="0" w:line="240" w:lineRule="auto"/>
-        <w:ind w:left="0" w:right="0" w:firstLine="0"/>
-        <w:jc w:val="left"/>
-        <w:rPr>
-          <w:rFonts w:ascii="Times New Roman" w:cs="Times New Roman" w:hAnsi="Times New Roman" w:eastAsia="Times New Roman"/>
-          <w:sz w:val="26"/>
-          <w:szCs w:val="26"/>
-          <w:rtl w:val="0"/>
-        </w:rPr>
-      </w:pPr>
-    </w:p>
-    <w:p>
-      <w:pPr>
-        <w:pStyle w:val="Body A"/>
-        <w:jc w:val="center"/>
-        <w:rPr>
-          <w:rFonts w:ascii="Times New Roman" w:cs="Times New Roman" w:hAnsi="Times New Roman" w:eastAsia="Times New Roman"/>
-          <w:b w:val="1"/>
-          <w:bCs w:val="1"/>
-          <w:sz w:val="26"/>
-          <w:szCs w:val="26"/>
-        </w:rPr>
-      </w:pPr>
-      <w:r>
-        <w:rPr>
-          <w:rFonts w:ascii="Times New Roman" w:hAnsi="Times New Roman" w:hint="default"/>
-          <w:b w:val="1"/>
-          <w:bCs w:val="1"/>
-          <w:sz w:val="26"/>
-          <w:szCs w:val="26"/>
-          <w:rtl w:val="0"/>
-          <w:lang w:val="en-US"/>
-        </w:rPr>
-        <w:t>ЭКСПЕРТ ХУЛОСА</w:t>
-      </w:r>
-    </w:p>
-    <w:p>
-      <w:pPr>
-        <w:pStyle w:val="Body A"/>
+        <w:rPr>
+          <w:rFonts w:ascii="Times New Roman" w:eastAsia="Times New Roman" w:hAnsi="Times New Roman" w:cs="Times New Roman"/>
+          <w:sz w:val="26"/>
+          <w:szCs w:val="26"/>
+        </w:rPr>
+      </w:pPr>
+      <w:r>
+        <w:rPr>
+          <w:rFonts w:ascii="Times New Roman" w:hAnsi="Times New Roman"/>
+          <w:sz w:val="26"/>
+          <w:szCs w:val="26"/>
+          <w:u w:val="single"/>
+        </w:rPr>
+        <w:t>{</w:t>
+      </w:r>
+      <w:proofErr w:type="spellStart"/>
+      <w:r>
+        <w:rPr>
+          <w:rFonts w:ascii="Times New Roman" w:hAnsi="Times New Roman"/>
+          <w:sz w:val="26"/>
+          <w:szCs w:val="26"/>
+          <w:u w:val="single"/>
+        </w:rPr>
+        <w:t>parent_name</w:t>
+      </w:r>
+      <w:proofErr w:type="spellEnd"/>
+      <w:r>
+        <w:rPr>
+          <w:rFonts w:ascii="Times New Roman" w:hAnsi="Times New Roman"/>
+          <w:sz w:val="26"/>
+          <w:szCs w:val="26"/>
+          <w:u w:val="single"/>
+        </w:rPr>
+        <w:t>}</w:t>
+      </w:r>
+      <w:r>
+        <w:rPr>
+          <w:rFonts w:ascii="Times New Roman" w:hAnsi="Times New Roman"/>
+          <w:sz w:val="26"/>
+          <w:szCs w:val="26"/>
+        </w:rPr>
+        <w:t xml:space="preserve"> </w:t>
+      </w:r>
+      <w:bookmarkStart w:id="1" w:name="OLE_LINK2"/>
+      <w:proofErr w:type="spellStart"/>
+      <w:r>
+        <w:rPr>
+          <w:rFonts w:ascii="Times New Roman" w:hAnsi="Times New Roman"/>
+          <w:sz w:val="26"/>
+          <w:szCs w:val="26"/>
+        </w:rPr>
+        <w:t>jamoa</w:t>
+      </w:r>
+      <w:proofErr w:type="spellEnd"/>
+      <w:r>
+        <w:rPr>
+          <w:rFonts w:ascii="Times New Roman" w:hAnsi="Times New Roman"/>
+          <w:sz w:val="26"/>
+          <w:szCs w:val="26"/>
+        </w:rPr>
+        <w:t xml:space="preserve"> </w:t>
+      </w:r>
+      <w:proofErr w:type="spellStart"/>
+      <w:r>
+        <w:rPr>
+          <w:rFonts w:ascii="Times New Roman" w:hAnsi="Times New Roman"/>
+          <w:sz w:val="26"/>
+          <w:szCs w:val="26"/>
+        </w:rPr>
+        <w:t>shartnomasining</w:t>
+      </w:r>
+      <w:proofErr w:type="spellEnd"/>
+      <w:r>
+        <w:rPr>
+          <w:rFonts w:ascii="Times New Roman" w:hAnsi="Times New Roman"/>
+          <w:sz w:val="26"/>
+          <w:szCs w:val="26"/>
+        </w:rPr>
+        <w:t xml:space="preserve"> </w:t>
+      </w:r>
+      <w:proofErr w:type="spellStart"/>
+      <w:r>
+        <w:rPr>
+          <w:rFonts w:ascii="Times New Roman" w:hAnsi="Times New Roman"/>
+          <w:sz w:val="26"/>
+          <w:szCs w:val="26"/>
+        </w:rPr>
+        <w:t>loyihasi</w:t>
+      </w:r>
+      <w:proofErr w:type="spellEnd"/>
+      <w:r>
+        <w:rPr>
+          <w:rFonts w:ascii="Times New Roman" w:hAnsi="Times New Roman"/>
+          <w:sz w:val="26"/>
+          <w:szCs w:val="26"/>
+        </w:rPr>
+        <w:t xml:space="preserve"> </w:t>
+      </w:r>
+      <w:proofErr w:type="spellStart"/>
+      <w:r>
+        <w:rPr>
+          <w:rFonts w:ascii="Times New Roman" w:hAnsi="Times New Roman"/>
+          <w:sz w:val="26"/>
+          <w:szCs w:val="26"/>
+        </w:rPr>
+        <w:t>boʼyicha</w:t>
+      </w:r>
+      <w:proofErr w:type="spellEnd"/>
+    </w:p>
+    <w:bookmarkEnd w:id="1"/>
+    <w:p>
+      <w:pPr>
+        <w:pStyle w:val="BodyA"/>
         <w:spacing w:line="210" w:lineRule="auto"/>
         <w:rPr>
-          <w:rFonts w:ascii="Times New Roman" w:cs="Times New Roman" w:hAnsi="Times New Roman" w:eastAsia="Times New Roman"/>
+          <w:rFonts w:ascii="Times New Roman" w:eastAsia="Times New Roman" w:hAnsi="Times New Roman" w:cs="Times New Roman"/>
           <w:sz w:val="20"/>
           <w:szCs w:val="20"/>
         </w:rPr>
       </w:pPr>
-      <w:r>
-        <w:rPr>
-          <w:rFonts w:ascii="Times New Roman" w:hAnsi="Times New Roman"/>
+    </w:p>
+    <w:p>
+      <w:pPr>
+        <w:pStyle w:val="BodyA"/>
+        <w:rPr>
+          <w:rFonts w:ascii="Times New Roman" w:eastAsia="Times New Roman" w:hAnsi="Times New Roman" w:cs="Times New Roman"/>
+          <w:sz w:val="26"/>
+          <w:szCs w:val="26"/>
+        </w:rPr>
+      </w:pPr>
+      <w:proofErr w:type="spellStart"/>
+      <w:r>
+        <w:rPr>
+          <w:rFonts w:ascii="Times New Roman" w:hAnsi="Times New Roman"/>
+          <w:sz w:val="26"/>
+          <w:szCs w:val="26"/>
+        </w:rPr>
+        <w:t>Jamoa</w:t>
+      </w:r>
+      <w:proofErr w:type="spellEnd"/>
+      <w:r>
+        <w:rPr>
+          <w:rFonts w:ascii="Times New Roman" w:hAnsi="Times New Roman"/>
+          <w:sz w:val="26"/>
+          <w:szCs w:val="26"/>
+        </w:rPr>
+        <w:t xml:space="preserve"> </w:t>
+      </w:r>
+      <w:proofErr w:type="spellStart"/>
+      <w:r>
+        <w:rPr>
+          <w:rFonts w:ascii="Times New Roman" w:hAnsi="Times New Roman"/>
+          <w:sz w:val="26"/>
+          <w:szCs w:val="26"/>
+        </w:rPr>
+        <w:t>shartnomasining</w:t>
+      </w:r>
+      <w:proofErr w:type="spellEnd"/>
+      <w:r>
+        <w:rPr>
+          <w:rFonts w:ascii="Times New Roman" w:hAnsi="Times New Roman"/>
+          <w:sz w:val="26"/>
+          <w:szCs w:val="26"/>
+        </w:rPr>
+        <w:t xml:space="preserve"> </w:t>
+      </w:r>
+      <w:proofErr w:type="spellStart"/>
+      <w:r>
+        <w:rPr>
+          <w:rFonts w:ascii="Times New Roman" w:hAnsi="Times New Roman"/>
+          <w:sz w:val="26"/>
+          <w:szCs w:val="26"/>
+        </w:rPr>
+        <w:t>amal</w:t>
+      </w:r>
+      <w:proofErr w:type="spellEnd"/>
+      <w:r>
+        <w:rPr>
+          <w:rFonts w:ascii="Times New Roman" w:hAnsi="Times New Roman"/>
+          <w:sz w:val="26"/>
+          <w:szCs w:val="26"/>
+        </w:rPr>
+        <w:t xml:space="preserve"> </w:t>
+      </w:r>
+      <w:proofErr w:type="spellStart"/>
+      <w:r>
+        <w:rPr>
+          <w:rFonts w:ascii="Times New Roman" w:hAnsi="Times New Roman"/>
+          <w:sz w:val="26"/>
+          <w:szCs w:val="26"/>
+        </w:rPr>
+        <w:t>qilish</w:t>
+      </w:r>
+      <w:proofErr w:type="spellEnd"/>
+      <w:r>
+        <w:rPr>
+          <w:rFonts w:ascii="Times New Roman" w:hAnsi="Times New Roman"/>
+          <w:sz w:val="26"/>
+          <w:szCs w:val="26"/>
+        </w:rPr>
+        <w:t xml:space="preserve"> </w:t>
+      </w:r>
+      <w:proofErr w:type="spellStart"/>
+      <w:r>
+        <w:rPr>
+          <w:rFonts w:ascii="Times New Roman" w:hAnsi="Times New Roman"/>
+          <w:sz w:val="26"/>
+          <w:szCs w:val="26"/>
+        </w:rPr>
+        <w:t>muddati</w:t>
+      </w:r>
+      <w:proofErr w:type="spellEnd"/>
+      <w:r>
+        <w:rPr>
+          <w:rFonts w:ascii="Times New Roman" w:hAnsi="Times New Roman"/>
+          <w:sz w:val="26"/>
+          <w:szCs w:val="26"/>
+        </w:rPr>
+        <w:t xml:space="preserve"> </w:t>
+      </w:r>
+      <w:r>
+        <w:rPr>
+          <w:rFonts w:ascii="Times New Roman" w:hAnsi="Times New Roman"/>
+          <w:sz w:val="26"/>
+          <w:szCs w:val="26"/>
+        </w:rPr>
+        <w:t>{</w:t>
+      </w:r>
+      <w:proofErr w:type="spellStart"/>
+      <w:r>
+        <w:rPr>
+          <w:rFonts w:ascii="Times New Roman" w:hAnsi="Times New Roman"/>
+          <w:sz w:val="26"/>
+          <w:szCs w:val="26"/>
+        </w:rPr>
+        <w:t>contract_end_date</w:t>
+      </w:r>
+      <w:proofErr w:type="spellEnd"/>
+      <w:r>
+        <w:rPr>
+          <w:rFonts w:ascii="Times New Roman" w:hAnsi="Times New Roman"/>
+          <w:sz w:val="26"/>
+          <w:szCs w:val="26"/>
+        </w:rPr>
+        <w:t>}</w:t>
+      </w:r>
+    </w:p>
+    <w:p>
+      <w:pPr>
+        <w:pStyle w:val="BodyA"/>
+        <w:spacing w:line="225" w:lineRule="auto"/>
+        <w:rPr>
+          <w:rFonts w:ascii="Times New Roman" w:eastAsia="Times New Roman" w:hAnsi="Times New Roman" w:cs="Times New Roman"/>
           <w:sz w:val="20"/>
           <w:szCs w:val="20"/>
-          <w:rtl w:val="0"/>
-          <w:lang w:val="en-US"/>
-        </w:rPr>
-        <w:t xml:space="preserve"> </w:t>
-      </w:r>
-    </w:p>
-    <w:p>
-      <w:pPr>
-        <w:pStyle w:val="Body A"/>
-        <w:rPr>
-          <w:rFonts w:ascii="Times New Roman" w:cs="Times New Roman" w:hAnsi="Times New Roman" w:eastAsia="Times New Roman"/>
-          <w:sz w:val="26"/>
-          <w:szCs w:val="26"/>
-        </w:rPr>
-      </w:pPr>
-      <w:r>
-        <w:rPr>
-          <w:rFonts w:ascii="Times New Roman" w:hAnsi="Times New Roman" w:hint="default"/>
-          <w:sz w:val="26"/>
-          <w:szCs w:val="26"/>
-          <w:rtl w:val="0"/>
-          <w:lang w:val="en-US"/>
-        </w:rPr>
-        <w:t xml:space="preserve">Жамоа шартномасининг амал қилиш муддати </w:t>
-      </w:r>
-      <w:r>
-        <w:rPr>
-          <w:rFonts w:ascii="Times New Roman" w:hAnsi="Times New Roman"/>
-          <w:sz w:val="26"/>
-          <w:szCs w:val="26"/>
-          <w:rtl w:val="0"/>
-          <w:lang w:val="en-US"/>
-        </w:rPr>
-        <w:t>{contract_end_date}</w:t>
-      </w:r>
-    </w:p>
-    <w:p>
-      <w:pPr>
-        <w:pStyle w:val="Body A"/>
-        <w:spacing w:line="225" w:lineRule="auto"/>
-        <w:rPr>
-          <w:rFonts w:ascii="Times New Roman" w:cs="Times New Roman" w:hAnsi="Times New Roman" w:eastAsia="Times New Roman"/>
+        </w:rPr>
+      </w:pPr>
+      <w:r>
+        <w:rPr>
+          <w:rFonts w:ascii="Times New Roman" w:hAnsi="Times New Roman"/>
           <w:sz w:val="20"/>
           <w:szCs w:val="20"/>
         </w:rPr>
-      </w:pPr>
-      <w:r>
-        <w:rPr>
-          <w:rFonts w:ascii="Times New Roman" w:hAnsi="Times New Roman"/>
+        <w:t xml:space="preserve"> </w:t>
+      </w:r>
+    </w:p>
+    <w:p>
+      <w:pPr>
+        <w:pStyle w:val="BodyA"/>
+        <w:ind w:left="1300"/>
+        <w:rPr>
+          <w:rFonts w:ascii="Times New Roman" w:eastAsia="Times New Roman" w:hAnsi="Times New Roman" w:cs="Times New Roman"/>
+          <w:b/>
+          <w:bCs/>
+          <w:sz w:val="26"/>
+          <w:szCs w:val="26"/>
+        </w:rPr>
+      </w:pPr>
+      <w:r>
+        <w:rPr>
+          <w:rFonts w:ascii="Times New Roman" w:hAnsi="Times New Roman"/>
+          <w:b/>
+          <w:bCs/>
+          <w:sz w:val="26"/>
+          <w:szCs w:val="26"/>
+        </w:rPr>
+        <w:t>I</w:t>
+      </w:r>
+      <w:r>
+        <w:rPr>
+          <w:rFonts w:ascii="Times New Roman" w:hAnsi="Times New Roman"/>
+          <w:b/>
+          <w:bCs/>
+          <w:sz w:val="26"/>
+          <w:szCs w:val="26"/>
+        </w:rPr>
+        <w:t xml:space="preserve">. </w:t>
+      </w:r>
+      <w:proofErr w:type="spellStart"/>
+      <w:r>
+        <w:rPr>
+          <w:rFonts w:ascii="Times New Roman" w:hAnsi="Times New Roman"/>
+          <w:b/>
+          <w:bCs/>
+          <w:sz w:val="26"/>
+          <w:szCs w:val="26"/>
+        </w:rPr>
+        <w:t>Ekspertlarning</w:t>
+      </w:r>
+      <w:proofErr w:type="spellEnd"/>
+      <w:r>
+        <w:rPr>
+          <w:rFonts w:ascii="Times New Roman" w:hAnsi="Times New Roman"/>
+          <w:b/>
+          <w:bCs/>
+          <w:sz w:val="26"/>
+          <w:szCs w:val="26"/>
+        </w:rPr>
+        <w:t xml:space="preserve"> </w:t>
+      </w:r>
+      <w:proofErr w:type="spellStart"/>
+      <w:r>
+        <w:rPr>
+          <w:rFonts w:ascii="Times New Roman" w:hAnsi="Times New Roman"/>
+          <w:b/>
+          <w:bCs/>
+          <w:sz w:val="26"/>
+          <w:szCs w:val="26"/>
+        </w:rPr>
+        <w:t>eʼtiroz</w:t>
+      </w:r>
+      <w:proofErr w:type="spellEnd"/>
+      <w:r>
+        <w:rPr>
+          <w:rFonts w:ascii="Times New Roman" w:hAnsi="Times New Roman"/>
+          <w:b/>
+          <w:bCs/>
+          <w:sz w:val="26"/>
+          <w:szCs w:val="26"/>
+        </w:rPr>
+        <w:t xml:space="preserve"> </w:t>
+      </w:r>
+      <w:proofErr w:type="spellStart"/>
+      <w:r>
+        <w:rPr>
+          <w:rFonts w:ascii="Times New Roman" w:hAnsi="Times New Roman"/>
+          <w:b/>
+          <w:bCs/>
+          <w:sz w:val="26"/>
+          <w:szCs w:val="26"/>
+        </w:rPr>
+        <w:t>va</w:t>
+      </w:r>
+      <w:proofErr w:type="spellEnd"/>
+      <w:r>
+        <w:rPr>
+          <w:rFonts w:ascii="Times New Roman" w:hAnsi="Times New Roman"/>
+          <w:b/>
+          <w:bCs/>
+          <w:sz w:val="26"/>
+          <w:szCs w:val="26"/>
+        </w:rPr>
+        <w:t xml:space="preserve"> </w:t>
+      </w:r>
+      <w:proofErr w:type="spellStart"/>
+      <w:r>
+        <w:rPr>
+          <w:rFonts w:ascii="Times New Roman" w:hAnsi="Times New Roman"/>
+          <w:b/>
+          <w:bCs/>
+          <w:sz w:val="26"/>
+          <w:szCs w:val="26"/>
+        </w:rPr>
+        <w:t>takliflari</w:t>
+      </w:r>
+      <w:proofErr w:type="spellEnd"/>
+      <w:r>
+        <w:rPr>
+          <w:rFonts w:ascii="Times New Roman" w:hAnsi="Times New Roman"/>
+          <w:b/>
+          <w:bCs/>
+          <w:sz w:val="26"/>
+          <w:szCs w:val="26"/>
+        </w:rPr>
+        <w:t>:</w:t>
+      </w:r>
+    </w:p>
+    <w:p>
+      <w:pPr>
+        <w:pStyle w:val="BodyA"/>
+        <w:spacing w:line="218" w:lineRule="auto"/>
+        <w:rPr>
+          <w:rFonts w:ascii="Times New Roman" w:eastAsia="Times New Roman" w:hAnsi="Times New Roman" w:cs="Times New Roman"/>
           <w:sz w:val="20"/>
           <w:szCs w:val="20"/>
-          <w:rtl w:val="0"/>
-          <w:lang w:val="en-US"/>
-        </w:rPr>
-        <w:t xml:space="preserve"> </w:t>
-      </w:r>
-    </w:p>
-    <w:p>
-      <w:pPr>
-        <w:pStyle w:val="Body A"/>
-        <w:ind w:left="1300" w:firstLine="0"/>
-        <w:rPr>
-          <w:rFonts w:ascii="Times New Roman" w:cs="Times New Roman" w:hAnsi="Times New Roman" w:eastAsia="Times New Roman"/>
-          <w:b w:val="1"/>
-          <w:bCs w:val="1"/>
-          <w:sz w:val="26"/>
-          <w:szCs w:val="26"/>
-        </w:rPr>
-      </w:pPr>
-      <w:r>
-        <w:rPr>
-          <w:rFonts w:ascii="Times New Roman" w:hAnsi="Times New Roman"/>
-          <w:b w:val="1"/>
-          <w:bCs w:val="1"/>
-          <w:sz w:val="26"/>
-          <w:szCs w:val="26"/>
-          <w:rtl w:val="0"/>
-          <w:lang w:val="en-US"/>
-        </w:rPr>
-        <w:t xml:space="preserve">I. </w:t>
-      </w:r>
-      <w:r>
-        <w:rPr>
-          <w:rFonts w:ascii="Times New Roman" w:hAnsi="Times New Roman" w:hint="default"/>
-          <w:b w:val="1"/>
-          <w:bCs w:val="1"/>
-          <w:sz w:val="26"/>
-          <w:szCs w:val="26"/>
-          <w:rtl w:val="0"/>
-          <w:lang w:val="en-US"/>
-        </w:rPr>
-        <w:t>Экспертларнинг эътироз ва таклифлари</w:t>
-      </w:r>
-      <w:r>
-        <w:rPr>
-          <w:rFonts w:ascii="Times New Roman" w:hAnsi="Times New Roman"/>
-          <w:b w:val="1"/>
-          <w:bCs w:val="1"/>
-          <w:sz w:val="26"/>
-          <w:szCs w:val="26"/>
-          <w:rtl w:val="0"/>
-          <w:lang w:val="en-US"/>
-        </w:rPr>
-        <w:t>:</w:t>
-      </w:r>
-    </w:p>
-    <w:p>
-      <w:pPr>
-        <w:pStyle w:val="Body A"/>
-        <w:spacing w:line="218" w:lineRule="auto"/>
-        <w:rPr>
-          <w:rFonts w:ascii="Times New Roman" w:cs="Times New Roman" w:hAnsi="Times New Roman" w:eastAsia="Times New Roman"/>
+        </w:rPr>
+      </w:pPr>
+      <w:r>
+        <w:rPr>
+          <w:rFonts w:ascii="Times New Roman" w:hAnsi="Times New Roman"/>
           <w:sz w:val="20"/>
           <w:szCs w:val="20"/>
         </w:rPr>
-      </w:pPr>
-      <w:r>
-        <w:rPr>
-          <w:rFonts w:ascii="Times New Roman" w:hAnsi="Times New Roman"/>
+        <w:t xml:space="preserve"> </w:t>
+      </w:r>
+    </w:p>
+    <w:p>
+      <w:pPr>
+        <w:pStyle w:val="BodyA"/>
+        <w:spacing w:line="218" w:lineRule="auto"/>
+        <w:rPr>
+          <w:rFonts w:ascii="Times New Roman" w:eastAsia="Times New Roman" w:hAnsi="Times New Roman" w:cs="Times New Roman"/>
           <w:sz w:val="20"/>
           <w:szCs w:val="20"/>
-          <w:rtl w:val="0"/>
-          <w:lang w:val="en-US"/>
-        </w:rPr>
-        <w:t xml:space="preserve"> </w:t>
-      </w:r>
-    </w:p>
-    <w:p>
-      <w:pPr>
-        <w:pStyle w:val="Body A"/>
-        <w:spacing w:line="218" w:lineRule="auto"/>
-        <w:rPr>
-          <w:rFonts w:ascii="Times New Roman" w:cs="Times New Roman" w:hAnsi="Times New Roman" w:eastAsia="Times New Roman"/>
+        </w:rPr>
+      </w:pPr>
+      <w:r>
+        <w:rPr>
+          <w:rFonts w:ascii="Times New Roman" w:hAnsi="Times New Roman"/>
           <w:sz w:val="20"/>
           <w:szCs w:val="20"/>
         </w:rPr>
-      </w:pPr>
-      <w:r>
-        <w:rPr>
-          <w:rFonts w:ascii="Times New Roman" w:hAnsi="Times New Roman"/>
+        <w:t xml:space="preserve"> </w:t>
+      </w:r>
+    </w:p>
+    <w:p>
+      <w:pPr>
+        <w:pStyle w:val="BodyA"/>
+        <w:spacing w:line="218" w:lineRule="auto"/>
+        <w:rPr>
+          <w:rFonts w:ascii="Times New Roman" w:eastAsia="Times New Roman" w:hAnsi="Times New Roman" w:cs="Times New Roman"/>
           <w:sz w:val="20"/>
           <w:szCs w:val="20"/>
-          <w:rtl w:val="0"/>
-          <w:lang w:val="en-US"/>
-        </w:rPr>
-        <w:t xml:space="preserve"> </w:t>
-      </w:r>
-    </w:p>
-    <w:p>
-      <w:pPr>
-        <w:pStyle w:val="Body A"/>
-        <w:spacing w:line="218" w:lineRule="auto"/>
-        <w:rPr>
-          <w:rFonts w:ascii="Times New Roman" w:cs="Times New Roman" w:hAnsi="Times New Roman" w:eastAsia="Times New Roman"/>
+        </w:rPr>
+      </w:pPr>
+      <w:r>
+        <w:rPr>
+          <w:rFonts w:ascii="Times New Roman" w:hAnsi="Times New Roman"/>
           <w:sz w:val="20"/>
           <w:szCs w:val="20"/>
         </w:rPr>
-      </w:pPr>
-      <w:r>
-        <w:rPr>
-          <w:rFonts w:ascii="Times New Roman" w:hAnsi="Times New Roman"/>
+        <w:t xml:space="preserve"> </w:t>
+      </w:r>
+    </w:p>
+    <w:p>
+      <w:pPr>
+        <w:pStyle w:val="BodyA"/>
+        <w:rPr>
+          <w:rFonts w:ascii="Times New Roman" w:eastAsia="Times New Roman" w:hAnsi="Times New Roman" w:cs="Times New Roman"/>
           <w:sz w:val="20"/>
           <w:szCs w:val="20"/>
-          <w:rtl w:val="0"/>
-          <w:lang w:val="en-US"/>
-        </w:rPr>
-        <w:t xml:space="preserve"> </w:t>
-      </w:r>
-    </w:p>
-    <w:p>
-      <w:pPr>
-        <w:pStyle w:val="Body A"/>
-        <w:rPr>
-          <w:rFonts w:ascii="Times New Roman" w:cs="Times New Roman" w:hAnsi="Times New Roman" w:eastAsia="Times New Roman"/>
+          <w:lang w:val="ru-RU"/>
+        </w:rPr>
+      </w:pPr>
+      <w:r>
+        <w:rPr>
+          <w:rFonts w:ascii="Times New Roman" w:hAnsi="Times New Roman"/>
           <w:sz w:val="20"/>
           <w:szCs w:val="20"/>
-        </w:rPr>
-      </w:pPr>
+          <w:lang w:val="ru-RU"/>
+        </w:rPr>
+        <w:t>{#</w:t>
+      </w:r>
       <w:r>
         <w:rPr>
           <w:rFonts w:ascii="Times New Roman" w:hAnsi="Times New Roman"/>
           <w:sz w:val="20"/>
           <w:szCs w:val="20"/>
-          <w:rtl w:val="0"/>
-          <w:lang w:val="en-US"/>
-        </w:rPr>
-        <w:t>{#rules}</w:t>
-      </w:r>
-    </w:p>
-    <w:p>
-      <w:pPr>
-        <w:pStyle w:val="Body A"/>
-        <w:rPr>
-          <w:rFonts w:ascii="Times New Roman" w:cs="Times New Roman" w:hAnsi="Times New Roman" w:eastAsia="Times New Roman"/>
-          <w:b w:val="1"/>
-          <w:bCs w:val="1"/>
+        </w:rPr>
+        <w:t>rules</w:t>
+      </w:r>
+      <w:r>
+        <w:rPr>
+          <w:rFonts w:ascii="Times New Roman" w:hAnsi="Times New Roman"/>
+          <w:sz w:val="20"/>
+          <w:szCs w:val="20"/>
+          <w:lang w:val="ru-RU"/>
+        </w:rPr>
+        <w:t>}</w:t>
+      </w:r>
+    </w:p>
+    <w:p>
+      <w:pPr>
+        <w:pStyle w:val="BodyA"/>
+        <w:rPr>
+          <w:rFonts w:ascii="Times New Roman" w:eastAsia="Times New Roman" w:hAnsi="Times New Roman" w:cs="Times New Roman"/>
+          <w:b/>
+          <w:bCs/>
           <w:sz w:val="28"/>
           <w:szCs w:val="28"/>
           <w:lang w:val="fr-FR"/>
@@ -438,43 +1054,86 @@
       <w:r>
         <w:rPr>
           <w:rFonts w:ascii="Times New Roman" w:hAnsi="Times New Roman"/>
-          <w:b w:val="1"/>
-          <w:bCs w:val="1"/>
-          <w:sz w:val="26"/>
-          <w:szCs w:val="26"/>
-          <w:rtl w:val="0"/>
+          <w:b/>
+          <w:bCs/>
+          <w:sz w:val="26"/>
+          <w:szCs w:val="26"/>
           <w:lang w:val="fr-FR"/>
         </w:rPr>
-        <w:t>{section}</w:t>
-      </w:r>
-    </w:p>
-    <w:p>
-      <w:pPr>
-        <w:pStyle w:val="Body A"/>
-        <w:rPr>
-          <w:rFonts w:ascii="Times New Roman" w:cs="Times New Roman" w:hAnsi="Times New Roman" w:eastAsia="Times New Roman"/>
+        <w:t>{</w:t>
+      </w:r>
+      <w:proofErr w:type="gramStart"/>
+      <w:r>
+        <w:rPr>
+          <w:rFonts w:ascii="Times New Roman" w:hAnsi="Times New Roman"/>
+          <w:b/>
+          <w:bCs/>
+          <w:sz w:val="26"/>
+          <w:szCs w:val="26"/>
+          <w:lang w:val="fr-FR"/>
+        </w:rPr>
+        <w:t>section</w:t>
+      </w:r>
+      <w:proofErr w:type="gramEnd"/>
+      <w:r>
+        <w:rPr>
+          <w:rFonts w:ascii="Times New Roman" w:hAnsi="Times New Roman"/>
+          <w:b/>
+          <w:bCs/>
+          <w:sz w:val="26"/>
+          <w:szCs w:val="26"/>
+          <w:lang w:val="fr-FR"/>
+        </w:rPr>
+        <w:t>}</w:t>
+      </w:r>
+    </w:p>
+    <w:p>
+      <w:pPr>
+        <w:pStyle w:val="BodyA"/>
+        <w:rPr>
+          <w:rFonts w:ascii="Times New Roman" w:eastAsia="Times New Roman" w:hAnsi="Times New Roman" w:cs="Times New Roman"/>
           <w:sz w:val="20"/>
           <w:szCs w:val="20"/>
-        </w:rPr>
-      </w:pPr>
-      <w:r>
-        <w:rPr>
-          <w:rFonts w:ascii="Times New Roman" w:hAnsi="Times New Roman"/>
-          <w:sz w:val="26"/>
-          <w:szCs w:val="26"/>
-          <w:rtl w:val="0"/>
-          <w:lang w:val="en-US"/>
-        </w:rPr>
-        <w:t>{sugg}</w:t>
-      </w:r>
-    </w:p>
-    <w:p>
-      <w:pPr>
-        <w:pStyle w:val="Body A"/>
-        <w:rPr>
-          <w:rFonts w:ascii="Times New Roman" w:cs="Times New Roman" w:hAnsi="Times New Roman" w:eastAsia="Times New Roman"/>
+          <w:lang w:val="ru-RU"/>
+        </w:rPr>
+      </w:pPr>
+      <w:r>
+        <w:rPr>
+          <w:rFonts w:ascii="Times New Roman" w:hAnsi="Times New Roman"/>
+          <w:sz w:val="26"/>
+          <w:szCs w:val="26"/>
+          <w:lang w:val="ru-RU"/>
+        </w:rPr>
+        <w:t>{</w:t>
+      </w:r>
+      <w:proofErr w:type="spellStart"/>
+      <w:r>
+        <w:rPr>
+          <w:rFonts w:ascii="Times New Roman" w:hAnsi="Times New Roman"/>
+          <w:sz w:val="26"/>
+          <w:szCs w:val="26"/>
+        </w:rPr>
+        <w:t>sugg</w:t>
+      </w:r>
+      <w:proofErr w:type="spellEnd"/>
+      <w:r>
+        <w:rPr>
+          <w:rFonts w:ascii="Times New Roman" w:hAnsi="Times New Roman"/>
+          <w:sz w:val="26"/>
+          <w:szCs w:val="26"/>
+          <w:lang w:val="ru-RU"/>
+        </w:rPr>
+        <w:t>}</w:t>
+      </w:r>
+    </w:p>
+    <w:p>
+      <w:pPr>
+        <w:pStyle w:val="BodyA"/>
+        <w:rPr>
+          <w:rFonts w:ascii="Times New Roman" w:eastAsia="Times New Roman" w:hAnsi="Times New Roman" w:cs="Times New Roman"/>
           <w:sz w:val="20"/>
           <w:szCs w:val="20"/>
+          <w:lang w:val="ru-RU"/>
         </w:rPr>
       </w:pPr>
       <w:r>
@@ -482,19 +1141,19 @@
           <w:rFonts w:ascii="Times New Roman" w:hAnsi="Times New Roman"/>
           <w:sz w:val="20"/>
           <w:szCs w:val="20"/>
-          <w:rtl w:val="0"/>
-          <w:lang w:val="en-US"/>
+          <w:lang w:val="ru-RU"/>
         </w:rPr>
         <w:t xml:space="preserve"> </w:t>
       </w:r>
     </w:p>
     <w:p>
       <w:pPr>
-        <w:pStyle w:val="Body A"/>
-        <w:rPr>
-          <w:rFonts w:ascii="Times New Roman" w:cs="Times New Roman" w:hAnsi="Times New Roman" w:eastAsia="Times New Roman"/>
+        <w:pStyle w:val="BodyA"/>
+        <w:rPr>
+          <w:rFonts w:ascii="Times New Roman" w:eastAsia="Times New Roman" w:hAnsi="Times New Roman" w:cs="Times New Roman"/>
           <w:sz w:val="20"/>
           <w:szCs w:val="20"/>
+          <w:lang w:val="ru-RU"/>
         </w:rPr>
       </w:pPr>
       <w:r>
@@ -502,40 +1161,37 @@
           <w:rFonts w:ascii="Times New Roman" w:hAnsi="Times New Roman"/>
           <w:sz w:val="20"/>
           <w:szCs w:val="20"/>
-          <w:rtl w:val="0"/>
-          <w:lang w:val="en-US"/>
-        </w:rPr>
-        <w:t xml:space="preserve"> </w:t>
-      </w:r>
-    </w:p>
-    <w:p>
-      <w:pPr>
-        <w:pStyle w:val="Body A"/>
-        <w:rPr>
-          <w:rFonts w:ascii="Times New Roman" w:cs="Times New Roman" w:hAnsi="Times New Roman" w:eastAsia="Times New Roman"/>
+          <w:lang w:val="ru-RU"/>
+        </w:rPr>
+        <w:t>{/</w:t>
+      </w:r>
+      <w:r>
+        <w:rPr>
+          <w:rFonts w:ascii="Times New Roman" w:hAnsi="Times New Roman"/>
           <w:sz w:val="20"/>
           <w:szCs w:val="20"/>
         </w:rPr>
-      </w:pPr>
+        <w:t>rules</w:t>
+      </w:r>
       <w:r>
         <w:rPr>
           <w:rFonts w:ascii="Times New Roman" w:hAnsi="Times New Roman"/>
           <w:sz w:val="20"/>
           <w:szCs w:val="20"/>
-          <w:rtl w:val="0"/>
-          <w:lang w:val="en-US"/>
-        </w:rPr>
-        <w:t>{/rules}</w:t>
-      </w:r>
-    </w:p>
-    <w:p>
-      <w:pPr>
-        <w:pStyle w:val="Body A"/>
+          <w:lang w:val="ru-RU"/>
+        </w:rPr>
+        <w:t>}</w:t>
+      </w:r>
+    </w:p>
+    <w:p>
+      <w:pPr>
+        <w:pStyle w:val="BodyA"/>
         <w:spacing w:line="218" w:lineRule="auto"/>
         <w:rPr>
-          <w:rFonts w:ascii="Times New Roman" w:cs="Times New Roman" w:hAnsi="Times New Roman" w:eastAsia="Times New Roman"/>
+          <w:rFonts w:ascii="Times New Roman" w:eastAsia="Times New Roman" w:hAnsi="Times New Roman" w:cs="Times New Roman"/>
           <w:sz w:val="20"/>
           <w:szCs w:val="20"/>
+          <w:lang w:val="ru-RU"/>
         </w:rPr>
       </w:pPr>
       <w:r>
@@ -543,20 +1199,20 @@
           <w:rFonts w:ascii="Times New Roman" w:hAnsi="Times New Roman"/>
           <w:sz w:val="20"/>
           <w:szCs w:val="20"/>
-          <w:rtl w:val="0"/>
-          <w:lang w:val="en-US"/>
+          <w:lang w:val="ru-RU"/>
         </w:rPr>
         <w:t xml:space="preserve"> </w:t>
       </w:r>
     </w:p>
     <w:p>
       <w:pPr>
-        <w:pStyle w:val="Body A"/>
+        <w:pStyle w:val="BodyA"/>
         <w:spacing w:line="218" w:lineRule="auto"/>
         <w:rPr>
-          <w:rFonts w:ascii="Times New Roman" w:cs="Times New Roman" w:hAnsi="Times New Roman" w:eastAsia="Times New Roman"/>
+          <w:rFonts w:ascii="Times New Roman" w:eastAsia="Times New Roman" w:hAnsi="Times New Roman" w:cs="Times New Roman"/>
           <w:sz w:val="20"/>
           <w:szCs w:val="20"/>
+          <w:lang w:val="ru-RU"/>
         </w:rPr>
       </w:pPr>
       <w:r>
@@ -564,20 +1220,20 @@
           <w:rFonts w:ascii="Times New Roman" w:hAnsi="Times New Roman"/>
           <w:sz w:val="20"/>
           <w:szCs w:val="20"/>
-          <w:rtl w:val="0"/>
-          <w:lang w:val="en-US"/>
+          <w:lang w:val="ru-RU"/>
         </w:rPr>
         <w:t xml:space="preserve"> </w:t>
       </w:r>
     </w:p>
     <w:p>
       <w:pPr>
-        <w:pStyle w:val="Body A"/>
+        <w:pStyle w:val="BodyA"/>
         <w:spacing w:line="301" w:lineRule="auto"/>
         <w:rPr>
-          <w:rFonts w:ascii="Times New Roman" w:cs="Times New Roman" w:hAnsi="Times New Roman" w:eastAsia="Times New Roman"/>
+          <w:rFonts w:ascii="Times New Roman" w:eastAsia="Times New Roman" w:hAnsi="Times New Roman" w:cs="Times New Roman"/>
           <w:sz w:val="20"/>
           <w:szCs w:val="20"/>
+          <w:lang w:val="ru-RU"/>
         </w:rPr>
       </w:pPr>
       <w:r>
@@ -585,250 +1241,206 @@
           <w:rFonts w:ascii="Times New Roman" w:hAnsi="Times New Roman"/>
           <w:sz w:val="20"/>
           <w:szCs w:val="20"/>
-          <w:rtl w:val="0"/>
-          <w:lang w:val="en-US"/>
+          <w:lang w:val="ru-RU"/>
         </w:rPr>
         <w:t xml:space="preserve"> </w:t>
       </w:r>
     </w:p>
     <w:p>
       <w:pPr>
-        <w:pStyle w:val="Body A"/>
-        <w:rPr>
-          <w:rFonts w:ascii="Times New Roman" w:cs="Times New Roman" w:hAnsi="Times New Roman" w:eastAsia="Times New Roman"/>
-          <w:b w:val="1"/>
-          <w:bCs w:val="1"/>
-          <w:sz w:val="26"/>
-          <w:szCs w:val="26"/>
-        </w:rPr>
-      </w:pPr>
-      <w:r>
-        <w:rPr>
-          <w:rFonts w:ascii="Times New Roman" w:hAnsi="Times New Roman" w:hint="default"/>
-          <w:b w:val="1"/>
-          <w:bCs w:val="1"/>
-          <w:sz w:val="26"/>
-          <w:szCs w:val="26"/>
-          <w:rtl w:val="0"/>
-          <w:lang w:val="en-US"/>
-        </w:rPr>
-        <w:t>Экспертлар</w:t>
-      </w:r>
-      <w:r>
-        <w:rPr>
-          <w:rFonts w:ascii="Times New Roman" w:hAnsi="Times New Roman"/>
-          <w:b w:val="1"/>
-          <w:bCs w:val="1"/>
-          <w:sz w:val="26"/>
-          <w:szCs w:val="26"/>
-          <w:rtl w:val="0"/>
-          <w:lang w:val="en-US"/>
+        <w:pStyle w:val="BodyA"/>
+        <w:rPr>
+          <w:rFonts w:ascii="Times New Roman" w:hAnsi="Times New Roman"/>
+          <w:b/>
+          <w:bCs/>
+          <w:sz w:val="26"/>
+          <w:szCs w:val="26"/>
+        </w:rPr>
+      </w:pPr>
+      <w:proofErr w:type="spellStart"/>
+      <w:r>
+        <w:rPr>
+          <w:rFonts w:ascii="Times New Roman" w:hAnsi="Times New Roman"/>
+          <w:b/>
+          <w:bCs/>
+          <w:sz w:val="26"/>
+          <w:szCs w:val="26"/>
+        </w:rPr>
+        <w:t>Ekspertlar</w:t>
+      </w:r>
+      <w:proofErr w:type="spellEnd"/>
+      <w:r>
+        <w:rPr>
+          <w:rFonts w:ascii="Times New Roman" w:hAnsi="Times New Roman"/>
+          <w:b/>
+          <w:bCs/>
+          <w:sz w:val="26"/>
+          <w:szCs w:val="26"/>
         </w:rPr>
         <w:t>:</w:t>
       </w:r>
     </w:p>
     <w:p>
       <w:pPr>
-        <w:pStyle w:val="Body A"/>
-        <w:rPr>
-          <w:rFonts w:ascii="Times New Roman" w:cs="Times New Roman" w:hAnsi="Times New Roman" w:eastAsia="Times New Roman"/>
+        <w:pStyle w:val="BodyA"/>
+        <w:ind w:left="660" w:firstLine="720"/>
+        <w:rPr>
+          <w:rFonts w:ascii="Times New Roman" w:eastAsia="Times New Roman" w:hAnsi="Times New Roman" w:cs="Times New Roman"/>
           <w:sz w:val="20"/>
           <w:szCs w:val="20"/>
-        </w:rPr>
-      </w:pPr>
-    </w:p>
-    <w:p>
-      <w:pPr>
-        <w:pStyle w:val="Body A"/>
-        <w:ind w:left="660" w:firstLine="720"/>
-        <w:rPr>
-          <w:rFonts w:ascii="Times New Roman" w:cs="Times New Roman" w:hAnsi="Times New Roman" w:eastAsia="Times New Roman"/>
+          <w:lang w:val="nl-NL"/>
+        </w:rPr>
+      </w:pPr>
+      <w:r>
+        <w:rPr>
+          <w:rFonts w:ascii="Times New Roman" w:hAnsi="Times New Roman"/>
           <w:sz w:val="24"/>
           <w:szCs w:val="24"/>
           <w:lang w:val="nl-NL"/>
         </w:rPr>
-      </w:pPr>
-      <w:r>
-        <w:rPr>
-          <w:rFonts w:ascii="Times New Roman" w:hAnsi="Times New Roman"/>
-          <w:sz w:val="24"/>
-          <w:szCs w:val="24"/>
-          <w:rtl w:val="0"/>
-          <w:lang w:val="nl-NL"/>
-        </w:rPr>
         <w:t>{#experts}</w:t>
       </w:r>
     </w:p>
     <w:p>
       <w:pPr>
-        <w:pStyle w:val="Body A"/>
-        <w:spacing w:line="102" w:lineRule="auto"/>
-        <w:rPr>
-          <w:rFonts w:ascii="Times New Roman" w:cs="Times New Roman" w:hAnsi="Times New Roman" w:eastAsia="Times New Roman"/>
-          <w:sz w:val="20"/>
-          <w:szCs w:val="20"/>
-        </w:rPr>
-      </w:pPr>
-      <w:r>
-        <w:rPr>
-          <w:rFonts w:ascii="Times New Roman" w:hAnsi="Times New Roman"/>
-          <w:sz w:val="20"/>
-          <w:szCs w:val="20"/>
-          <w:rtl w:val="0"/>
-          <w:lang w:val="en-US"/>
-        </w:rPr>
-        <w:t xml:space="preserve"> </w:t>
-      </w:r>
-    </w:p>
-    <w:p>
-      <w:pPr>
-        <w:pStyle w:val="Body A"/>
-        <w:ind w:left="1380" w:firstLine="0"/>
-        <w:rPr>
-          <w:rFonts w:ascii="Times New Roman" w:cs="Times New Roman" w:hAnsi="Times New Roman" w:eastAsia="Times New Roman"/>
+        <w:pStyle w:val="BodyA"/>
+        <w:ind w:left="1380"/>
+        <w:rPr>
+          <w:rFonts w:ascii="Times New Roman" w:eastAsia="Times New Roman" w:hAnsi="Times New Roman" w:cs="Times New Roman"/>
+          <w:lang w:val="de-DE"/>
+        </w:rPr>
+      </w:pPr>
+      <w:r>
+        <w:rPr>
+          <w:rFonts w:ascii="Times New Roman" w:hAnsi="Times New Roman"/>
           <w:sz w:val="24"/>
           <w:szCs w:val="24"/>
           <w:u w:val="single"/>
           <w:lang w:val="de-DE"/>
         </w:rPr>
-      </w:pPr>
+        <w:t>{</w:t>
+      </w:r>
+      <w:proofErr w:type="spellStart"/>
       <w:r>
         <w:rPr>
           <w:rFonts w:ascii="Times New Roman" w:hAnsi="Times New Roman"/>
           <w:sz w:val="24"/>
           <w:szCs w:val="24"/>
           <w:u w:val="single"/>
-          <w:rtl w:val="0"/>
           <w:lang w:val="de-DE"/>
         </w:rPr>
-        <w:t>{full_name}</w:t>
-      </w:r>
-    </w:p>
-    <w:p>
-      <w:pPr>
-        <w:pStyle w:val="Body A"/>
-        <w:spacing w:line="102" w:lineRule="auto"/>
-        <w:rPr>
-          <w:rFonts w:ascii="Times New Roman" w:cs="Times New Roman" w:hAnsi="Times New Roman" w:eastAsia="Times New Roman"/>
-          <w:sz w:val="20"/>
-          <w:szCs w:val="20"/>
-        </w:rPr>
-      </w:pPr>
-    </w:p>
-    <w:p>
-      <w:pPr>
-        <w:pStyle w:val="Body A"/>
-        <w:spacing w:line="102" w:lineRule="auto"/>
-        <w:rPr>
-          <w:rFonts w:ascii="Times New Roman" w:cs="Times New Roman" w:hAnsi="Times New Roman" w:eastAsia="Times New Roman"/>
-          <w:sz w:val="20"/>
-          <w:szCs w:val="20"/>
-        </w:rPr>
-      </w:pPr>
-    </w:p>
-    <w:p>
-      <w:pPr>
-        <w:pStyle w:val="Body A"/>
-        <w:ind w:left="1380" w:firstLine="0"/>
-      </w:pPr>
+        <w:t>full_name</w:t>
+      </w:r>
+      <w:proofErr w:type="spellEnd"/>
       <w:r>
         <w:rPr>
           <w:rFonts w:ascii="Times New Roman" w:hAnsi="Times New Roman"/>
           <w:sz w:val="24"/>
           <w:szCs w:val="24"/>
-          <w:rtl w:val="0"/>
-          <w:lang w:val="nl-NL"/>
-        </w:rPr>
-        <w:t>{/experts}</w:t>
-      </w:r>
-      <w:r>
-        <w:rPr>
-          <w:rFonts w:ascii="Times New Roman" w:cs="Times New Roman" w:hAnsi="Times New Roman" w:eastAsia="Times New Roman"/>
+          <w:u w:val="single"/>
+          <w:lang w:val="de-DE"/>
+        </w:rPr>
+        <w:t>}</w:t>
+      </w:r>
+    </w:p>
+    <w:p>
+      <w:pPr>
+        <w:pStyle w:val="BodyA"/>
+        <w:ind w:left="1380"/>
+      </w:pPr>
+      <w:r>
+        <w:rPr>
+          <w:rFonts w:ascii="Times New Roman" w:hAnsi="Times New Roman"/>
           <w:sz w:val="24"/>
           <w:szCs w:val="24"/>
           <w:lang w:val="nl-NL"/>
         </w:rPr>
+        <w:lastRenderedPageBreak/>
+        <w:t>{/experts}</w:t>
       </w:r>
     </w:p>
     <w:sectPr>
-      <w:headerReference w:type="default" r:id="rId4"/>
-      <w:footerReference w:type="default" r:id="rId5"/>
-      <w:pgSz w:w="12240" w:h="15840" w:orient="portrait"/>
-      <w:pgMar w:top="1440" w:right="1440" w:bottom="1440" w:left="1440" w:header="720" w:footer="720"/>
+      <w:headerReference w:type="default" r:id="rId6"/>
+      <w:footerReference w:type="default" r:id="rId7"/>
+      <w:pgSz w:w="12240" w:h="15840"/>
+      <w:pgMar w:top="1440" w:right="1440" w:bottom="1440" w:left="1440" w:header="720" w:footer="720" w:gutter="0"/>
       <w:pgNumType w:start="1"/>
-      <w:bidi w:val="0"/>
+      <w:cols w:space="720"/>
     </w:sectPr>
   </w:body>
 </w:document>
 </file>
 
+<file path=word/endnotes.xml><?xml version="1.0" encoding="utf-8"?>
+<w:endnotes xmlns:wpc="http://schemas.microsoft.com/office/word/2010/wordprocessingCanvas" xmlns:cx="http://schemas.microsoft.com/office/drawing/2014/chartex" xmlns:cx1="http://schemas.microsoft.com/office/drawing/2015/9/8/chartex" xmlns:cx2="http://schemas.microsoft.com/office/drawing/2015/10/21/chartex" xmlns:cx3="http://schemas.microsoft.com/office/drawing/2016/5/9/chartex" xmlns:cx4="http://schemas.microsoft.com/office/drawing/2016/5/10/chartex" xmlns:cx5="http://schemas.microsoft.com/office/drawing/2016/5/11/chartex" xmlns:cx6="http://schemas.microsoft.com/office/drawing/2016/5/12/chartex" xmlns:cx7="http://schemas.microsoft.com/office/drawing/2016/5/13/chartex" xmlns:cx8="http://schemas.microsoft.com/office/drawing/2016/5/14/chartex" xmlns:mc="http://schemas.openxmlformats.org/markup-compatibility/2006" xmlns:aink="http://schemas.microsoft.com/office/drawing/2016/ink" xmlns:am3d="http://schemas.microsoft.com/office/drawing/2017/model3d" xmlns:o="urn:schemas-microsoft-com:office:office" xmlns:oel="http://schemas.microsoft.com/office/2019/extlst" xmlns:r="http://schemas.openxmlformats.org/officeDocument/2006/relationships" xmlns:m="http://schemas.openxmlformats.org/officeDocument/2006/math" xmlns:v="urn:schemas-microsoft-com:vml" xmlns:wp14="http://schemas.microsoft.com/office/word/2010/wordprocessingDrawing" xmlns:wp="http://schemas.openxmlformats.org/drawingml/2006/wordprocessingDrawing" xmlns:w10="urn:schemas-microsoft-com:office:word" xmlns:w="http://schemas.openxmlformats.org/wordprocessingml/2006/main" xmlns:w14="http://schemas.microsoft.com/office/word/2010/wordml" xmlns:w15="http://schemas.microsoft.com/office/word/2012/wordml" xmlns:w16cex="http://schemas.microsoft.com/office/word/2018/wordml/cex" xmlns:w16cid="http://schemas.microsoft.com/office/word/2016/wordml/cid" xmlns:w16="http://schemas.microsoft.com/office/word/2018/wordml" xmlns:w16sdtdh="http://schemas.microsoft.com/office/word/2020/wordml/sdtdatahash" xmlns:w16se="http://schemas.microsoft.com/office/word/2015/wordml/symex" xmlns:wpg="http://schemas.microsoft.com/office/word/2010/wordprocessingGroup" xmlns:wpi="http://schemas.microsoft.com/office/word/2010/wordprocessingInk" xmlns:wne="http://schemas.microsoft.com/office/word/2006/wordml" xmlns:wps="http://schemas.microsoft.com/office/word/2010/wordprocessingShape" mc:Ignorable="w14 w15 w16se w16cid w16 w16cex w16sdtdh wp14">
+  <w:endnote w:type="separator" w:id="-1">
+    <w:p>
+      <w:r>
+        <w:separator/>
+      </w:r>
+    </w:p>
+  </w:endnote>
+  <w:endnote w:type="continuationSeparator" w:id="0">
+    <w:p>
+      <w:r>
+        <w:continuationSeparator/>
+      </w:r>
+    </w:p>
+  </w:endnote>
+</w:endnotes>
+</file>
+
 <file path=word/footer1.xml><?xml version="1.0" encoding="utf-8"?>
-<w:ftr xmlns:r="http://schemas.openxmlformats.org/officeDocument/2006/relationships" xmlns:wp="http://schemas.openxmlformats.org/drawingml/2006/wordprocessingDrawing" xmlns:w="http://schemas.openxmlformats.org/wordprocessingml/2006/main" xmlns:w10="urn:schemas-microsoft-com:office:word" xmlns:w14="http://schemas.microsoft.com/office/word/2010/wordml" xmlns:wps="http://schemas.microsoft.com/office/word/2010/wordprocessingShape" xmlns:wpg="http://schemas.microsoft.com/office/word/2010/wordprocessingGroup" xmlns:mc="http://schemas.openxmlformats.org/markup-compatibility/2006" xmlns:v="urn:schemas-microsoft-com:vml" xmlns:o="urn:schemas-microsoft-com:office:office" xmlns:m="http://schemas.openxmlformats.org/officeDocument/2006/math" mc:Ignorable="w14">
+<w:ftr xmlns:wpc="http://schemas.microsoft.com/office/word/2010/wordprocessingCanvas" xmlns:cx="http://schemas.microsoft.com/office/drawing/2014/chartex" xmlns:cx1="http://schemas.microsoft.com/office/drawing/2015/9/8/chartex" xmlns:cx2="http://schemas.microsoft.com/office/drawing/2015/10/21/chartex" xmlns:cx3="http://schemas.microsoft.com/office/drawing/2016/5/9/chartex" xmlns:cx4="http://schemas.microsoft.com/office/drawing/2016/5/10/chartex" xmlns:cx5="http://schemas.microsoft.com/office/drawing/2016/5/11/chartex" xmlns:cx6="http://schemas.microsoft.com/office/drawing/2016/5/12/chartex" xmlns:cx7="http://schemas.microsoft.com/office/drawing/2016/5/13/chartex" xmlns:cx8="http://schemas.microsoft.com/office/drawing/2016/5/14/chartex" xmlns:mc="http://schemas.openxmlformats.org/markup-compatibility/2006" xmlns:aink="http://schemas.microsoft.com/office/drawing/2016/ink" xmlns:am3d="http://schemas.microsoft.com/office/drawing/2017/model3d" xmlns:o="urn:schemas-microsoft-com:office:office" xmlns:oel="http://schemas.microsoft.com/office/2019/extlst" xmlns:r="http://schemas.openxmlformats.org/officeDocument/2006/relationships" xmlns:m="http://schemas.openxmlformats.org/officeDocument/2006/math" xmlns:v="urn:schemas-microsoft-com:vml" xmlns:wp14="http://schemas.microsoft.com/office/word/2010/wordprocessingDrawing" xmlns:wp="http://schemas.openxmlformats.org/drawingml/2006/wordprocessingDrawing" xmlns:w10="urn:schemas-microsoft-com:office:word" xmlns:w="http://schemas.openxmlformats.org/wordprocessingml/2006/main" xmlns:w14="http://schemas.microsoft.com/office/word/2010/wordml" xmlns:w15="http://schemas.microsoft.com/office/word/2012/wordml" xmlns:w16cex="http://schemas.microsoft.com/office/word/2018/wordml/cex" xmlns:w16cid="http://schemas.microsoft.com/office/word/2016/wordml/cid" xmlns:w16="http://schemas.microsoft.com/office/word/2018/wordml" xmlns:w16sdtdh="http://schemas.microsoft.com/office/word/2020/wordml/sdtdatahash" xmlns:w16se="http://schemas.microsoft.com/office/word/2015/wordml/symex" xmlns:wpg="http://schemas.microsoft.com/office/word/2010/wordprocessingGroup" xmlns:wpi="http://schemas.microsoft.com/office/word/2010/wordprocessingInk" xmlns:wne="http://schemas.microsoft.com/office/word/2006/wordml" xmlns:wps="http://schemas.microsoft.com/office/word/2010/wordprocessingShape" mc:Ignorable="w14 w15 w16se w16cid w16 w16cex w16sdtdh wp14">
   <w:p>
     <w:pPr>
-      <w:pStyle w:val="Header &amp; Footer"/>
-      <w:bidi w:val="0"/>
+      <w:pStyle w:val="HeaderFooter"/>
     </w:pPr>
-    <w:r/>
   </w:p>
 </w:ftr>
 </file>
 
+<file path=word/footnotes.xml><?xml version="1.0" encoding="utf-8"?>
+<w:footnotes xmlns:wpc="http://schemas.microsoft.com/office/word/2010/wordprocessingCanvas" xmlns:cx="http://schemas.microsoft.com/office/drawing/2014/chartex" xmlns:cx1="http://schemas.microsoft.com/office/drawing/2015/9/8/chartex" xmlns:cx2="http://schemas.microsoft.com/office/drawing/2015/10/21/chartex" xmlns:cx3="http://schemas.microsoft.com/office/drawing/2016/5/9/chartex" xmlns:cx4="http://schemas.microsoft.com/office/drawing/2016/5/10/chartex" xmlns:cx5="http://schemas.microsoft.com/office/drawing/2016/5/11/chartex" xmlns:cx6="http://schemas.microsoft.com/office/drawing/2016/5/12/chartex" xmlns:cx7="http://schemas.microsoft.com/office/drawing/2016/5/13/chartex" xmlns:cx8="http://schemas.microsoft.com/office/drawing/2016/5/14/chartex" xmlns:mc="http://schemas.openxmlformats.org/markup-compatibility/2006" xmlns:aink="http://schemas.microsoft.com/office/drawing/2016/ink" xmlns:am3d="http://schemas.microsoft.com/office/drawing/2017/model3d" xmlns:o="urn:schemas-microsoft-com:office:office" xmlns:oel="http://schemas.microsoft.com/office/2019/extlst" xmlns:r="http://schemas.openxmlformats.org/officeDocument/2006/relationships" xmlns:m="http://schemas.openxmlformats.org/officeDocument/2006/math" xmlns:v="urn:schemas-microsoft-com:vml" xmlns:wp14="http://schemas.microsoft.com/office/word/2010/wordprocessingDrawing" xmlns:wp="http://schemas.openxmlformats.org/drawingml/2006/wordprocessingDrawing" xmlns:w10="urn:schemas-microsoft-com:office:word" xmlns:w="http://schemas.openxmlformats.org/wordprocessingml/2006/main" xmlns:w14="http://schemas.microsoft.com/office/word/2010/wordml" xmlns:w15="http://schemas.microsoft.com/office/word/2012/wordml" xmlns:w16cex="http://schemas.microsoft.com/office/word/2018/wordml/cex" xmlns:w16cid="http://schemas.microsoft.com/office/word/2016/wordml/cid" xmlns:w16="http://schemas.microsoft.com/office/word/2018/wordml" xmlns:w16sdtdh="http://schemas.microsoft.com/office/word/2020/wordml/sdtdatahash" xmlns:w16se="http://schemas.microsoft.com/office/word/2015/wordml/symex" xmlns:wpg="http://schemas.microsoft.com/office/word/2010/wordprocessingGroup" xmlns:wpi="http://schemas.microsoft.com/office/word/2010/wordprocessingInk" xmlns:wne="http://schemas.microsoft.com/office/word/2006/wordml" xmlns:wps="http://schemas.microsoft.com/office/word/2010/wordprocessingShape" mc:Ignorable="w14 w15 w16se w16cid w16 w16cex w16sdtdh wp14">
+  <w:footnote w:type="separator" w:id="-1">
+    <w:p>
+      <w:r>
+        <w:separator/>
+      </w:r>
+    </w:p>
+  </w:footnote>
+  <w:footnote w:type="continuationSeparator" w:id="0">
+    <w:p>
+      <w:r>
+        <w:continuationSeparator/>
+      </w:r>
+    </w:p>
+  </w:footnote>
+</w:footnotes>
+</file>
+
 <file path=word/header1.xml><?xml version="1.0" encoding="utf-8"?>
-<w:hdr xmlns:r="http://schemas.openxmlformats.org/officeDocument/2006/relationships" xmlns:wp="http://schemas.openxmlformats.org/drawingml/2006/wordprocessingDrawing" xmlns:w="http://schemas.openxmlformats.org/wordprocessingml/2006/main" xmlns:w10="urn:schemas-microsoft-com:office:word" xmlns:w14="http://schemas.microsoft.com/office/word/2010/wordml" xmlns:wps="http://schemas.microsoft.com/office/word/2010/wordprocessingShape" xmlns:wpg="http://schemas.microsoft.com/office/word/2010/wordprocessingGroup" xmlns:mc="http://schemas.openxmlformats.org/markup-compatibility/2006" xmlns:v="urn:schemas-microsoft-com:vml" xmlns:o="urn:schemas-microsoft-com:office:office" xmlns:m="http://schemas.openxmlformats.org/officeDocument/2006/math" mc:Ignorable="w14">
+<w:hdr xmlns:wpc="http://schemas.microsoft.com/office/word/2010/wordprocessingCanvas" xmlns:cx="http://schemas.microsoft.com/office/drawing/2014/chartex" xmlns:cx1="http://schemas.microsoft.com/office/drawing/2015/9/8/chartex" xmlns:cx2="http://schemas.microsoft.com/office/drawing/2015/10/21/chartex" xmlns:cx3="http://schemas.microsoft.com/office/drawing/2016/5/9/chartex" xmlns:cx4="http://schemas.microsoft.com/office/drawing/2016/5/10/chartex" xmlns:cx5="http://schemas.microsoft.com/office/drawing/2016/5/11/chartex" xmlns:cx6="http://schemas.microsoft.com/office/drawing/2016/5/12/chartex" xmlns:cx7="http://schemas.microsoft.com/office/drawing/2016/5/13/chartex" xmlns:cx8="http://schemas.microsoft.com/office/drawing/2016/5/14/chartex" xmlns:mc="http://schemas.openxmlformats.org/markup-compatibility/2006" xmlns:aink="http://schemas.microsoft.com/office/drawing/2016/ink" xmlns:am3d="http://schemas.microsoft.com/office/drawing/2017/model3d" xmlns:o="urn:schemas-microsoft-com:office:office" xmlns:oel="http://schemas.microsoft.com/office/2019/extlst" xmlns:r="http://schemas.openxmlformats.org/officeDocument/2006/relationships" xmlns:m="http://schemas.openxmlformats.org/officeDocument/2006/math" xmlns:v="urn:schemas-microsoft-com:vml" xmlns:wp14="http://schemas.microsoft.com/office/word/2010/wordprocessingDrawing" xmlns:wp="http://schemas.openxmlformats.org/drawingml/2006/wordprocessingDrawing" xmlns:w10="urn:schemas-microsoft-com:office:word" xmlns:w="http://schemas.openxmlformats.org/wordprocessingml/2006/main" xmlns:w14="http://schemas.microsoft.com/office/word/2010/wordml" xmlns:w15="http://schemas.microsoft.com/office/word/2012/wordml" xmlns:w16cex="http://schemas.microsoft.com/office/word/2018/wordml/cex" xmlns:w16cid="http://schemas.microsoft.com/office/word/2016/wordml/cid" xmlns:w16="http://schemas.microsoft.com/office/word/2018/wordml" xmlns:w16sdtdh="http://schemas.microsoft.com/office/word/2020/wordml/sdtdatahash" xmlns:w16se="http://schemas.microsoft.com/office/word/2015/wordml/symex" xmlns:wpg="http://schemas.microsoft.com/office/word/2010/wordprocessingGroup" xmlns:wpi="http://schemas.microsoft.com/office/word/2010/wordprocessingInk" xmlns:wne="http://schemas.microsoft.com/office/word/2006/wordml" xmlns:wps="http://schemas.microsoft.com/office/word/2010/wordprocessingShape" mc:Ignorable="w14 w15 w16se w16cid w16 w16cex w16sdtdh wp14">
   <w:p>
     <w:pPr>
-      <w:pStyle w:val="Header &amp; Footer"/>
-      <w:bidi w:val="0"/>
+      <w:pStyle w:val="HeaderFooter"/>
     </w:pPr>
-    <w:r/>
   </w:p>
 </w:hdr>
 </file>
 
 <file path=word/styles.xml><?xml version="1.0" encoding="utf-8"?>
-<w:styles xmlns:w="http://schemas.openxmlformats.org/wordprocessingml/2006/main" xmlns:mc="http://schemas.openxmlformats.org/markup-compatibility/2006" xmlns:w14="http://schemas.microsoft.com/office/word/2010/wordml" mc:Ignorable="w14">
+<w:styles xmlns:mc="http://schemas.openxmlformats.org/markup-compatibility/2006" xmlns:r="http://schemas.openxmlformats.org/officeDocument/2006/relationships" xmlns:w="http://schemas.openxmlformats.org/wordprocessingml/2006/main" xmlns:w14="http://schemas.microsoft.com/office/word/2010/wordml" xmlns:w15="http://schemas.microsoft.com/office/word/2012/wordml" xmlns:w16cex="http://schemas.microsoft.com/office/word/2018/wordml/cex" xmlns:w16cid="http://schemas.microsoft.com/office/word/2016/wordml/cid" xmlns:w16="http://schemas.microsoft.com/office/word/2018/wordml" xmlns:w16sdtdh="http://schemas.microsoft.com/office/word/2020/wordml/sdtdatahash" xmlns:w16se="http://schemas.microsoft.com/office/word/2015/wordml/symex" mc:Ignorable="w14 w15 w16se w16cid w16 w16cex w16sdtdh">
   <w:docDefaults>
     <w:rPrDefault>
       <w:rPr>
-        <w:rFonts w:ascii="Times New Roman" w:cs="Times New Roman" w:hAnsi="Times New Roman" w:eastAsia="Arial Unicode MS"/>
-        <w:b w:val="0"/>
-        <w:bCs w:val="0"/>
-        <w:i w:val="0"/>
-        <w:iCs w:val="0"/>
-        <w:caps w:val="0"/>
-        <w:smallCaps w:val="0"/>
-        <w:strike w:val="0"/>
-        <w:dstrike w:val="0"/>
-        <w:outline w:val="0"/>
-        <w:emboss w:val="0"/>
-        <w:imprint w:val="0"/>
-        <w:vanish w:val="0"/>
-        <w:color w:val="auto"/>
-        <w:spacing w:val="0"/>
-        <w:w w:val="100"/>
-        <w:kern w:val="0"/>
-        <w:position w:val="0"/>
-        <w:sz w:val="20"/>
-        <w:szCs w:val="20"/>
-        <w:u w:val="none" w:color="auto"/>
+        <w:rFonts w:ascii="Times New Roman" w:eastAsia="Arial Unicode MS" w:hAnsi="Times New Roman" w:cs="Times New Roman"/>
         <w:bdr w:val="nil"/>
-        <w:vertAlign w:val="baseline"/>
-        <w:lang/>
+        <w:lang w:val="en-UZ" w:eastAsia="en-US" w:bidi="ar-SA"/>
       </w:rPr>
     </w:rPrDefault>
     <w:pPrDefault>
       <w:pPr>
-        <w:keepNext w:val="0"/>
-        <w:keepLines w:val="0"/>
-        <w:pageBreakBefore w:val="0"/>
-        <w:framePr w:anchorLock="0" w:w="0" w:h="0" w:vSpace="0" w:hSpace="0" w:xAlign="left" w:y="0" w:hRule="exact" w:vAnchor="margin"/>
-        <w:widowControl w:val="1"/>
-        <w:numPr>
-          <w:ilvl w:val="0"/>
-          <w:numId w:val="0"/>
-        </w:numPr>
-        <w:suppressLineNumbers w:val="0"/>
         <w:pBdr>
           <w:top w:val="nil"/>
           <w:left w:val="nil"/>
@@ -837,28 +1449,422 @@
           <w:between w:val="nil"/>
           <w:bar w:val="nil"/>
         </w:pBdr>
-        <w:shd w:val="clear" w:color="auto" w:fill="auto"/>
-        <w:suppressAutoHyphens w:val="0"/>
-        <w:spacing w:before="0" w:beforeAutospacing="0" w:after="0" w:afterAutospacing="0" w:line="240" w:lineRule="auto"/>
-        <w:ind w:left="0" w:right="0" w:firstLine="0"/>
-        <w:jc w:val="left"/>
-        <w:outlineLvl w:val="9"/>
       </w:pPr>
     </w:pPrDefault>
   </w:docDefaults>
+  <w:latentStyles w:defLockedState="0" w:defUIPriority="99" w:defSemiHidden="0" w:defUnhideWhenUsed="0" w:defQFormat="0" w:count="376">
+    <w:lsdException w:name="Normal" w:uiPriority="0" w:qFormat="1"/>
+    <w:lsdException w:name="heading 1" w:uiPriority="9" w:qFormat="1"/>
+    <w:lsdException w:name="heading 2" w:semiHidden="1" w:uiPriority="9" w:unhideWhenUsed="1" w:qFormat="1"/>
+    <w:lsdException w:name="heading 3" w:semiHidden="1" w:uiPriority="9" w:unhideWhenUsed="1" w:qFormat="1"/>
+    <w:lsdException w:name="heading 4" w:semiHidden="1" w:uiPriority="9" w:unhideWhenUsed="1" w:qFormat="1"/>
+    <w:lsdException w:name="heading 5" w:semiHidden="1" w:uiPriority="9" w:unhideWhenUsed="1" w:qFormat="1"/>
+    <w:lsdException w:name="heading 6" w:semiHidden="1" w:uiPriority="9" w:unhideWhenUsed="1" w:qFormat="1"/>
+    <w:lsdException w:name="heading 7" w:semiHidden="1" w:uiPriority="9" w:unhideWhenUsed="1" w:qFormat="1"/>
+    <w:lsdException w:name="heading 8" w:semiHidden="1" w:uiPriority="9" w:unhideWhenUsed="1" w:qFormat="1"/>
+    <w:lsdException w:name="heading 9" w:semiHidden="1" w:uiPriority="9" w:unhideWhenUsed="1" w:qFormat="1"/>
+    <w:lsdException w:name="index 1" w:semiHidden="1" w:unhideWhenUsed="1"/>
+    <w:lsdException w:name="index 2" w:semiHidden="1" w:unhideWhenUsed="1"/>
+    <w:lsdException w:name="index 3" w:semiHidden="1" w:unhideWhenUsed="1"/>
+    <w:lsdException w:name="index 4" w:semiHidden="1" w:unhideWhenUsed="1"/>
+    <w:lsdException w:name="index 5" w:semiHidden="1" w:unhideWhenUsed="1"/>
+    <w:lsdException w:name="index 6" w:semiHidden="1" w:unhideWhenUsed="1"/>
+    <w:lsdException w:name="index 7" w:semiHidden="1" w:unhideWhenUsed="1"/>
+    <w:lsdException w:name="index 8" w:semiHidden="1" w:unhideWhenUsed="1"/>
+    <w:lsdException w:name="index 9" w:semiHidden="1" w:unhideWhenUsed="1"/>
+    <w:lsdException w:name="toc 1" w:semiHidden="1" w:uiPriority="39" w:unhideWhenUsed="1"/>
+    <w:lsdException w:name="toc 2" w:semiHidden="1" w:uiPriority="39" w:unhideWhenUsed="1"/>
+    <w:lsdException w:name="toc 3" w:semiHidden="1" w:uiPriority="39" w:unhideWhenUsed="1"/>
+    <w:lsdException w:name="toc 4" w:semiHidden="1" w:uiPriority="39" w:unhideWhenUsed="1"/>
+    <w:lsdException w:name="toc 5" w:semiHidden="1" w:uiPriority="39" w:unhideWhenUsed="1"/>
+    <w:lsdException w:name="toc 6" w:semiHidden="1" w:uiPriority="39" w:unhideWhenUsed="1"/>
+    <w:lsdException w:name="toc 7" w:semiHidden="1" w:uiPriority="39" w:unhideWhenUsed="1"/>
+    <w:lsdException w:name="toc 8" w:semiHidden="1" w:uiPriority="39" w:unhideWhenUsed="1"/>
+    <w:lsdException w:name="toc 9" w:semiHidden="1" w:uiPriority="39" w:unhideWhenUsed="1"/>
+    <w:lsdException w:name="Normal Indent" w:semiHidden="1" w:unhideWhenUsed="1"/>
+    <w:lsdException w:name="footnote text" w:semiHidden="1" w:unhideWhenUsed="1"/>
+    <w:lsdException w:name="annotation text" w:semiHidden="1" w:unhideWhenUsed="1"/>
+    <w:lsdException w:name="header" w:semiHidden="1" w:unhideWhenUsed="1"/>
+    <w:lsdException w:name="footer" w:semiHidden="1" w:unhideWhenUsed="1"/>
+    <w:lsdException w:name="index heading" w:semiHidden="1" w:unhideWhenUsed="1"/>
+    <w:lsdException w:name="caption" w:semiHidden="1" w:uiPriority="35" w:unhideWhenUsed="1" w:qFormat="1"/>
+    <w:lsdException w:name="table of figures" w:semiHidden="1" w:unhideWhenUsed="1"/>
+    <w:lsdException w:name="envelope address" w:semiHidden="1" w:unhideWhenUsed="1"/>
+    <w:lsdException w:name="envelope return" w:semiHidden="1" w:unhideWhenUsed="1"/>
+    <w:lsdException w:name="footnote reference" w:semiHidden="1" w:unhideWhenUsed="1"/>
+    <w:lsdException w:name="annotation reference" w:semiHidden="1" w:unhideWhenUsed="1"/>
+    <w:lsdException w:name="line number" w:semiHidden="1" w:unhideWhenUsed="1"/>
+    <w:lsdException w:name="page number" w:semiHidden="1" w:unhideWhenUsed="1"/>
+    <w:lsdException w:name="endnote reference" w:semiHidden="1" w:unhideWhenUsed="1"/>
+    <w:lsdException w:name="endnote text" w:semiHidden="1" w:unhideWhenUsed="1"/>
+    <w:lsdException w:name="table of authorities" w:semiHidden="1" w:unhideWhenUsed="1"/>
+    <w:lsdException w:name="macro" w:semiHidden="1" w:unhideWhenUsed="1"/>
+    <w:lsdException w:name="toa heading" w:semiHidden="1" w:unhideWhenUsed="1"/>
+    <w:lsdException w:name="List" w:semiHidden="1" w:unhideWhenUsed="1"/>
+    <w:lsdException w:name="List Bullet" w:semiHidden="1" w:unhideWhenUsed="1"/>
+    <w:lsdException w:name="List Number" w:semiHidden="1" w:unhideWhenUsed="1"/>
+    <w:lsdException w:name="List 2" w:semiHidden="1" w:unhideWhenUsed="1"/>
+    <w:lsdException w:name="List 3" w:semiHidden="1" w:unhideWhenUsed="1"/>
+    <w:lsdException w:name="List 4" w:semiHidden="1" w:unhideWhenUsed="1"/>
+    <w:lsdException w:name="List 5" w:semiHidden="1" w:unhideWhenUsed="1"/>
+    <w:lsdException w:name="List Bullet 2" w:semiHidden="1" w:unhideWhenUsed="1"/>
+    <w:lsdException w:name="List Bullet 3" w:semiHidden="1" w:unhideWhenUsed="1"/>
+    <w:lsdException w:name="List Bullet 4" w:semiHidden="1" w:unhideWhenUsed="1"/>
+    <w:lsdException w:name="List Bullet 5" w:semiHidden="1" w:unhideWhenUsed="1"/>
+    <w:lsdException w:name="List Number 2" w:semiHidden="1" w:unhideWhenUsed="1"/>
+    <w:lsdException w:name="List Number 3" w:semiHidden="1" w:unhideWhenUsed="1"/>
+    <w:lsdException w:name="List Number 4" w:semiHidden="1" w:unhideWhenUsed="1"/>
+    <w:lsdException w:name="List Number 5" w:semiHidden="1" w:unhideWhenUsed="1"/>
+    <w:lsdException w:name="Title" w:uiPriority="10" w:qFormat="1"/>
+    <w:lsdException w:name="Closing" w:semiHidden="1" w:unhideWhenUsed="1"/>
+    <w:lsdException w:name="Signature" w:semiHidden="1" w:unhideWhenUsed="1"/>
+    <w:lsdException w:name="Default Paragraph Font" w:semiHidden="1" w:uiPriority="1" w:unhideWhenUsed="1"/>
+    <w:lsdException w:name="Body Text" w:semiHidden="1" w:unhideWhenUsed="1"/>
+    <w:lsdException w:name="Body Text Indent" w:semiHidden="1" w:unhideWhenUsed="1"/>
+    <w:lsdException w:name="List Continue" w:semiHidden="1" w:unhideWhenUsed="1"/>
+    <w:lsdException w:name="List Continue 2" w:semiHidden="1" w:unhideWhenUsed="1"/>
+    <w:lsdException w:name="List Continue 3" w:semiHidden="1" w:unhideWhenUsed="1"/>
+    <w:lsdException w:name="List Continue 4" w:semiHidden="1" w:unhideWhenUsed="1"/>
+    <w:lsdException w:name="List Continue 5" w:semiHidden="1" w:unhideWhenUsed="1"/>
+    <w:lsdException w:name="Message Header" w:semiHidden="1" w:unhideWhenUsed="1"/>
+    <w:lsdException w:name="Subtitle" w:uiPriority="11" w:qFormat="1"/>
+    <w:lsdException w:name="Salutation" w:semiHidden="1" w:unhideWhenUsed="1"/>
+    <w:lsdException w:name="Date" w:semiHidden="1" w:unhideWhenUsed="1"/>
+    <w:lsdException w:name="Body Text First Indent" w:semiHidden="1" w:unhideWhenUsed="1"/>
+    <w:lsdException w:name="Body Text First Indent 2" w:semiHidden="1" w:unhideWhenUsed="1"/>
+    <w:lsdException w:name="Note Heading" w:semiHidden="1" w:unhideWhenUsed="1"/>
+    <w:lsdException w:name="Body Text 2" w:semiHidden="1" w:unhideWhenUsed="1"/>
+    <w:lsdException w:name="Body Text 3" w:semiHidden="1" w:unhideWhenUsed="1"/>
+    <w:lsdException w:name="Body Text Indent 2" w:semiHidden="1" w:unhideWhenUsed="1"/>
+    <w:lsdException w:name="Body Text Indent 3" w:semiHidden="1" w:unhideWhenUsed="1"/>
+    <w:lsdException w:name="Block Text" w:semiHidden="1" w:unhideWhenUsed="1"/>
+    <w:lsdException w:name="Hyperlink" w:semiHidden="1" w:unhideWhenUsed="1"/>
+    <w:lsdException w:name="FollowedHyperlink" w:semiHidden="1" w:unhideWhenUsed="1"/>
+    <w:lsdException w:name="Strong" w:uiPriority="22" w:qFormat="1"/>
+    <w:lsdException w:name="Emphasis" w:uiPriority="20" w:qFormat="1"/>
+    <w:lsdException w:name="Document Map" w:semiHidden="1" w:unhideWhenUsed="1"/>
+    <w:lsdException w:name="Plain Text" w:semiHidden="1" w:unhideWhenUsed="1"/>
+    <w:lsdException w:name="E-mail Signature" w:semiHidden="1" w:unhideWhenUsed="1"/>
+    <w:lsdException w:name="HTML Top of Form" w:semiHidden="1" w:unhideWhenUsed="1"/>
+    <w:lsdException w:name="HTML Bottom of Form" w:semiHidden="1" w:unhideWhenUsed="1"/>
+    <w:lsdException w:name="Normal (Web)" w:semiHidden="1" w:unhideWhenUsed="1"/>
+    <w:lsdException w:name="HTML Acronym" w:semiHidden="1" w:unhideWhenUsed="1"/>
+    <w:lsdException w:name="HTML Address" w:semiHidden="1" w:unhideWhenUsed="1"/>
+    <w:lsdException w:name="HTML Cite" w:semiHidden="1" w:unhideWhenUsed="1"/>
+    <w:lsdException w:name="HTML Code" w:semiHidden="1" w:unhideWhenUsed="1"/>
+    <w:lsdException w:name="HTML Definition" w:semiHidden="1" w:unhideWhenUsed="1"/>
+    <w:lsdException w:name="HTML Keyboard" w:semiHidden="1" w:unhideWhenUsed="1"/>
+    <w:lsdException w:name="HTML Preformatted" w:semiHidden="1" w:unhideWhenUsed="1"/>
+    <w:lsdException w:name="HTML Sample" w:semiHidden="1" w:unhideWhenUsed="1"/>
+    <w:lsdException w:name="HTML Typewriter" w:semiHidden="1" w:unhideWhenUsed="1"/>
+    <w:lsdException w:name="HTML Variable" w:semiHidden="1" w:unhideWhenUsed="1"/>
+    <w:lsdException w:name="Normal Table" w:semiHidden="1" w:unhideWhenUsed="1"/>
+    <w:lsdException w:name="annotation subject" w:semiHidden="1" w:unhideWhenUsed="1"/>
+    <w:lsdException w:name="No List" w:semiHidden="1" w:unhideWhenUsed="1"/>
+    <w:lsdException w:name="Outline List 1" w:semiHidden="1" w:unhideWhenUsed="1"/>
+    <w:lsdException w:name="Outline List 2" w:semiHidden="1" w:unhideWhenUsed="1"/>
+    <w:lsdException w:name="Outline List 3" w:semiHidden="1" w:unhideWhenUsed="1"/>
+    <w:lsdException w:name="Table Simple 1" w:semiHidden="1" w:unhideWhenUsed="1"/>
+    <w:lsdException w:name="Table Simple 2" w:semiHidden="1" w:unhideWhenUsed="1"/>
+    <w:lsdException w:name="Table Simple 3" w:semiHidden="1" w:unhideWhenUsed="1"/>
+    <w:lsdException w:name="Table Classic 1" w:semiHidden="1" w:unhideWhenUsed="1"/>
+    <w:lsdException w:name="Table Classic 2" w:semiHidden="1" w:unhideWhenUsed="1"/>
+    <w:lsdException w:name="Table Classic 3" w:semiHidden="1" w:unhideWhenUsed="1"/>
+    <w:lsdException w:name="Table Classic 4" w:semiHidden="1" w:unhideWhenUsed="1"/>
+    <w:lsdException w:name="Table Colorful 1" w:semiHidden="1" w:unhideWhenUsed="1"/>
+    <w:lsdException w:name="Table Colorful 2" w:semiHidden="1" w:unhideWhenUsed="1"/>
+    <w:lsdException w:name="Table Colorful 3" w:semiHidden="1" w:unhideWhenUsed="1"/>
+    <w:lsdException w:name="Table Columns 1" w:semiHidden="1" w:unhideWhenUsed="1"/>
+    <w:lsdException w:name="Table Columns 2" w:semiHidden="1" w:unhideWhenUsed="1"/>
+    <w:lsdException w:name="Table Columns 3" w:semiHidden="1" w:unhideWhenUsed="1"/>
+    <w:lsdException w:name="Table Columns 4" w:semiHidden="1" w:unhideWhenUsed="1"/>
+    <w:lsdException w:name="Table Columns 5" w:semiHidden="1" w:unhideWhenUsed="1"/>
+    <w:lsdException w:name="Table Grid 1" w:semiHidden="1" w:unhideWhenUsed="1"/>
+    <w:lsdException w:name="Table Grid 2" w:semiHidden="1" w:unhideWhenUsed="1"/>
+    <w:lsdException w:name="Table Grid 3" w:semiHidden="1" w:unhideWhenUsed="1"/>
+    <w:lsdException w:name="Table Grid 4" w:semiHidden="1" w:unhideWhenUsed="1"/>
+    <w:lsdException w:name="Table Grid 5" w:semiHidden="1" w:unhideWhenUsed="1"/>
+    <w:lsdException w:name="Table Grid 6" w:semiHidden="1" w:unhideWhenUsed="1"/>
+    <w:lsdException w:name="Table Grid 7" w:semiHidden="1" w:unhideWhenUsed="1"/>
+    <w:lsdException w:name="Table Grid 8" w:semiHidden="1" w:unhideWhenUsed="1"/>
+    <w:lsdException w:name="Table List 1" w:semiHidden="1" w:unhideWhenUsed="1"/>
+    <w:lsdException w:name="Table List 2" w:semiHidden="1" w:unhideWhenUsed="1"/>
+    <w:lsdException w:name="Table List 3" w:semiHidden="1" w:unhideWhenUsed="1"/>
+    <w:lsdException w:name="Table List 4" w:semiHidden="1" w:unhideWhenUsed="1"/>
+    <w:lsdException w:name="Table List 5" w:semiHidden="1" w:unhideWhenUsed="1"/>
+    <w:lsdException w:name="Table List 6" w:semiHidden="1" w:unhideWhenUsed="1"/>
+    <w:lsdException w:name="Table List 7" w:semiHidden="1" w:unhideWhenUsed="1"/>
+    <w:lsdException w:name="Table List 8" w:semiHidden="1" w:unhideWhenUsed="1"/>
+    <w:lsdException w:name="Table 3D effects 1" w:semiHidden="1" w:unhideWhenUsed="1"/>
+    <w:lsdException w:name="Table 3D effects 2" w:semiHidden="1" w:unhideWhenUsed="1"/>
+    <w:lsdException w:name="Table 3D effects 3" w:semiHidden="1" w:unhideWhenUsed="1"/>
+    <w:lsdException w:name="Table Contemporary" w:semiHidden="1" w:unhideWhenUsed="1"/>
+    <w:lsdException w:name="Table Elegant" w:semiHidden="1" w:unhideWhenUsed="1"/>
+    <w:lsdException w:name="Table Professional" w:semiHidden="1" w:unhideWhenUsed="1"/>
+    <w:lsdException w:name="Table Subtle 1" w:semiHidden="1" w:unhideWhenUsed="1"/>
+    <w:lsdException w:name="Table Subtle 2" w:semiHidden="1" w:unhideWhenUsed="1"/>
+    <w:lsdException w:name="Table Web 1" w:semiHidden="1" w:unhideWhenUsed="1"/>
+    <w:lsdException w:name="Table Web 2" w:semiHidden="1" w:unhideWhenUsed="1"/>
+    <w:lsdException w:name="Table Web 3" w:semiHidden="1" w:unhideWhenUsed="1"/>
+    <w:lsdException w:name="Balloon Text" w:semiHidden="1" w:unhideWhenUsed="1"/>
+    <w:lsdException w:name="Table Grid" w:uiPriority="39"/>
+    <w:lsdException w:name="Table Theme" w:semiHidden="1" w:unhideWhenUsed="1"/>
+    <w:lsdException w:name="Placeholder Text" w:semiHidden="1"/>
+    <w:lsdException w:name="No Spacing" w:uiPriority="1" w:qFormat="1"/>
+    <w:lsdException w:name="Light Shading" w:uiPriority="60"/>
+    <w:lsdException w:name="Light List" w:uiPriority="61"/>
+    <w:lsdException w:name="Light Grid" w:uiPriority="62"/>
+    <w:lsdException w:name="Medium Shading 1" w:uiPriority="63"/>
+    <w:lsdException w:name="Medium Shading 2" w:uiPriority="64"/>
+    <w:lsdException w:name="Medium List 1" w:uiPriority="65"/>
+    <w:lsdException w:name="Medium List 2" w:uiPriority="66"/>
+    <w:lsdException w:name="Medium Grid 1" w:uiPriority="67"/>
+    <w:lsdException w:name="Medium Grid 2" w:uiPriority="68"/>
+    <w:lsdException w:name="Medium Grid 3" w:uiPriority="69"/>
+    <w:lsdException w:name="Dark List" w:uiPriority="70"/>
+    <w:lsdException w:name="Colorful Shading" w:uiPriority="71"/>
+    <w:lsdException w:name="Colorful List" w:uiPriority="72"/>
+    <w:lsdException w:name="Colorful Grid" w:uiPriority="73"/>
+    <w:lsdException w:name="Light Shading Accent 1" w:uiPriority="60"/>
+    <w:lsdException w:name="Light List Accent 1" w:uiPriority="61"/>
+    <w:lsdException w:name="Light Grid Accent 1" w:uiPriority="62"/>
+    <w:lsdException w:name="Medium Shading 1 Accent 1" w:uiPriority="63"/>
+    <w:lsdException w:name="Medium Shading 2 Accent 1" w:uiPriority="64"/>
+    <w:lsdException w:name="Medium List 1 Accent 1" w:uiPriority="65"/>
+    <w:lsdException w:name="Revision" w:semiHidden="1"/>
+    <w:lsdException w:name="List Paragraph" w:uiPriority="34" w:qFormat="1"/>
+    <w:lsdException w:name="Quote" w:uiPriority="29" w:qFormat="1"/>
+    <w:lsdException w:name="Intense Quote" w:uiPriority="30" w:qFormat="1"/>
+    <w:lsdException w:name="Medium List 2 Accent 1" w:uiPriority="66"/>
+    <w:lsdException w:name="Medium Grid 1 Accent 1" w:uiPriority="67"/>
+    <w:lsdException w:name="Medium Grid 2 Accent 1" w:uiPriority="68"/>
+    <w:lsdException w:name="Medium Grid 3 Accent 1" w:uiPriority="69"/>
+    <w:lsdException w:name="Dark List Accent 1" w:uiPriority="70"/>
+    <w:lsdException w:name="Colorful Shading Accent 1" w:uiPriority="71"/>
+    <w:lsdException w:name="Colorful List Accent 1" w:uiPriority="72"/>
+    <w:lsdException w:name="Colorful Grid Accent 1" w:uiPriority="73"/>
+    <w:lsdException w:name="Light Shading Accent 2" w:uiPriority="60"/>
+    <w:lsdException w:name="Light List Accent 2" w:uiPriority="61"/>
+    <w:lsdException w:name="Light Grid Accent 2" w:uiPriority="62"/>
+    <w:lsdException w:name="Medium Shading 1 Accent 2" w:uiPriority="63"/>
+    <w:lsdException w:name="Medium Shading 2 Accent 2" w:uiPriority="64"/>
+    <w:lsdException w:name="Medium List 1 Accent 2" w:uiPriority="65"/>
+    <w:lsdException w:name="Medium List 2 Accent 2" w:uiPriority="66"/>
+    <w:lsdException w:name="Medium Grid 1 Accent 2" w:uiPriority="67"/>
+    <w:lsdException w:name="Medium Grid 2 Accent 2" w:uiPriority="68"/>
+    <w:lsdException w:name="Medium Grid 3 Accent 2" w:uiPriority="69"/>
+    <w:lsdException w:name="Dark List Accent 2" w:uiPriority="70"/>
+    <w:lsdException w:name="Colorful Shading Accent 2" w:uiPriority="71"/>
+    <w:lsdException w:name="Colorful List Accent 2" w:uiPriority="72"/>
+    <w:lsdException w:name="Colorful Grid Accent 2" w:uiPriority="73"/>
+    <w:lsdException w:name="Light Shading Accent 3" w:uiPriority="60"/>
+    <w:lsdException w:name="Light List Accent 3" w:uiPriority="61"/>
+    <w:lsdException w:name="Light Grid Accent 3" w:uiPriority="62"/>
+    <w:lsdException w:name="Medium Shading 1 Accent 3" w:uiPriority="63"/>
+    <w:lsdException w:name="Medium Shading 2 Accent 3" w:uiPriority="64"/>
+    <w:lsdException w:name="Medium List 1 Accent 3" w:uiPriority="65"/>
+    <w:lsdException w:name="Medium List 2 Accent 3" w:uiPriority="66"/>
+    <w:lsdException w:name="Medium Grid 1 Accent 3" w:uiPriority="67"/>
+    <w:lsdException w:name="Medium Grid 2 Accent 3" w:uiPriority="68"/>
+    <w:lsdException w:name="Medium Grid 3 Accent 3" w:uiPriority="69"/>
+    <w:lsdException w:name="Dark List Accent 3" w:uiPriority="70"/>
+    <w:lsdException w:name="Colorful Shading Accent 3" w:uiPriority="71"/>
+    <w:lsdException w:name="Colorful List Accent 3" w:uiPriority="72"/>
+    <w:lsdException w:name="Colorful Grid Accent 3" w:uiPriority="73"/>
+    <w:lsdException w:name="Light Shading Accent 4" w:uiPriority="60"/>
+    <w:lsdException w:name="Light List Accent 4" w:uiPriority="61"/>
+    <w:lsdException w:name="Light Grid Accent 4" w:uiPriority="62"/>
+    <w:lsdException w:name="Medium Shading 1 Accent 4" w:uiPriority="63"/>
+    <w:lsdException w:name="Medium Shading 2 Accent 4" w:uiPriority="64"/>
+    <w:lsdException w:name="Medium List 1 Accent 4" w:uiPriority="65"/>
+    <w:lsdException w:name="Medium List 2 Accent 4" w:uiPriority="66"/>
+    <w:lsdException w:name="Medium Grid 1 Accent 4" w:uiPriority="67"/>
+    <w:lsdException w:name="Medium Grid 2 Accent 4" w:uiPriority="68"/>
+    <w:lsdException w:name="Medium Grid 3 Accent 4" w:uiPriority="69"/>
+    <w:lsdException w:name="Dark List Accent 4" w:uiPriority="70"/>
+    <w:lsdException w:name="Colorful Shading Accent 4" w:uiPriority="71"/>
+    <w:lsdException w:name="Colorful List Accent 4" w:uiPriority="72"/>
+    <w:lsdException w:name="Colorful Grid Accent 4" w:uiPriority="73"/>
+    <w:lsdException w:name="Light Shading Accent 5" w:uiPriority="60"/>
+    <w:lsdException w:name="Light List Accent 5" w:uiPriority="61"/>
+    <w:lsdException w:name="Light Grid Accent 5" w:uiPriority="62"/>
+    <w:lsdException w:name="Medium Shading 1 Accent 5" w:uiPriority="63"/>
+    <w:lsdException w:name="Medium Shading 2 Accent 5" w:uiPriority="64"/>
+    <w:lsdException w:name="Medium List 1 Accent 5" w:uiPriority="65"/>
+    <w:lsdException w:name="Medium List 2 Accent 5" w:uiPriority="66"/>
+    <w:lsdException w:name="Medium Grid 1 Accent 5" w:uiPriority="67"/>
+    <w:lsdException w:name="Medium Grid 2 Accent 5" w:uiPriority="68"/>
+    <w:lsdException w:name="Medium Grid 3 Accent 5" w:uiPriority="69"/>
+    <w:lsdException w:name="Dark List Accent 5" w:uiPriority="70"/>
+    <w:lsdException w:name="Colorful Shading Accent 5" w:uiPriority="71"/>
+    <w:lsdException w:name="Colorful List Accent 5" w:uiPriority="72"/>
+    <w:lsdException w:name="Colorful Grid Accent 5" w:uiPriority="73"/>
+    <w:lsdException w:name="Light Shading Accent 6" w:uiPriority="60"/>
+    <w:lsdException w:name="Light List Accent 6" w:uiPriority="61"/>
+    <w:lsdException w:name="Light Grid Accent 6" w:uiPriority="62"/>
+    <w:lsdException w:name="Medium Shading 1 Accent 6" w:uiPriority="63"/>
+    <w:lsdException w:name="Medium Shading 2 Accent 6" w:uiPriority="64"/>
+    <w:lsdException w:name="Medium List 1 Accent 6" w:uiPriority="65"/>
+    <w:lsdException w:name="Medium List 2 Accent 6" w:uiPriority="66"/>
+    <w:lsdException w:name="Medium Grid 1 Accent 6" w:uiPriority="67"/>
+    <w:lsdException w:name="Medium Grid 2 Accent 6" w:uiPriority="68"/>
+    <w:lsdException w:name="Medium Grid 3 Accent 6" w:uiPriority="69"/>
+    <w:lsdException w:name="Dark List Accent 6" w:uiPriority="70"/>
+    <w:lsdException w:name="Colorful Shading Accent 6" w:uiPriority="71"/>
+    <w:lsdException w:name="Colorful List Accent 6" w:uiPriority="72"/>
+    <w:lsdException w:name="Colorful Grid Accent 6" w:uiPriority="73"/>
+    <w:lsdException w:name="Subtle Emphasis" w:uiPriority="19" w:qFormat="1"/>
+    <w:lsdException w:name="Intense Emphasis" w:uiPriority="21" w:qFormat="1"/>
+    <w:lsdException w:name="Subtle Reference" w:uiPriority="31" w:qFormat="1"/>
+    <w:lsdException w:name="Intense Reference" w:uiPriority="32" w:qFormat="1"/>
+    <w:lsdException w:name="Book Title" w:uiPriority="33" w:qFormat="1"/>
+    <w:lsdException w:name="Bibliography" w:semiHidden="1" w:uiPriority="37" w:unhideWhenUsed="1"/>
+    <w:lsdException w:name="TOC Heading" w:semiHidden="1" w:uiPriority="39" w:unhideWhenUsed="1" w:qFormat="1"/>
+    <w:lsdException w:name="Plain Table 1" w:uiPriority="41"/>
+    <w:lsdException w:name="Plain Table 2" w:uiPriority="42"/>
+    <w:lsdException w:name="Plain Table 3" w:uiPriority="43"/>
+    <w:lsdException w:name="Plain Table 4" w:uiPriority="44"/>
+    <w:lsdException w:name="Plain Table 5" w:uiPriority="45"/>
+    <w:lsdException w:name="Grid Table Light" w:uiPriority="40"/>
+    <w:lsdException w:name="Grid Table 1 Light" w:uiPriority="46"/>
+    <w:lsdException w:name="Grid Table 2" w:uiPriority="47"/>
+    <w:lsdException w:name="Grid Table 3" w:uiPriority="48"/>
+    <w:lsdException w:name="Grid Table 4" w:uiPriority="49"/>
+    <w:lsdException w:name="Grid Table 5 Dark" w:uiPriority="50"/>
+    <w:lsdException w:name="Grid Table 6 Colorful" w:uiPriority="51"/>
+    <w:lsdException w:name="Grid Table 7 Colorful" w:uiPriority="52"/>
+    <w:lsdException w:name="Grid Table 1 Light Accent 1" w:uiPriority="46"/>
+    <w:lsdException w:name="Grid Table 2 Accent 1" w:uiPriority="47"/>
+    <w:lsdException w:name="Grid Table 3 Accent 1" w:uiPriority="48"/>
+    <w:lsdException w:name="Grid Table 4 Accent 1" w:uiPriority="49"/>
+    <w:lsdException w:name="Grid Table 5 Dark Accent 1" w:uiPriority="50"/>
+    <w:lsdException w:name="Grid Table 6 Colorful Accent 1" w:uiPriority="51"/>
+    <w:lsdException w:name="Grid Table 7 Colorful Accent 1" w:uiPriority="52"/>
+    <w:lsdException w:name="Grid Table 1 Light Accent 2" w:uiPriority="46"/>
+    <w:lsdException w:name="Grid Table 2 Accent 2" w:uiPriority="47"/>
+    <w:lsdException w:name="Grid Table 3 Accent 2" w:uiPriority="48"/>
+    <w:lsdException w:name="Grid Table 4 Accent 2" w:uiPriority="49"/>
+    <w:lsdException w:name="Grid Table 5 Dark Accent 2" w:uiPriority="50"/>
+    <w:lsdException w:name="Grid Table 6 Colorful Accent 2" w:uiPriority="51"/>
+    <w:lsdException w:name="Grid Table 7 Colorful Accent 2" w:uiPriority="52"/>
+    <w:lsdException w:name="Grid Table 1 Light Accent 3" w:uiPriority="46"/>
+    <w:lsdException w:name="Grid Table 2 Accent 3" w:uiPriority="47"/>
+    <w:lsdException w:name="Grid Table 3 Accent 3" w:uiPriority="48"/>
+    <w:lsdException w:name="Grid Table 4 Accent 3" w:uiPriority="49"/>
+    <w:lsdException w:name="Grid Table 5 Dark Accent 3" w:uiPriority="50"/>
+    <w:lsdException w:name="Grid Table 6 Colorful Accent 3" w:uiPriority="51"/>
+    <w:lsdException w:name="Grid Table 7 Colorful Accent 3" w:uiPriority="52"/>
+    <w:lsdException w:name="Grid Table 1 Light Accent 4" w:uiPriority="46"/>
+    <w:lsdException w:name="Grid Table 2 Accent 4" w:uiPriority="47"/>
+    <w:lsdException w:name="Grid Table 3 Accent 4" w:uiPriority="48"/>
+    <w:lsdException w:name="Grid Table 4 Accent 4" w:uiPriority="49"/>
+    <w:lsdException w:name="Grid Table 5 Dark Accent 4" w:uiPriority="50"/>
+    <w:lsdException w:name="Grid Table 6 Colorful Accent 4" w:uiPriority="51"/>
+    <w:lsdException w:name="Grid Table 7 Colorful Accent 4" w:uiPriority="52"/>
+    <w:lsdException w:name="Grid Table 1 Light Accent 5" w:uiPriority="46"/>
+    <w:lsdException w:name="Grid Table 2 Accent 5" w:uiPriority="47"/>
+    <w:lsdException w:name="Grid Table 3 Accent 5" w:uiPriority="48"/>
+    <w:lsdException w:name="Grid Table 4 Accent 5" w:uiPriority="49"/>
+    <w:lsdException w:name="Grid Table 5 Dark Accent 5" w:uiPriority="50"/>
+    <w:lsdException w:name="Grid Table 6 Colorful Accent 5" w:uiPriority="51"/>
+    <w:lsdException w:name="Grid Table 7 Colorful Accent 5" w:uiPriority="52"/>
+    <w:lsdException w:name="Grid Table 1 Light Accent 6" w:uiPriority="46"/>
+    <w:lsdException w:name="Grid Table 2 Accent 6" w:uiPriority="47"/>
+    <w:lsdException w:name="Grid Table 3 Accent 6" w:uiPriority="48"/>
+    <w:lsdException w:name="Grid Table 4 Accent 6" w:uiPriority="49"/>
+    <w:lsdException w:name="Grid Table 5 Dark Accent 6" w:uiPriority="50"/>
+    <w:lsdException w:name="Grid Table 6 Colorful Accent 6" w:uiPriority="51"/>
+    <w:lsdException w:name="Grid Table 7 Colorful Accent 6" w:uiPriority="52"/>
+    <w:lsdException w:name="List Table 1 Light" w:uiPriority="46"/>
+    <w:lsdException w:name="List Table 2" w:uiPriority="47"/>
+    <w:lsdException w:name="List Table 3" w:uiPriority="48"/>
+    <w:lsdException w:name="List Table 4" w:uiPriority="49"/>
+    <w:lsdException w:name="List Table 5 Dark" w:uiPriority="50"/>
+    <w:lsdException w:name="List Table 6 Colorful" w:uiPriority="51"/>
+    <w:lsdException w:name="List Table 7 Colorful" w:uiPriority="52"/>
+    <w:lsdException w:name="List Table 1 Light Accent 1" w:uiPriority="46"/>
+    <w:lsdException w:name="List Table 2 Accent 1" w:uiPriority="47"/>
+    <w:lsdException w:name="List Table 3 Accent 1" w:uiPriority="48"/>
+    <w:lsdException w:name="List Table 4 Accent 1" w:uiPriority="49"/>
+    <w:lsdException w:name="List Table 5 Dark Accent 1" w:uiPriority="50"/>
+    <w:lsdException w:name="List Table 6 Colorful Accent 1" w:uiPriority="51"/>
+    <w:lsdException w:name="List Table 7 Colorful Accent 1" w:uiPriority="52"/>
+    <w:lsdException w:name="List Table 1 Light Accent 2" w:uiPriority="46"/>
+    <w:lsdException w:name="List Table 2 Accent 2" w:uiPriority="47"/>
+    <w:lsdException w:name="List Table 3 Accent 2" w:uiPriority="48"/>
+    <w:lsdException w:name="List Table 4 Accent 2" w:uiPriority="49"/>
+    <w:lsdException w:name="List Table 5 Dark Accent 2" w:uiPriority="50"/>
+    <w:lsdException w:name="List Table 6 Colorful Accent 2" w:uiPriority="51"/>
+    <w:lsdException w:name="List Table 7 Colorful Accent 2" w:uiPriority="52"/>
+    <w:lsdException w:name="List Table 1 Light Accent 3" w:uiPriority="46"/>
+    <w:lsdException w:name="List Table 2 Accent 3" w:uiPriority="47"/>
+    <w:lsdException w:name="List Table 3 Accent 3" w:uiPriority="48"/>
+    <w:lsdException w:name="List Table 4 Accent 3" w:uiPriority="49"/>
+    <w:lsdException w:name="List Table 5 Dark Accent 3" w:uiPriority="50"/>
+    <w:lsdException w:name="List Table 6 Colorful Accent 3" w:uiPriority="51"/>
+    <w:lsdException w:name="List Table 7 Colorful Accent 3" w:uiPriority="52"/>
+    <w:lsdException w:name="List Table 1 Light Accent 4" w:uiPriority="46"/>
+    <w:lsdException w:name="List Table 2 Accent 4" w:uiPriority="47"/>
+    <w:lsdException w:name="List Table 3 Accent 4" w:uiPriority="48"/>
+    <w:lsdException w:name="List Table 4 Accent 4" w:uiPriority="49"/>
+    <w:lsdException w:name="List Table 5 Dark Accent 4" w:uiPriority="50"/>
+    <w:lsdException w:name="List Table 6 Colorful Accent 4" w:uiPriority="51"/>
+    <w:lsdException w:name="List Table 7 Colorful Accent 4" w:uiPriority="52"/>
+    <w:lsdException w:name="List Table 1 Light Accent 5" w:uiPriority="46"/>
+    <w:lsdException w:name="List Table 2 Accent 5" w:uiPriority="47"/>
+    <w:lsdException w:name="List Table 3 Accent 5" w:uiPriority="48"/>
+    <w:lsdException w:name="List Table 4 Accent 5" w:uiPriority="49"/>
+    <w:lsdException w:name="List Table 5 Dark Accent 5" w:uiPriority="50"/>
+    <w:lsdException w:name="List Table 6 Colorful Accent 5" w:uiPriority="51"/>
+    <w:lsdException w:name="List Table 7 Colorful Accent 5" w:uiPriority="52"/>
+    <w:lsdException w:name="List Table 1 Light Accent 6" w:uiPriority="46"/>
+    <w:lsdException w:name="List Table 2 Accent 6" w:uiPriority="47"/>
+    <w:lsdException w:name="List Table 3 Accent 6" w:uiPriority="48"/>
+    <w:lsdException w:name="List Table 4 Accent 6" w:uiPriority="49"/>
+    <w:lsdException w:name="List Table 5 Dark Accent 6" w:uiPriority="50"/>
+    <w:lsdException w:name="List Table 6 Colorful Accent 6" w:uiPriority="51"/>
+    <w:lsdException w:name="List Table 7 Colorful Accent 6" w:uiPriority="52"/>
+    <w:lsdException w:name="Mention" w:semiHidden="1" w:unhideWhenUsed="1"/>
+    <w:lsdException w:name="Smart Hyperlink" w:semiHidden="1" w:unhideWhenUsed="1"/>
+    <w:lsdException w:name="Hashtag" w:semiHidden="1" w:unhideWhenUsed="1"/>
+    <w:lsdException w:name="Unresolved Mention" w:semiHidden="1" w:unhideWhenUsed="1"/>
+    <w:lsdException w:name="Smart Link" w:semiHidden="1" w:unhideWhenUsed="1"/>
+  </w:latentStyles>
   <w:style w:type="paragraph" w:default="1" w:styleId="Normal">
     <w:name w:val="Normal"/>
-    <w:next w:val="Normal"/>
-    <w:pPr/>
+    <w:qFormat/>
     <w:rPr>
       <w:sz w:val="24"/>
       <w:szCs w:val="24"/>
-      <w:lang w:val="en-US" w:eastAsia="en-US" w:bidi="ar-SA"/>
+      <w:lang w:val="en-US"/>
     </w:rPr>
   </w:style>
-  <w:style w:type="character" w:default="1" w:styleId="Default Paragraph Font">
+  <w:style w:type="character" w:default="1" w:styleId="DefaultParagraphFont">
     <w:name w:val="Default Paragraph Font"/>
-    <w:next w:val="Default Paragraph Font"/>
+    <w:uiPriority w:val="1"/>
+    <w:semiHidden/>
+    <w:unhideWhenUsed/>
+  </w:style>
+  <w:style w:type="table" w:default="1" w:styleId="TableNormal">
+    <w:name w:val="Normal Table"/>
+    <w:uiPriority w:val="99"/>
+    <w:semiHidden/>
+    <w:unhideWhenUsed/>
+    <w:tblPr>
+      <w:tblInd w:w="0" w:type="dxa"/>
+      <w:tblCellMar>
+        <w:top w:w="0" w:type="dxa"/>
+        <w:left w:w="108" w:type="dxa"/>
+        <w:bottom w:w="0" w:type="dxa"/>
+        <w:right w:w="108" w:type="dxa"/>
+      </w:tblCellMar>
+    </w:tblPr>
+  </w:style>
+  <w:style w:type="numbering" w:default="1" w:styleId="NoList">
+    <w:name w:val="No List"/>
+    <w:uiPriority w:val="99"/>
+    <w:semiHidden/>
+    <w:unhideWhenUsed/>
   </w:style>
   <w:style w:type="character" w:styleId="Hyperlink">
     <w:name w:val="Hyperlink"/>
@@ -866,182 +1872,68 @@
       <w:u w:val="single"/>
     </w:rPr>
   </w:style>
-  <w:style w:type="table" w:default="1" w:styleId="Table Normal">
-    <w:name w:val="Table Normal"/>
-    <w:next w:val="Table Normal"/>
-    <w:pPr/>
-    <w:tblPr>
-      <w:tblInd w:w="0" w:type="dxa"/>
-    </w:tblPr>
-    <w:trPr/>
-    <w:tcPr/>
-    <w:tblStylePr w:type="firstRow"/>
-    <w:tblStylePr w:type="lastRow"/>
-    <w:tblStylePr w:type="firstCol"/>
-    <w:tblStylePr w:type="lastCol"/>
-    <w:tblStylePr w:type="band1Vert"/>
-    <w:tblStylePr w:type="band2Vert"/>
-    <w:tblStylePr w:type="band1Horz"/>
-    <w:tblStylePr w:type="band2Horz"/>
-    <w:tblStylePr w:type="neCell"/>
-    <w:tblStylePr w:type="nwCell"/>
-    <w:tblStylePr w:type="seCell"/>
-    <w:tblStylePr w:type="swCell"/>
-  </w:style>
-  <w:style w:type="numbering" w:default="1" w:styleId="No List">
-    <w:name w:val="No List"/>
-    <w:next w:val="No List"/>
-    <w:pPr/>
-  </w:style>
-  <w:style w:type="paragraph" w:styleId="Header &amp; Footer">
+  <w:style w:type="paragraph" w:customStyle="1" w:styleId="HeaderFooter">
     <w:name w:val="Header &amp; Footer"/>
-    <w:next w:val="Header &amp; Footer"/>
     <w:pPr>
-      <w:keepNext w:val="0"/>
-      <w:keepLines w:val="0"/>
-      <w:pageBreakBefore w:val="0"/>
-      <w:widowControl w:val="1"/>
-      <w:shd w:val="clear" w:color="auto" w:fill="auto"/>
       <w:tabs>
         <w:tab w:val="right" w:pos="9020"/>
       </w:tabs>
-      <w:suppressAutoHyphens w:val="0"/>
-      <w:bidi w:val="0"/>
-      <w:spacing w:before="0" w:after="0" w:line="240" w:lineRule="auto"/>
-      <w:ind w:left="0" w:right="0" w:firstLine="0"/>
-      <w:jc w:val="left"/>
-      <w:outlineLvl w:val="9"/>
     </w:pPr>
     <w:rPr>
-      <w:rFonts w:ascii="Helvetica Neue" w:cs="Arial Unicode MS" w:hAnsi="Helvetica Neue" w:eastAsia="Arial Unicode MS"/>
-      <w:b w:val="0"/>
-      <w:bCs w:val="0"/>
-      <w:i w:val="0"/>
-      <w:iCs w:val="0"/>
-      <w:caps w:val="0"/>
-      <w:smallCaps w:val="0"/>
-      <w:strike w:val="0"/>
-      <w:dstrike w:val="0"/>
-      <w:outline w:val="0"/>
+      <w:rFonts w:ascii="Helvetica Neue" w:hAnsi="Helvetica Neue" w:cs="Arial Unicode MS"/>
       <w:color w:val="000000"/>
-      <w:spacing w:val="0"/>
-      <w:kern w:val="0"/>
-      <w:position w:val="0"/>
       <w:sz w:val="24"/>
       <w:szCs w:val="24"/>
-      <w:u w:val="none"/>
-      <w:shd w:val="nil" w:color="auto" w:fill="auto"/>
-      <w:vertAlign w:val="baseline"/>
-      <w14:textOutline>
+      <w14:textOutline w14:w="0" w14:cap="flat" w14:cmpd="sng" w14:algn="ctr">
         <w14:noFill/>
+        <w14:prstDash w14:val="solid"/>
+        <w14:bevel/>
       </w14:textOutline>
-      <w14:textFill>
-        <w14:solidFill>
-          <w14:srgbClr w14:val="000000"/>
-        </w14:solidFill>
-      </w14:textFill>
     </w:rPr>
   </w:style>
-  <w:style w:type="paragraph" w:styleId="Default">
+  <w:style w:type="paragraph" w:customStyle="1" w:styleId="Default">
     <w:name w:val="Default"/>
-    <w:next w:val="Default"/>
     <w:pPr>
-      <w:keepNext w:val="0"/>
-      <w:keepLines w:val="0"/>
-      <w:pageBreakBefore w:val="0"/>
-      <w:widowControl w:val="1"/>
-      <w:shd w:val="clear" w:color="auto" w:fill="auto"/>
-      <w:suppressAutoHyphens w:val="0"/>
-      <w:bidi w:val="0"/>
-      <w:spacing w:before="160" w:after="0" w:line="288" w:lineRule="auto"/>
-      <w:ind w:left="0" w:right="0" w:firstLine="0"/>
-      <w:jc w:val="left"/>
-      <w:outlineLvl w:val="9"/>
+      <w:spacing w:before="160" w:line="288" w:lineRule="auto"/>
     </w:pPr>
     <w:rPr>
-      <w:rFonts w:ascii="Helvetica Neue" w:cs="Arial Unicode MS" w:hAnsi="Helvetica Neue" w:eastAsia="Arial Unicode MS"/>
-      <w:b w:val="0"/>
-      <w:bCs w:val="0"/>
-      <w:i w:val="0"/>
-      <w:iCs w:val="0"/>
-      <w:caps w:val="0"/>
-      <w:smallCaps w:val="0"/>
-      <w:strike w:val="0"/>
-      <w:dstrike w:val="0"/>
-      <w:outline w:val="0"/>
+      <w:rFonts w:ascii="Helvetica Neue" w:hAnsi="Helvetica Neue" w:cs="Arial Unicode MS"/>
       <w:color w:val="000000"/>
-      <w:spacing w:val="0"/>
-      <w:kern w:val="0"/>
-      <w:position w:val="0"/>
       <w:sz w:val="24"/>
       <w:szCs w:val="24"/>
-      <w:u w:val="none"/>
-      <w:shd w:val="nil" w:color="auto" w:fill="auto"/>
-      <w:vertAlign w:val="baseline"/>
+      <w:u w:color="000000"/>
       <w:lang w:val="en-US"/>
-      <w14:textOutline>
+      <w14:textOutline w14:w="12700" w14:cap="flat" w14:cmpd="sng" w14:algn="ctr">
         <w14:noFill/>
+        <w14:prstDash w14:val="solid"/>
+        <w14:miter w14:lim="400000"/>
       </w14:textOutline>
-      <w14:textFill>
-        <w14:solidFill>
-          <w14:srgbClr w14:val="000000"/>
-        </w14:solidFill>
-      </w14:textFill>
     </w:rPr>
   </w:style>
-  <w:style w:type="paragraph" w:styleId="Body A">
+  <w:style w:type="paragraph" w:customStyle="1" w:styleId="BodyA">
     <w:name w:val="Body A"/>
-    <w:next w:val="Body A"/>
     <w:pPr>
-      <w:keepNext w:val="0"/>
-      <w:keepLines w:val="0"/>
-      <w:pageBreakBefore w:val="0"/>
-      <w:widowControl w:val="1"/>
-      <w:shd w:val="clear" w:color="auto" w:fill="auto"/>
-      <w:suppressAutoHyphens w:val="0"/>
-      <w:bidi w:val="0"/>
-      <w:spacing w:before="0" w:after="0" w:line="276" w:lineRule="auto"/>
-      <w:ind w:left="0" w:right="0" w:firstLine="0"/>
-      <w:jc w:val="left"/>
-      <w:outlineLvl w:val="9"/>
+      <w:spacing w:line="276" w:lineRule="auto"/>
     </w:pPr>
     <w:rPr>
-      <w:rFonts w:ascii="Arial" w:cs="Arial Unicode MS" w:hAnsi="Arial" w:eastAsia="Arial Unicode MS" w:hint="default"/>
-      <w:b w:val="0"/>
-      <w:bCs w:val="0"/>
-      <w:i w:val="0"/>
-      <w:iCs w:val="0"/>
-      <w:caps w:val="0"/>
-      <w:smallCaps w:val="0"/>
-      <w:strike w:val="0"/>
-      <w:dstrike w:val="0"/>
-      <w:outline w:val="0"/>
+      <w:rFonts w:ascii="Arial" w:hAnsi="Arial" w:cs="Arial Unicode MS"/>
       <w:color w:val="000000"/>
-      <w:spacing w:val="0"/>
-      <w:kern w:val="0"/>
-      <w:position w:val="0"/>
       <w:sz w:val="22"/>
       <w:szCs w:val="22"/>
-      <w:u w:val="none" w:color="000000"/>
-      <w:shd w:val="nil" w:color="auto" w:fill="auto"/>
-      <w:vertAlign w:val="baseline"/>
+      <w:u w:color="000000"/>
       <w:lang w:val="en-US"/>
-      <w14:textOutline w14:w="12700" w14:cap="flat">
+      <w14:textOutline w14:w="12700" w14:cap="flat" w14:cmpd="sng" w14:algn="ctr">
         <w14:noFill/>
+        <w14:prstDash w14:val="solid"/>
         <w14:miter w14:lim="400000"/>
       </w14:textOutline>
-      <w14:textFill>
-        <w14:solidFill>
-          <w14:srgbClr w14:val="000000"/>
-        </w14:solidFill>
-      </w14:textFill>
     </w:rPr>
   </w:style>
 </w:styles>
 </file>
 
 <file path=word/theme/theme1.xml><?xml version="1.0" encoding="utf-8"?>
-<a:theme xmlns:a="http://schemas.openxmlformats.org/drawingml/2006/main" xmlns:r="http://schemas.openxmlformats.org/officeDocument/2006/relationships" name="Office Theme">
+<a:theme xmlns:a="http://schemas.openxmlformats.org/drawingml/2006/main" name="Office Theme">
   <a:themeElements>
     <a:clrScheme name="Office Theme">
       <a:dk1>
@@ -1167,7 +2059,7 @@
       <a:effectStyleLst>
         <a:effectStyle>
           <a:effectLst>
-            <a:outerShdw sx="100000" sy="100000" kx="0" ky="0" algn="b" rotWithShape="0" blurRad="38100" dist="23000" dir="5400000">
+            <a:outerShdw blurRad="38100" dist="23000" dir="5400000" rotWithShape="0">
               <a:srgbClr val="000000">
                 <a:alpha val="35000"/>
               </a:srgbClr>
@@ -1176,7 +2068,7 @@
         </a:effectStyle>
         <a:effectStyle>
           <a:effectLst>
-            <a:outerShdw sx="100000" sy="100000" kx="0" ky="0" algn="b" rotWithShape="0" blurRad="38100" dist="23000" dir="5400000">
+            <a:outerShdw blurRad="38100" dist="23000" dir="5400000" rotWithShape="0">
               <a:srgbClr val="000000">
                 <a:alpha val="35000"/>
               </a:srgbClr>
@@ -1185,7 +2077,7 @@
         </a:effectStyle>
         <a:effectStyle>
           <a:effectLst>
-            <a:outerShdw sx="100000" sy="100000" kx="0" ky="0" algn="b" rotWithShape="0" blurRad="38100" dist="23000" dir="5400000">
+            <a:outerShdw blurRad="38100" dist="23000" dir="5400000" rotWithShape="0">
               <a:srgbClr val="000000">
                 <a:alpha val="35000"/>
               </a:srgbClr>
@@ -1259,7 +2151,7 @@
           <a:round/>
         </a:ln>
         <a:effectLst>
-          <a:outerShdw sx="100000" sy="100000" kx="0" ky="0" algn="b" rotWithShape="0" blurRad="38100" dist="23000" dir="5400000">
+          <a:outerShdw blurRad="38100" dist="23000" dir="5400000" rotWithShape="0">
             <a:srgbClr val="000000">
               <a:alpha val="35000"/>
             </a:srgbClr>
@@ -1267,7 +2159,7 @@
         </a:effectLst>
         <a:sp3d/>
       </a:spPr>
-      <a:bodyPr rot="0" spcFirstLastPara="1" vertOverflow="overflow" horzOverflow="overflow" vert="horz" wrap="square" lIns="45718" tIns="45718" rIns="45718" bIns="45718" numCol="1" spcCol="38100" rtlCol="0" anchor="ctr" upright="0">
+      <a:bodyPr rot="0" spcFirstLastPara="1" vertOverflow="overflow" horzOverflow="overflow" vert="horz" wrap="square" lIns="45718" tIns="45718" rIns="45718" bIns="45718" numCol="1" spcCol="38100" rtlCol="0" anchor="ctr">
         <a:spAutoFit/>
       </a:bodyPr>
       <a:lstStyle>
@@ -1286,7 +2178,7 @@
           <a:buFontTx/>
           <a:buNone/>
           <a:tabLst/>
-          <a:defRPr b="0" baseline="0" cap="none" i="0" spc="0" strike="noStrike" sz="1800" u="none" kumimoji="0" normalizeH="0">
+          <a:defRPr kumimoji="0" sz="1800" b="0" i="0" u="none" strike="noStrike" cap="none" spc="0" normalizeH="0" baseline="0">
             <a:ln>
               <a:noFill/>
             </a:ln>
@@ -1316,7 +2208,7 @@
           <a:buFontTx/>
           <a:buNone/>
           <a:tabLst/>
-          <a:defRPr b="0" baseline="0" cap="none" i="0" spc="0" strike="noStrike" sz="1800" u="none" kumimoji="0" normalizeH="0">
+          <a:defRPr kumimoji="0" sz="1800" b="0" i="0" u="none" strike="noStrike" cap="none" spc="0" normalizeH="0" baseline="0">
             <a:ln>
               <a:noFill/>
             </a:ln>
@@ -1342,7 +2234,7 @@
           <a:buFontTx/>
           <a:buNone/>
           <a:tabLst/>
-          <a:defRPr b="0" baseline="0" cap="none" i="0" spc="0" strike="noStrike" sz="1800" u="none" kumimoji="0" normalizeH="0">
+          <a:defRPr kumimoji="0" sz="1800" b="0" i="0" u="none" strike="noStrike" cap="none" spc="0" normalizeH="0" baseline="0">
             <a:ln>
               <a:noFill/>
             </a:ln>
@@ -1368,7 +2260,7 @@
           <a:buFontTx/>
           <a:buNone/>
           <a:tabLst/>
-          <a:defRPr b="0" baseline="0" cap="none" i="0" spc="0" strike="noStrike" sz="1800" u="none" kumimoji="0" normalizeH="0">
+          <a:defRPr kumimoji="0" sz="1800" b="0" i="0" u="none" strike="noStrike" cap="none" spc="0" normalizeH="0" baseline="0">
             <a:ln>
               <a:noFill/>
             </a:ln>
@@ -1394,7 +2286,7 @@
           <a:buFontTx/>
           <a:buNone/>
           <a:tabLst/>
-          <a:defRPr b="0" baseline="0" cap="none" i="0" spc="0" strike="noStrike" sz="1800" u="none" kumimoji="0" normalizeH="0">
+          <a:defRPr kumimoji="0" sz="1800" b="0" i="0" u="none" strike="noStrike" cap="none" spc="0" normalizeH="0" baseline="0">
             <a:ln>
               <a:noFill/>
             </a:ln>
@@ -1420,7 +2312,7 @@
           <a:buFontTx/>
           <a:buNone/>
           <a:tabLst/>
-          <a:defRPr b="0" baseline="0" cap="none" i="0" spc="0" strike="noStrike" sz="1800" u="none" kumimoji="0" normalizeH="0">
+          <a:defRPr kumimoji="0" sz="1800" b="0" i="0" u="none" strike="noStrike" cap="none" spc="0" normalizeH="0" baseline="0">
             <a:ln>
               <a:noFill/>
             </a:ln>
@@ -1446,7 +2338,7 @@
           <a:buFontTx/>
           <a:buNone/>
           <a:tabLst/>
-          <a:defRPr b="0" baseline="0" cap="none" i="0" spc="0" strike="noStrike" sz="1800" u="none" kumimoji="0" normalizeH="0">
+          <a:defRPr kumimoji="0" sz="1800" b="0" i="0" u="none" strike="noStrike" cap="none" spc="0" normalizeH="0" baseline="0">
             <a:ln>
               <a:noFill/>
             </a:ln>
@@ -1472,7 +2364,7 @@
           <a:buFontTx/>
           <a:buNone/>
           <a:tabLst/>
-          <a:defRPr b="0" baseline="0" cap="none" i="0" spc="0" strike="noStrike" sz="1800" u="none" kumimoji="0" normalizeH="0">
+          <a:defRPr kumimoji="0" sz="1800" b="0" i="0" u="none" strike="noStrike" cap="none" spc="0" normalizeH="0" baseline="0">
             <a:ln>
               <a:noFill/>
             </a:ln>
@@ -1498,7 +2390,7 @@
           <a:buFontTx/>
           <a:buNone/>
           <a:tabLst/>
-          <a:defRPr b="0" baseline="0" cap="none" i="0" spc="0" strike="noStrike" sz="1800" u="none" kumimoji="0" normalizeH="0">
+          <a:defRPr kumimoji="0" sz="1800" b="0" i="0" u="none" strike="noStrike" cap="none" spc="0" normalizeH="0" baseline="0">
             <a:ln>
               <a:noFill/>
             </a:ln>
@@ -1524,7 +2416,7 @@
           <a:buFontTx/>
           <a:buNone/>
           <a:tabLst/>
-          <a:defRPr b="0" baseline="0" cap="none" i="0" spc="0" strike="noStrike" sz="1800" u="none" kumimoji="0" normalizeH="0">
+          <a:defRPr kumimoji="0" sz="1800" b="0" i="0" u="none" strike="noStrike" cap="none" spc="0" normalizeH="0" baseline="0">
             <a:ln>
               <a:noFill/>
             </a:ln>
@@ -1537,9 +2429,15 @@
         </a:lvl9pPr>
       </a:lstStyle>
       <a:style>
-        <a:lnRef idx="0"/>
-        <a:fillRef idx="0"/>
-        <a:effectRef idx="0"/>
+        <a:lnRef idx="0">
+          <a:scrgbClr r="0" g="0" b="0"/>
+        </a:lnRef>
+        <a:fillRef idx="0">
+          <a:scrgbClr r="0" g="0" b="0"/>
+        </a:fillRef>
+        <a:effectRef idx="0">
+          <a:scrgbClr r="0" g="0" b="0"/>
+        </a:effectRef>
         <a:fontRef idx="none"/>
       </a:style>
     </a:spDef>
@@ -1554,7 +2452,7 @@
           <a:round/>
         </a:ln>
         <a:effectLst>
-          <a:outerShdw sx="100000" sy="100000" kx="0" ky="0" algn="b" rotWithShape="0" blurRad="38100" dist="23000" dir="5400000">
+          <a:outerShdw blurRad="38100" dist="23000" dir="5400000" rotWithShape="0">
             <a:srgbClr val="000000">
               <a:alpha val="35000"/>
             </a:srgbClr>
@@ -1562,7 +2460,7 @@
         </a:effectLst>
         <a:sp3d/>
       </a:spPr>
-      <a:bodyPr rot="0" spcFirstLastPara="1" vertOverflow="overflow" horzOverflow="overflow" vert="horz" wrap="square" lIns="91439" tIns="45719" rIns="91439" bIns="45719" numCol="1" spcCol="38100" rtlCol="0" anchor="t" upright="0">
+      <a:bodyPr rot="0" spcFirstLastPara="1" vertOverflow="overflow" horzOverflow="overflow" vert="horz" wrap="square" lIns="91439" tIns="45719" rIns="91439" bIns="45719" numCol="1" spcCol="38100" rtlCol="0" anchor="t">
         <a:noAutofit/>
       </a:bodyPr>
       <a:lstStyle>
@@ -1581,7 +2479,7 @@
           <a:buFontTx/>
           <a:buNone/>
           <a:tabLst/>
-          <a:defRPr b="0" baseline="0" cap="none" i="0" spc="0" strike="noStrike" sz="1800" u="none" kumimoji="0" normalizeH="0">
+          <a:defRPr kumimoji="0" sz="1800" b="0" i="0" u="none" strike="noStrike" cap="none" spc="0" normalizeH="0" baseline="0">
             <a:ln>
               <a:noFill/>
             </a:ln>
@@ -1607,7 +2505,7 @@
           <a:buFontTx/>
           <a:buNone/>
           <a:tabLst/>
-          <a:defRPr b="0" baseline="0" cap="none" i="0" spc="0" strike="noStrike" sz="1800" u="none" kumimoji="0" normalizeH="0">
+          <a:defRPr kumimoji="0" sz="1800" b="0" i="0" u="none" strike="noStrike" cap="none" spc="0" normalizeH="0" baseline="0">
             <a:ln>
               <a:noFill/>
             </a:ln>
@@ -1633,7 +2531,7 @@
           <a:buFontTx/>
           <a:buNone/>
           <a:tabLst/>
-          <a:defRPr b="0" baseline="0" cap="none" i="0" spc="0" strike="noStrike" sz="1800" u="none" kumimoji="0" normalizeH="0">
+          <a:defRPr kumimoji="0" sz="1800" b="0" i="0" u="none" strike="noStrike" cap="none" spc="0" normalizeH="0" baseline="0">
             <a:ln>
               <a:noFill/>
             </a:ln>
@@ -1659,7 +2557,7 @@
           <a:buFontTx/>
           <a:buNone/>
           <a:tabLst/>
-          <a:defRPr b="0" baseline="0" cap="none" i="0" spc="0" strike="noStrike" sz="1800" u="none" kumimoji="0" normalizeH="0">
+          <a:defRPr kumimoji="0" sz="1800" b="0" i="0" u="none" strike="noStrike" cap="none" spc="0" normalizeH="0" baseline="0">
             <a:ln>
               <a:noFill/>
             </a:ln>
@@ -1685,7 +2583,7 @@
           <a:buFontTx/>
           <a:buNone/>
           <a:tabLst/>
-          <a:defRPr b="0" baseline="0" cap="none" i="0" spc="0" strike="noStrike" sz="1800" u="none" kumimoji="0" normalizeH="0">
+          <a:defRPr kumimoji="0" sz="1800" b="0" i="0" u="none" strike="noStrike" cap="none" spc="0" normalizeH="0" baseline="0">
             <a:ln>
               <a:noFill/>
             </a:ln>
@@ -1711,7 +2609,7 @@
           <a:buFontTx/>
           <a:buNone/>
           <a:tabLst/>
-          <a:defRPr b="0" baseline="0" cap="none" i="0" spc="0" strike="noStrike" sz="1800" u="none" kumimoji="0" normalizeH="0">
+          <a:defRPr kumimoji="0" sz="1800" b="0" i="0" u="none" strike="noStrike" cap="none" spc="0" normalizeH="0" baseline="0">
             <a:ln>
               <a:noFill/>
             </a:ln>
@@ -1737,7 +2635,7 @@
           <a:buFontTx/>
           <a:buNone/>
           <a:tabLst/>
-          <a:defRPr b="0" baseline="0" cap="none" i="0" spc="0" strike="noStrike" sz="1800" u="none" kumimoji="0" normalizeH="0">
+          <a:defRPr kumimoji="0" sz="1800" b="0" i="0" u="none" strike="noStrike" cap="none" spc="0" normalizeH="0" baseline="0">
             <a:ln>
               <a:noFill/>
             </a:ln>
@@ -1763,7 +2661,7 @@
           <a:buFontTx/>
           <a:buNone/>
           <a:tabLst/>
-          <a:defRPr b="0" baseline="0" cap="none" i="0" spc="0" strike="noStrike" sz="1800" u="none" kumimoji="0" normalizeH="0">
+          <a:defRPr kumimoji="0" sz="1800" b="0" i="0" u="none" strike="noStrike" cap="none" spc="0" normalizeH="0" baseline="0">
             <a:ln>
               <a:noFill/>
             </a:ln>
@@ -1789,7 +2687,7 @@
           <a:buFontTx/>
           <a:buNone/>
           <a:tabLst/>
-          <a:defRPr b="0" baseline="0" cap="none" i="0" spc="0" strike="noStrike" sz="1800" u="none" kumimoji="0" normalizeH="0">
+          <a:defRPr kumimoji="0" sz="1800" b="0" i="0" u="none" strike="noStrike" cap="none" spc="0" normalizeH="0" baseline="0">
             <a:ln>
               <a:noFill/>
             </a:ln>
@@ -1815,7 +2713,7 @@
           <a:buFontTx/>
           <a:buNone/>
           <a:tabLst/>
-          <a:defRPr b="0" baseline="0" cap="none" i="0" spc="0" strike="noStrike" sz="1800" u="none" kumimoji="0" normalizeH="0">
+          <a:defRPr kumimoji="0" sz="1800" b="0" i="0" u="none" strike="noStrike" cap="none" spc="0" normalizeH="0" baseline="0">
             <a:ln>
               <a:noFill/>
             </a:ln>
@@ -1828,9 +2726,15 @@
         </a:lvl9pPr>
       </a:lstStyle>
       <a:style>
-        <a:lnRef idx="0"/>
-        <a:fillRef idx="0"/>
-        <a:effectRef idx="0"/>
+        <a:lnRef idx="0">
+          <a:scrgbClr r="0" g="0" b="0"/>
+        </a:lnRef>
+        <a:fillRef idx="0">
+          <a:scrgbClr r="0" g="0" b="0"/>
+        </a:fillRef>
+        <a:effectRef idx="0">
+          <a:scrgbClr r="0" g="0" b="0"/>
+        </a:effectRef>
         <a:fontRef idx="none"/>
       </a:style>
     </a:lnDef>
@@ -1844,7 +2748,7 @@
         <a:effectLst/>
         <a:sp3d/>
       </a:spPr>
-      <a:bodyPr rot="0" spcFirstLastPara="1" vertOverflow="overflow" horzOverflow="overflow" vert="horz" wrap="square" lIns="45718" tIns="45718" rIns="45718" bIns="45718" numCol="1" spcCol="38100" rtlCol="0" anchor="t" upright="0">
+      <a:bodyPr rot="0" spcFirstLastPara="1" vertOverflow="overflow" horzOverflow="overflow" vert="horz" wrap="square" lIns="45718" tIns="45718" rIns="45718" bIns="45718" numCol="1" spcCol="38100" rtlCol="0" anchor="t">
         <a:spAutoFit/>
       </a:bodyPr>
       <a:lstStyle>
@@ -1863,7 +2767,7 @@
           <a:buFontTx/>
           <a:buNone/>
           <a:tabLst/>
-          <a:defRPr b="0" baseline="0" cap="none" i="0" spc="0" strike="noStrike" sz="1800" u="none" kumimoji="0" normalizeH="0">
+          <a:defRPr kumimoji="0" sz="1800" b="0" i="0" u="none" strike="noStrike" cap="none" spc="0" normalizeH="0" baseline="0">
             <a:ln>
               <a:noFill/>
             </a:ln>
@@ -1893,7 +2797,7 @@
           <a:buFontTx/>
           <a:buNone/>
           <a:tabLst/>
-          <a:defRPr b="0" baseline="0" cap="none" i="0" spc="0" strike="noStrike" sz="1800" u="none" kumimoji="0" normalizeH="0">
+          <a:defRPr kumimoji="0" sz="1800" b="0" i="0" u="none" strike="noStrike" cap="none" spc="0" normalizeH="0" baseline="0">
             <a:ln>
               <a:noFill/>
             </a:ln>
@@ -1919,7 +2823,7 @@
           <a:buFontTx/>
           <a:buNone/>
           <a:tabLst/>
-          <a:defRPr b="0" baseline="0" cap="none" i="0" spc="0" strike="noStrike" sz="1800" u="none" kumimoji="0" normalizeH="0">
+          <a:defRPr kumimoji="0" sz="1800" b="0" i="0" u="none" strike="noStrike" cap="none" spc="0" normalizeH="0" baseline="0">
             <a:ln>
               <a:noFill/>
             </a:ln>
@@ -1945,7 +2849,7 @@
           <a:buFontTx/>
           <a:buNone/>
           <a:tabLst/>
-          <a:defRPr b="0" baseline="0" cap="none" i="0" spc="0" strike="noStrike" sz="1800" u="none" kumimoji="0" normalizeH="0">
+          <a:defRPr kumimoji="0" sz="1800" b="0" i="0" u="none" strike="noStrike" cap="none" spc="0" normalizeH="0" baseline="0">
             <a:ln>
               <a:noFill/>
             </a:ln>
@@ -1971,7 +2875,7 @@
           <a:buFontTx/>
           <a:buNone/>
           <a:tabLst/>
-          <a:defRPr b="0" baseline="0" cap="none" i="0" spc="0" strike="noStrike" sz="1800" u="none" kumimoji="0" normalizeH="0">
+          <a:defRPr kumimoji="0" sz="1800" b="0" i="0" u="none" strike="noStrike" cap="none" spc="0" normalizeH="0" baseline="0">
             <a:ln>
               <a:noFill/>
             </a:ln>
@@ -1997,7 +2901,7 @@
           <a:buFontTx/>
           <a:buNone/>
           <a:tabLst/>
-          <a:defRPr b="0" baseline="0" cap="none" i="0" spc="0" strike="noStrike" sz="1800" u="none" kumimoji="0" normalizeH="0">
+          <a:defRPr kumimoji="0" sz="1800" b="0" i="0" u="none" strike="noStrike" cap="none" spc="0" normalizeH="0" baseline="0">
             <a:ln>
               <a:noFill/>
             </a:ln>
@@ -2023,7 +2927,7 @@
           <a:buFontTx/>
           <a:buNone/>
           <a:tabLst/>
-          <a:defRPr b="0" baseline="0" cap="none" i="0" spc="0" strike="noStrike" sz="1800" u="none" kumimoji="0" normalizeH="0">
+          <a:defRPr kumimoji="0" sz="1800" b="0" i="0" u="none" strike="noStrike" cap="none" spc="0" normalizeH="0" baseline="0">
             <a:ln>
               <a:noFill/>
             </a:ln>
@@ -2049,7 +2953,7 @@
           <a:buFontTx/>
           <a:buNone/>
           <a:tabLst/>
-          <a:defRPr b="0" baseline="0" cap="none" i="0" spc="0" strike="noStrike" sz="1800" u="none" kumimoji="0" normalizeH="0">
+          <a:defRPr kumimoji="0" sz="1800" b="0" i="0" u="none" strike="noStrike" cap="none" spc="0" normalizeH="0" baseline="0">
             <a:ln>
               <a:noFill/>
             </a:ln>
@@ -2075,7 +2979,7 @@
           <a:buFontTx/>
           <a:buNone/>
           <a:tabLst/>
-          <a:defRPr b="0" baseline="0" cap="none" i="0" spc="0" strike="noStrike" sz="1800" u="none" kumimoji="0" normalizeH="0">
+          <a:defRPr kumimoji="0" sz="1800" b="0" i="0" u="none" strike="noStrike" cap="none" spc="0" normalizeH="0" baseline="0">
             <a:ln>
               <a:noFill/>
             </a:ln>
@@ -2101,7 +3005,7 @@
           <a:buFontTx/>
           <a:buNone/>
           <a:tabLst/>
-          <a:defRPr b="0" baseline="0" cap="none" i="0" spc="0" strike="noStrike" sz="1800" u="none" kumimoji="0" normalizeH="0">
+          <a:defRPr kumimoji="0" sz="1800" b="0" i="0" u="none" strike="noStrike" cap="none" spc="0" normalizeH="0" baseline="0">
             <a:ln>
               <a:noFill/>
             </a:ln>
@@ -2114,12 +3018,19 @@
         </a:lvl9pPr>
       </a:lstStyle>
       <a:style>
-        <a:lnRef idx="0"/>
-        <a:fillRef idx="0"/>
-        <a:effectRef idx="0"/>
+        <a:lnRef idx="0">
+          <a:scrgbClr r="0" g="0" b="0"/>
+        </a:lnRef>
+        <a:fillRef idx="0">
+          <a:scrgbClr r="0" g="0" b="0"/>
+        </a:fillRef>
+        <a:effectRef idx="0">
+          <a:scrgbClr r="0" g="0" b="0"/>
+        </a:effectRef>
         <a:fontRef idx="none"/>
       </a:style>
     </a:txDef>
   </a:objectDefaults>
+  <a:extraClrSchemeLst/>
 </a:theme>
 </file>